--- a/01_acquisition/02_protocol/DatabaseTables.docx
+++ b/01_acquisition/02_protocol/DatabaseTables.docx
@@ -62,15 +62,15 @@
       </w:pPr>
       <w:r>
         <w:rPr>
-          <w:iCs/>
-          <w:i/>
-        </w:rPr>
-        <w:t xml:space="preserve">The following code chunk below imports in the needed libraries for table ripping:</w:t>
-      </w:r>
-      <w:r>
-        <w:rPr>
-          <w:iCs/>
-          <w:i/>
+          <w:bCs/>
+          <w:b/>
+        </w:rPr>
+        <w:t xml:space="preserve">The following code chunk below imports the needed libraries for table ripping:</w:t>
+      </w:r>
+      <w:r>
+        <w:rPr>
+          <w:bCs/>
+          <w:b/>
         </w:rPr>
         <w:t xml:space="preserve"> </w:t>
       </w:r>
@@ -237,15 +237,15 @@
       </w:pPr>
       <w:r>
         <w:rPr>
-          <w:iCs/>
-          <w:i/>
-        </w:rPr>
-        <w:t xml:space="preserve">Next, the original dataset was converted from an Excel file to a CSV in order to read in the data easier (see 03_incremental folder for the .csv data). In addition, a column lookup dataset was read in, containing the new names for the columns of the database; extra na values were dropped after table was read in:</w:t>
-      </w:r>
-      <w:r>
-        <w:rPr>
-          <w:iCs/>
-          <w:i/>
+          <w:bCs/>
+          <w:b/>
+        </w:rPr>
+        <w:t xml:space="preserve">Next, the original dataset was converted from an Excel file to a CSV file in order to read in the data easier (see 03_incremental folder for the .csv version of the data). In addition, a column lookup dataset was read in, containing the new names for the columns of the database as well as a description of the type of data stored in each respective colum. Lastly, extra na values were dropped after table was read in:</w:t>
+      </w:r>
+      <w:r>
+        <w:rPr>
+          <w:bCs/>
+          <w:b/>
         </w:rPr>
         <w:t xml:space="preserve"> </w:t>
       </w:r>
@@ -588,225 +588,225 @@
       </w:pPr>
       <w:r>
         <w:rPr>
-          <w:iCs/>
-          <w:i/>
-        </w:rPr>
-        <w:t xml:space="preserve">The columns stored in</w:t>
-      </w:r>
-      <w:r>
-        <w:rPr>
-          <w:iCs/>
-          <w:i/>
+          <w:bCs/>
+          <w:b/>
+        </w:rPr>
+        <w:t xml:space="preserve">The column names stored in</w:t>
+      </w:r>
+      <w:r>
+        <w:rPr>
+          <w:bCs/>
+          <w:b/>
         </w:rPr>
         <w:t xml:space="preserve"> </w:t>
       </w:r>
       <w:r>
         <w:rPr>
-          <w:iCs/>
-          <w:i/>
+          <w:bCs/>
+          <w:b/>
         </w:rPr>
         <w:t xml:space="preserve">“</w:t>
       </w:r>
       <w:r>
         <w:rPr>
-          <w:iCs/>
-          <w:i/>
+          <w:bCs/>
+          <w:b/>
         </w:rPr>
         <w:t xml:space="preserve">fish</w:t>
       </w:r>
       <w:r>
         <w:rPr>
-          <w:iCs/>
-          <w:i/>
+          <w:bCs/>
+          <w:b/>
         </w:rPr>
         <w:t xml:space="preserve">”</w:t>
       </w:r>
       <w:r>
         <w:rPr>
-          <w:iCs/>
-          <w:i/>
+          <w:bCs/>
+          <w:b/>
         </w:rPr>
         <w:t xml:space="preserve"> </w:t>
       </w:r>
       <w:r>
         <w:rPr>
-          <w:iCs/>
-          <w:i/>
+          <w:bCs/>
+          <w:b/>
         </w:rPr>
         <w:t xml:space="preserve">were changed to reflect the new column names to be used in the updated database. This was accomplished by creating a subset of the</w:t>
       </w:r>
       <w:r>
         <w:rPr>
-          <w:iCs/>
-          <w:i/>
+          <w:bCs/>
+          <w:b/>
         </w:rPr>
         <w:t xml:space="preserve"> </w:t>
       </w:r>
       <w:r>
         <w:rPr>
-          <w:iCs/>
-          <w:i/>
+          <w:bCs/>
+          <w:b/>
         </w:rPr>
         <w:t xml:space="preserve">“</w:t>
       </w:r>
       <w:r>
         <w:rPr>
-          <w:iCs/>
-          <w:i/>
+          <w:bCs/>
+          <w:b/>
         </w:rPr>
         <w:t xml:space="preserve">fish_cols</w:t>
       </w:r>
       <w:r>
         <w:rPr>
-          <w:iCs/>
-          <w:i/>
+          <w:bCs/>
+          <w:b/>
         </w:rPr>
         <w:t xml:space="preserve">”</w:t>
       </w:r>
       <w:r>
         <w:rPr>
-          <w:iCs/>
-          <w:i/>
+          <w:bCs/>
+          <w:b/>
         </w:rPr>
         <w:t xml:space="preserve"> </w:t>
       </w:r>
       <w:r>
         <w:rPr>
-          <w:iCs/>
-          <w:i/>
+          <w:bCs/>
+          <w:b/>
         </w:rPr>
         <w:t xml:space="preserve">data, pivoting the data wider in order for the new column names to be the data column names, and then renaming each column name in</w:t>
       </w:r>
       <w:r>
         <w:rPr>
-          <w:iCs/>
-          <w:i/>
+          <w:bCs/>
+          <w:b/>
         </w:rPr>
         <w:t xml:space="preserve"> </w:t>
       </w:r>
       <w:r>
         <w:rPr>
-          <w:iCs/>
-          <w:i/>
+          <w:bCs/>
+          <w:b/>
         </w:rPr>
         <w:t xml:space="preserve">“</w:t>
       </w:r>
       <w:r>
         <w:rPr>
-          <w:iCs/>
-          <w:i/>
+          <w:bCs/>
+          <w:b/>
         </w:rPr>
         <w:t xml:space="preserve">fish</w:t>
       </w:r>
       <w:r>
         <w:rPr>
-          <w:iCs/>
-          <w:i/>
+          <w:bCs/>
+          <w:b/>
         </w:rPr>
         <w:t xml:space="preserve">”</w:t>
       </w:r>
       <w:r>
         <w:rPr>
-          <w:iCs/>
-          <w:i/>
+          <w:bCs/>
+          <w:b/>
         </w:rPr>
         <w:t xml:space="preserve"> </w:t>
       </w:r>
       <w:r>
         <w:rPr>
-          <w:iCs/>
-          <w:i/>
+          <w:bCs/>
+          <w:b/>
         </w:rPr>
         <w:t xml:space="preserve">to the column names in the subsetted data. Lastly, the column</w:t>
       </w:r>
       <w:r>
         <w:rPr>
-          <w:iCs/>
-          <w:i/>
+          <w:bCs/>
+          <w:b/>
         </w:rPr>
         <w:t xml:space="preserve"> </w:t>
       </w:r>
       <w:r>
         <w:rPr>
-          <w:iCs/>
-          <w:i/>
+          <w:bCs/>
+          <w:b/>
         </w:rPr>
         <w:t xml:space="preserve">“</w:t>
       </w:r>
       <w:r>
         <w:rPr>
-          <w:iCs/>
-          <w:i/>
+          <w:bCs/>
+          <w:b/>
         </w:rPr>
         <w:t xml:space="preserve">FishIDX</w:t>
       </w:r>
       <w:r>
         <w:rPr>
-          <w:iCs/>
-          <w:i/>
+          <w:bCs/>
+          <w:b/>
         </w:rPr>
         <w:t xml:space="preserve">”</w:t>
       </w:r>
       <w:r>
         <w:rPr>
-          <w:iCs/>
-          <w:i/>
+          <w:bCs/>
+          <w:b/>
         </w:rPr>
         <w:t xml:space="preserve"> </w:t>
       </w:r>
       <w:r>
         <w:rPr>
-          <w:iCs/>
-          <w:i/>
+          <w:bCs/>
+          <w:b/>
         </w:rPr>
         <w:t xml:space="preserve">was added to the end of the</w:t>
       </w:r>
       <w:r>
         <w:rPr>
-          <w:iCs/>
-          <w:i/>
+          <w:bCs/>
+          <w:b/>
         </w:rPr>
         <w:t xml:space="preserve"> </w:t>
       </w:r>
       <w:r>
         <w:rPr>
-          <w:iCs/>
-          <w:i/>
+          <w:bCs/>
+          <w:b/>
         </w:rPr>
         <w:t xml:space="preserve">“</w:t>
       </w:r>
       <w:r>
         <w:rPr>
-          <w:iCs/>
-          <w:i/>
+          <w:bCs/>
+          <w:b/>
         </w:rPr>
         <w:t xml:space="preserve">fish</w:t>
       </w:r>
       <w:r>
         <w:rPr>
-          <w:iCs/>
-          <w:i/>
+          <w:bCs/>
+          <w:b/>
         </w:rPr>
         <w:t xml:space="preserve">”</w:t>
       </w:r>
       <w:r>
         <w:rPr>
-          <w:iCs/>
-          <w:i/>
+          <w:bCs/>
+          <w:b/>
         </w:rPr>
         <w:t xml:space="preserve"> </w:t>
       </w:r>
       <w:r>
         <w:rPr>
-          <w:iCs/>
-          <w:i/>
-        </w:rPr>
-        <w:t xml:space="preserve">dataset:</w:t>
-      </w:r>
-      <w:r>
-        <w:rPr>
-          <w:iCs/>
-          <w:i/>
+          <w:bCs/>
+          <w:b/>
+        </w:rPr>
+        <w:t xml:space="preserve">dataset to serve as an indexing variable for each data entry:</w:t>
+      </w:r>
+      <w:r>
+        <w:rPr>
+          <w:bCs/>
+          <w:b/>
         </w:rPr>
         <w:t xml:space="preserve"> </w:t>
       </w:r>
@@ -1048,170 +1048,6 @@
           <w:rStyle w:val="NormalTok"/>
         </w:rPr>
         <w:t xml:space="preserve">(fish)</w:t>
-      </w:r>
-      <w:r>
-        <w:br/>
-      </w:r>
-      <w:r>
-        <w:br/>
-      </w:r>
-      <w:r>
-        <w:rPr>
-          <w:rStyle w:val="FunctionTok"/>
-        </w:rPr>
-        <w:t xml:space="preserve">head</w:t>
-      </w:r>
-      <w:r>
-        <w:rPr>
-          <w:rStyle w:val="NormalTok"/>
-        </w:rPr>
-        <w:t xml:space="preserve">(fish)</w:t>
-      </w:r>
-    </w:p>
-    <w:p>
-      <w:pPr>
-        <w:pStyle w:val="SourceCode"/>
-      </w:pPr>
-      <w:r>
-        <w:rPr>
-          <w:rStyle w:val="VerbatimChar"/>
-        </w:rPr>
-        <w:t xml:space="preserve">## # A tibble: 6 × 41</w:t>
-      </w:r>
-      <w:r>
-        <w:br/>
-      </w:r>
-      <w:r>
-        <w:rPr>
-          <w:rStyle w:val="VerbatimChar"/>
-        </w:rPr>
-        <w:t xml:space="preserve">##   CommonName    Scient…¹ SwimM…² MinSp…³ MaxSp…⁴ SwimS…⁵ SwimU…⁶ SwimV…⁷ SwimV…⁸</w:t>
-      </w:r>
-      <w:r>
-        <w:br/>
-      </w:r>
-      <w:r>
-        <w:rPr>
-          <w:rStyle w:val="VerbatimChar"/>
-        </w:rPr>
-        <w:t xml:space="preserve">##   &lt;chr&gt;         &lt;chr&gt;    &lt;chr&gt;   &lt;chr&gt;   &lt;chr&gt;   &lt;chr&gt;   &lt;chr&gt;   &lt;chr&gt;   &lt;chr&gt;  </w:t>
-      </w:r>
-      <w:r>
-        <w:br/>
-      </w:r>
-      <w:r>
-        <w:rPr>
-          <w:rStyle w:val="VerbatimChar"/>
-        </w:rPr>
-        <w:t xml:space="preserve">## 1 Twaite shad   Alosa f… Prolon… NR      75      75      cm/s    NR      &lt;NA&gt;   </w:t>
-      </w:r>
-      <w:r>
-        <w:br/>
-      </w:r>
-      <w:r>
-        <w:rPr>
-          <w:rStyle w:val="VerbatimChar"/>
-        </w:rPr>
-        <w:t xml:space="preserve">## 2 American shad Alosa s… Burst   244     142     193     cm/s    NR      &lt;NA&gt;   </w:t>
-      </w:r>
-      <w:r>
-        <w:br/>
-      </w:r>
-      <w:r>
-        <w:rPr>
-          <w:rStyle w:val="VerbatimChar"/>
-        </w:rPr>
-        <w:t xml:space="preserve">## 3 American shad Alosa s… Burst   55      76      65.5    cm/s    NR      &lt;NA&gt;   </w:t>
-      </w:r>
-      <w:r>
-        <w:br/>
-      </w:r>
-      <w:r>
-        <w:rPr>
-          <w:rStyle w:val="VerbatimChar"/>
-        </w:rPr>
-        <w:t xml:space="preserve">## 4 American shad Alosa s… Prolon… 92      213     152.5   cm/s    NR      &lt;NA&gt;   </w:t>
-      </w:r>
-      <w:r>
-        <w:br/>
-      </w:r>
-      <w:r>
-        <w:rPr>
-          <w:rStyle w:val="VerbatimChar"/>
-        </w:rPr>
-        <w:t xml:space="preserve">## 5 American shad Alosa s… Prolon… 40      52      46      cm/s    NR      &lt;NA&gt;   </w:t>
-      </w:r>
-      <w:r>
-        <w:br/>
-      </w:r>
-      <w:r>
-        <w:rPr>
-          <w:rStyle w:val="VerbatimChar"/>
-        </w:rPr>
-        <w:t xml:space="preserve">## 6 Stone loach   Barbatu… Prolon… NR      NR      60.8    cm/s    NR      &lt;NA&gt;   </w:t>
-      </w:r>
-      <w:r>
-        <w:br/>
-      </w:r>
-      <w:r>
-        <w:rPr>
-          <w:rStyle w:val="VerbatimChar"/>
-        </w:rPr>
-        <w:t xml:space="preserve">## # … with 32 more variables: LengthType &lt;chr&gt;, MinLength &lt;chr&gt;, MaxLength &lt;chr&gt;,</w:t>
-      </w:r>
-      <w:r>
-        <w:br/>
-      </w:r>
-      <w:r>
-        <w:rPr>
-          <w:rStyle w:val="VerbatimChar"/>
-        </w:rPr>
-        <w:t xml:space="preserve">## #   LengthValue &lt;chr&gt;, LengthVariabilityValue &lt;chr&gt;,</w:t>
-      </w:r>
-      <w:r>
-        <w:br/>
-      </w:r>
-      <w:r>
-        <w:rPr>
-          <w:rStyle w:val="VerbatimChar"/>
-        </w:rPr>
-        <w:t xml:space="preserve">## #   LengthVariabilityType &lt;chr&gt;, LengthUnits &lt;chr&gt;, `BD/TLRatio` &lt;dbl&gt;,</w:t>
-      </w:r>
-      <w:r>
-        <w:br/>
-      </w:r>
-      <w:r>
-        <w:rPr>
-          <w:rStyle w:val="VerbatimChar"/>
-        </w:rPr>
-        <w:t xml:space="preserve">## #   `TL/SLRatio` &lt;dbl&gt;, `TL/FLRatio` &lt;dbl&gt;, SwimTime &lt;dbl&gt;, MinTime &lt;chr&gt;,</w:t>
-      </w:r>
-      <w:r>
-        <w:br/>
-      </w:r>
-      <w:r>
-        <w:rPr>
-          <w:rStyle w:val="VerbatimChar"/>
-        </w:rPr>
-        <w:t xml:space="preserve">## #   MaxTime &lt;chr&gt;, TimeBetweenIncrements &lt;chr&gt;, VelocityIncrements &lt;chr&gt;,</w:t>
-      </w:r>
-      <w:r>
-        <w:br/>
-      </w:r>
-      <w:r>
-        <w:rPr>
-          <w:rStyle w:val="VerbatimChar"/>
-        </w:rPr>
-        <w:t xml:space="preserve">## #   SwimmingTimeAtMaxVelocity &lt;chr&gt;, `Leap(Y/N)` &lt;chr&gt;, Temperature &lt;chr&gt;,</w:t>
-      </w:r>
-      <w:r>
-        <w:br/>
-      </w:r>
-      <w:r>
-        <w:rPr>
-          <w:rStyle w:val="VerbatimChar"/>
-        </w:rPr>
-        <w:t xml:space="preserve">## #   BurstCoeffA &lt;dbl&gt;, BurstCoeffB &lt;dbl&gt;, BurstCoeffC &lt;dbl&gt;, …</w:t>
       </w:r>
     </w:p>
     <w:bookmarkEnd w:id="21"/>
@@ -1230,15 +1066,15 @@
       </w:pPr>
       <w:r>
         <w:rPr>
-          <w:iCs/>
-          <w:i/>
-        </w:rPr>
-        <w:t xml:space="preserve">Some numeric column values gave a range of values rather than one set value, so they were split into two respective columns: low and high. The first column to be split as such was the one for water temerature:</w:t>
-      </w:r>
-      <w:r>
-        <w:rPr>
-          <w:iCs/>
-          <w:i/>
+          <w:bCs/>
+          <w:b/>
+        </w:rPr>
+        <w:t xml:space="preserve">Some numeric column values gave a range of values rather than one set value, so they were split into two respective columns: low and high. The first column to be split as such was the water temperature column (STILL WORKING ON IT CODEWISE):</w:t>
+      </w:r>
+      <w:r>
+        <w:rPr>
+          <w:bCs/>
+          <w:b/>
         </w:rPr>
         <w:t xml:space="preserve"> </w:t>
       </w:r>
@@ -2280,15 +2116,15 @@
       </w:pPr>
       <w:r>
         <w:rPr>
-          <w:iCs/>
-          <w:i/>
-        </w:rPr>
-        <w:t xml:space="preserve">Swim variability also got the same treatment:</w:t>
-      </w:r>
-      <w:r>
-        <w:rPr>
-          <w:iCs/>
-          <w:i/>
+          <w:bCs/>
+          <w:b/>
+        </w:rPr>
+        <w:t xml:space="preserve">The swim variability column also got the same treatment:</w:t>
+      </w:r>
+      <w:r>
+        <w:rPr>
+          <w:bCs/>
+          <w:b/>
         </w:rPr>
         <w:t xml:space="preserve"> </w:t>
       </w:r>
@@ -2850,50 +2686,50 @@
       </w:pPr>
       <w:r>
         <w:rPr>
-          <w:iCs/>
-          <w:i/>
-        </w:rPr>
-        <w:t xml:space="preserve">Once the more problematic columns were appropriately split apart, each of the columns with numeric values were converted to be as such (character-to-numeric). Some values were converted to double, some were just integer. The modified data was stored under</w:t>
-      </w:r>
-      <w:r>
-        <w:rPr>
-          <w:iCs/>
-          <w:i/>
+          <w:bCs/>
+          <w:b/>
+        </w:rPr>
+        <w:t xml:space="preserve">Once the more problematic columns were appropriately split apart, each of the columns with numeric values were converted from character to numeric types. Some values were converted to double, some were converted to integer. The modified data was stored under</w:t>
+      </w:r>
+      <w:r>
+        <w:rPr>
+          <w:bCs/>
+          <w:b/>
         </w:rPr>
         <w:t xml:space="preserve"> </w:t>
       </w:r>
       <w:r>
         <w:rPr>
-          <w:iCs/>
-          <w:i/>
+          <w:bCs/>
+          <w:b/>
         </w:rPr>
         <w:t xml:space="preserve">“</w:t>
       </w:r>
       <w:r>
         <w:rPr>
-          <w:iCs/>
-          <w:i/>
+          <w:bCs/>
+          <w:b/>
         </w:rPr>
         <w:t xml:space="preserve">fish_test</w:t>
       </w:r>
       <w:r>
         <w:rPr>
-          <w:iCs/>
-          <w:i/>
+          <w:bCs/>
+          <w:b/>
         </w:rPr>
         <w:t xml:space="preserve">”</w:t>
       </w:r>
       <w:r>
         <w:rPr>
-          <w:iCs/>
-          <w:i/>
+          <w:bCs/>
+          <w:b/>
         </w:rPr>
         <w:t xml:space="preserve">:</w:t>
       </w:r>
       <w:r>
         <w:rPr>
-          <w:iCs/>
-          <w:i/>
+          <w:bCs/>
+          <w:b/>
         </w:rPr>
         <w:t xml:space="preserve"> </w:t>
       </w:r>
@@ -3391,23 +3227,101 @@
         </w:rPr>
         <w:t xml:space="preserve">(fish_swim_var_low))</w:t>
       </w:r>
-      <w:r>
-        <w:br/>
-      </w:r>
-      <w:r>
-        <w:br/>
-      </w:r>
-      <w:r>
-        <w:rPr>
-          <w:rStyle w:val="FunctionTok"/>
-        </w:rPr>
-        <w:t xml:space="preserve">head</w:t>
-      </w:r>
-      <w:r>
-        <w:rPr>
-          <w:rStyle w:val="NormalTok"/>
-        </w:rPr>
-        <w:t xml:space="preserve">(fish_test)</w:t>
+    </w:p>
+    <w:p>
+      <w:pPr>
+        <w:pStyle w:val="FirstParagraph"/>
+      </w:pPr>
+      <w:r>
+        <w:rPr>
+          <w:bCs/>
+          <w:b/>
+        </w:rPr>
+        <w:t xml:space="preserve">The last steps taken before the full data was ripped into separate tables for SQL querying was the renaming of the new columns (low/high temp/swim variability) and replacing the question marks in the</w:t>
+      </w:r>
+      <w:r>
+        <w:rPr>
+          <w:bCs/>
+          <w:b/>
+        </w:rPr>
+        <w:t xml:space="preserve"> </w:t>
+      </w:r>
+      <w:r>
+        <w:rPr>
+          <w:bCs/>
+          <w:b/>
+        </w:rPr>
+        <w:t xml:space="preserve">“</w:t>
+      </w:r>
+      <w:r>
+        <w:rPr>
+          <w:bCs/>
+          <w:b/>
+        </w:rPr>
+        <w:t xml:space="preserve">Leap(y/n)</w:t>
+      </w:r>
+      <w:r>
+        <w:rPr>
+          <w:bCs/>
+          <w:b/>
+        </w:rPr>
+        <w:t xml:space="preserve">”</w:t>
+      </w:r>
+      <w:r>
+        <w:rPr>
+          <w:bCs/>
+          <w:b/>
+        </w:rPr>
+        <w:t xml:space="preserve"> </w:t>
+      </w:r>
+      <w:r>
+        <w:rPr>
+          <w:bCs/>
+          <w:b/>
+        </w:rPr>
+        <w:t xml:space="preserve">column with</w:t>
+      </w:r>
+      <w:r>
+        <w:rPr>
+          <w:bCs/>
+          <w:b/>
+        </w:rPr>
+        <w:t xml:space="preserve"> </w:t>
+      </w:r>
+      <w:r>
+        <w:rPr>
+          <w:bCs/>
+          <w:b/>
+        </w:rPr>
+        <w:t xml:space="preserve">“</w:t>
+      </w:r>
+      <w:r>
+        <w:rPr>
+          <w:bCs/>
+          <w:b/>
+        </w:rPr>
+        <w:t xml:space="preserve">na</w:t>
+      </w:r>
+      <w:r>
+        <w:rPr>
+          <w:bCs/>
+          <w:b/>
+        </w:rPr>
+        <w:t xml:space="preserve">”</w:t>
+      </w:r>
+      <w:r>
+        <w:rPr>
+          <w:bCs/>
+          <w:b/>
+        </w:rPr>
+        <w:t xml:space="preserve">:</w:t>
+      </w:r>
+      <w:r>
+        <w:rPr>
+          <w:bCs/>
+          <w:b/>
+        </w:rPr>
+        <w:t xml:space="preserve"> </w:t>
       </w:r>
     </w:p>
     <w:p>
@@ -3416,144 +3330,332 @@
       </w:pPr>
       <w:r>
         <w:rPr>
-          <w:rStyle w:val="VerbatimChar"/>
-        </w:rPr>
-        <w:t xml:space="preserve">## # A tibble: 6 × 45</w:t>
-      </w:r>
-      <w:r>
-        <w:br/>
-      </w:r>
-      <w:r>
-        <w:rPr>
-          <w:rStyle w:val="VerbatimChar"/>
-        </w:rPr>
-        <w:t xml:space="preserve">##   CommonName    Scient…¹ SwimM…² MinSp…³ MaxSp…⁴ SwimS…⁵ SwimU…⁶ SwimV…⁷ SwimV…⁸</w:t>
-      </w:r>
-      <w:r>
-        <w:br/>
-      </w:r>
-      <w:r>
-        <w:rPr>
-          <w:rStyle w:val="VerbatimChar"/>
-        </w:rPr>
-        <w:t xml:space="preserve">##   &lt;chr&gt;         &lt;chr&gt;    &lt;chr&gt;     &lt;dbl&gt;   &lt;dbl&gt;   &lt;dbl&gt; &lt;chr&gt;     &lt;dbl&gt; &lt;chr&gt;  </w:t>
-      </w:r>
-      <w:r>
-        <w:br/>
-      </w:r>
-      <w:r>
-        <w:rPr>
-          <w:rStyle w:val="VerbatimChar"/>
-        </w:rPr>
-        <w:t xml:space="preserve">## 1 Twaite shad   Alosa f… Prolon…      NA      75    75   cm/s         NA &lt;NA&gt;   </w:t>
-      </w:r>
-      <w:r>
-        <w:br/>
-      </w:r>
-      <w:r>
-        <w:rPr>
-          <w:rStyle w:val="VerbatimChar"/>
-        </w:rPr>
-        <w:t xml:space="preserve">## 2 American shad Alosa s… Burst       244     142   193   cm/s         NA &lt;NA&gt;   </w:t>
-      </w:r>
-      <w:r>
-        <w:br/>
-      </w:r>
-      <w:r>
-        <w:rPr>
-          <w:rStyle w:val="VerbatimChar"/>
-        </w:rPr>
-        <w:t xml:space="preserve">## 3 American shad Alosa s… Burst        55      76    65.5 cm/s         NA &lt;NA&gt;   </w:t>
-      </w:r>
-      <w:r>
-        <w:br/>
-      </w:r>
-      <w:r>
-        <w:rPr>
-          <w:rStyle w:val="VerbatimChar"/>
-        </w:rPr>
-        <w:t xml:space="preserve">## 4 American shad Alosa s… Prolon…      92     213   152.  cm/s         NA &lt;NA&gt;   </w:t>
-      </w:r>
-      <w:r>
-        <w:br/>
-      </w:r>
-      <w:r>
-        <w:rPr>
-          <w:rStyle w:val="VerbatimChar"/>
-        </w:rPr>
-        <w:t xml:space="preserve">## 5 American shad Alosa s… Prolon…      40      52    46   cm/s         NA &lt;NA&gt;   </w:t>
-      </w:r>
-      <w:r>
-        <w:br/>
-      </w:r>
-      <w:r>
-        <w:rPr>
-          <w:rStyle w:val="VerbatimChar"/>
-        </w:rPr>
-        <w:t xml:space="preserve">## 6 Stone loach   Barbatu… Prolon…      NA      NA    60.8 cm/s         NA &lt;NA&gt;   </w:t>
-      </w:r>
-      <w:r>
-        <w:br/>
-      </w:r>
-      <w:r>
-        <w:rPr>
-          <w:rStyle w:val="VerbatimChar"/>
-        </w:rPr>
-        <w:t xml:space="preserve">## # … with 36 more variables: LengthType &lt;chr&gt;, MinLength &lt;dbl&gt;, MaxLength &lt;dbl&gt;,</w:t>
-      </w:r>
-      <w:r>
-        <w:br/>
-      </w:r>
-      <w:r>
-        <w:rPr>
-          <w:rStyle w:val="VerbatimChar"/>
-        </w:rPr>
-        <w:t xml:space="preserve">## #   LengthValue &lt;dbl&gt;, LengthVariabilityValue &lt;dbl&gt;,</w:t>
-      </w:r>
-      <w:r>
-        <w:br/>
-      </w:r>
-      <w:r>
-        <w:rPr>
-          <w:rStyle w:val="VerbatimChar"/>
-        </w:rPr>
-        <w:t xml:space="preserve">## #   LengthVariabilityType &lt;chr&gt;, LengthUnits &lt;chr&gt;, `BD/TLRatio` &lt;dbl&gt;,</w:t>
-      </w:r>
-      <w:r>
-        <w:br/>
-      </w:r>
-      <w:r>
-        <w:rPr>
-          <w:rStyle w:val="VerbatimChar"/>
-        </w:rPr>
-        <w:t xml:space="preserve">## #   `TL/SLRatio` &lt;dbl&gt;, `TL/FLRatio` &lt;dbl&gt;, SwimTime &lt;dbl&gt;, MinTime &lt;dbl&gt;,</w:t>
-      </w:r>
-      <w:r>
-        <w:br/>
-      </w:r>
-      <w:r>
-        <w:rPr>
-          <w:rStyle w:val="VerbatimChar"/>
-        </w:rPr>
-        <w:t xml:space="preserve">## #   MaxTime &lt;dbl&gt;, TimeBetweenIncrements &lt;dbl&gt;, VelocityIncrements &lt;dbl&gt;,</w:t>
-      </w:r>
-      <w:r>
-        <w:br/>
-      </w:r>
-      <w:r>
-        <w:rPr>
-          <w:rStyle w:val="VerbatimChar"/>
-        </w:rPr>
-        <w:t xml:space="preserve">## #   SwimmingTimeAtMaxVelocity &lt;dbl&gt;, `Leap(Y/N)` &lt;chr&gt;, Temperature &lt;chr&gt;,</w:t>
-      </w:r>
-      <w:r>
-        <w:br/>
-      </w:r>
-      <w:r>
-        <w:rPr>
-          <w:rStyle w:val="VerbatimChar"/>
-        </w:rPr>
-        <w:t xml:space="preserve">## #   BurstCoeffA &lt;dbl&gt;, BurstCoeffB &lt;dbl&gt;, BurstCoeffC &lt;dbl&gt;, …</w:t>
+          <w:rStyle w:val="FunctionTok"/>
+        </w:rPr>
+        <w:t xml:space="preserve">colnames</w:t>
+      </w:r>
+      <w:r>
+        <w:rPr>
+          <w:rStyle w:val="NormalTok"/>
+        </w:rPr>
+        <w:t xml:space="preserve">(fish_test)[</w:t>
+      </w:r>
+      <w:r>
+        <w:rPr>
+          <w:rStyle w:val="DecValTok"/>
+        </w:rPr>
+        <w:t xml:space="preserve">42</w:t>
+      </w:r>
+      <w:r>
+        <w:rPr>
+          <w:rStyle w:val="NormalTok"/>
+        </w:rPr>
+        <w:t xml:space="preserve">] </w:t>
+      </w:r>
+      <w:r>
+        <w:rPr>
+          <w:rStyle w:val="OtherTok"/>
+        </w:rPr>
+        <w:t xml:space="preserve">&lt;-</w:t>
+      </w:r>
+      <w:r>
+        <w:rPr>
+          <w:rStyle w:val="NormalTok"/>
+        </w:rPr>
+        <w:t xml:space="preserve"> </w:t>
+      </w:r>
+      <w:r>
+        <w:rPr>
+          <w:rStyle w:val="StringTok"/>
+        </w:rPr>
+        <w:t xml:space="preserve">"WaterTempHigh"</w:t>
+      </w:r>
+      <w:r>
+        <w:rPr>
+          <w:rStyle w:val="NormalTok"/>
+        </w:rPr>
+        <w:t xml:space="preserve"> </w:t>
+      </w:r>
+      <w:r>
+        <w:br/>
+      </w:r>
+      <w:r>
+        <w:rPr>
+          <w:rStyle w:val="FunctionTok"/>
+        </w:rPr>
+        <w:t xml:space="preserve">colnames</w:t>
+      </w:r>
+      <w:r>
+        <w:rPr>
+          <w:rStyle w:val="NormalTok"/>
+        </w:rPr>
+        <w:t xml:space="preserve">(fish_test)[</w:t>
+      </w:r>
+      <w:r>
+        <w:rPr>
+          <w:rStyle w:val="DecValTok"/>
+        </w:rPr>
+        <w:t xml:space="preserve">43</w:t>
+      </w:r>
+      <w:r>
+        <w:rPr>
+          <w:rStyle w:val="NormalTok"/>
+        </w:rPr>
+        <w:t xml:space="preserve">] </w:t>
+      </w:r>
+      <w:r>
+        <w:rPr>
+          <w:rStyle w:val="OtherTok"/>
+        </w:rPr>
+        <w:t xml:space="preserve">&lt;-</w:t>
+      </w:r>
+      <w:r>
+        <w:rPr>
+          <w:rStyle w:val="NormalTok"/>
+        </w:rPr>
+        <w:t xml:space="preserve"> </w:t>
+      </w:r>
+      <w:r>
+        <w:rPr>
+          <w:rStyle w:val="StringTok"/>
+        </w:rPr>
+        <w:t xml:space="preserve">"WaterTempLow"</w:t>
+      </w:r>
+      <w:r>
+        <w:rPr>
+          <w:rStyle w:val="NormalTok"/>
+        </w:rPr>
+        <w:t xml:space="preserve"> </w:t>
+      </w:r>
+      <w:r>
+        <w:br/>
+      </w:r>
+      <w:r>
+        <w:rPr>
+          <w:rStyle w:val="FunctionTok"/>
+        </w:rPr>
+        <w:t xml:space="preserve">colnames</w:t>
+      </w:r>
+      <w:r>
+        <w:rPr>
+          <w:rStyle w:val="NormalTok"/>
+        </w:rPr>
+        <w:t xml:space="preserve">(fish_test)[</w:t>
+      </w:r>
+      <w:r>
+        <w:rPr>
+          <w:rStyle w:val="DecValTok"/>
+        </w:rPr>
+        <w:t xml:space="preserve">44</w:t>
+      </w:r>
+      <w:r>
+        <w:rPr>
+          <w:rStyle w:val="NormalTok"/>
+        </w:rPr>
+        <w:t xml:space="preserve">] </w:t>
+      </w:r>
+      <w:r>
+        <w:rPr>
+          <w:rStyle w:val="OtherTok"/>
+        </w:rPr>
+        <w:t xml:space="preserve">&lt;-</w:t>
+      </w:r>
+      <w:r>
+        <w:rPr>
+          <w:rStyle w:val="NormalTok"/>
+        </w:rPr>
+        <w:t xml:space="preserve"> </w:t>
+      </w:r>
+      <w:r>
+        <w:rPr>
+          <w:rStyle w:val="StringTok"/>
+        </w:rPr>
+        <w:t xml:space="preserve">"SwimVariabilityValueHigh"</w:t>
+      </w:r>
+      <w:r>
+        <w:br/>
+      </w:r>
+      <w:r>
+        <w:rPr>
+          <w:rStyle w:val="FunctionTok"/>
+        </w:rPr>
+        <w:t xml:space="preserve">colnames</w:t>
+      </w:r>
+      <w:r>
+        <w:rPr>
+          <w:rStyle w:val="NormalTok"/>
+        </w:rPr>
+        <w:t xml:space="preserve">(fish_test)[</w:t>
+      </w:r>
+      <w:r>
+        <w:rPr>
+          <w:rStyle w:val="DecValTok"/>
+        </w:rPr>
+        <w:t xml:space="preserve">45</w:t>
+      </w:r>
+      <w:r>
+        <w:rPr>
+          <w:rStyle w:val="NormalTok"/>
+        </w:rPr>
+        <w:t xml:space="preserve">] </w:t>
+      </w:r>
+      <w:r>
+        <w:rPr>
+          <w:rStyle w:val="OtherTok"/>
+        </w:rPr>
+        <w:t xml:space="preserve">&lt;-</w:t>
+      </w:r>
+      <w:r>
+        <w:rPr>
+          <w:rStyle w:val="NormalTok"/>
+        </w:rPr>
+        <w:t xml:space="preserve"> </w:t>
+      </w:r>
+      <w:r>
+        <w:rPr>
+          <w:rStyle w:val="StringTok"/>
+        </w:rPr>
+        <w:t xml:space="preserve">"SwimVariabilityValueLow"</w:t>
+      </w:r>
+      <w:r>
+        <w:br/>
+      </w:r>
+      <w:r>
+        <w:br/>
+      </w:r>
+      <w:r>
+        <w:rPr>
+          <w:rStyle w:val="NormalTok"/>
+        </w:rPr>
+        <w:t xml:space="preserve">fish_test </w:t>
+      </w:r>
+      <w:r>
+        <w:rPr>
+          <w:rStyle w:val="OtherTok"/>
+        </w:rPr>
+        <w:t xml:space="preserve">&lt;-</w:t>
+      </w:r>
+      <w:r>
+        <w:rPr>
+          <w:rStyle w:val="NormalTok"/>
+        </w:rPr>
+        <w:t xml:space="preserve"> fish_test </w:t>
+      </w:r>
+      <w:r>
+        <w:rPr>
+          <w:rStyle w:val="SpecialCharTok"/>
+        </w:rPr>
+        <w:t xml:space="preserve">%&gt;%</w:t>
+      </w:r>
+      <w:r>
+        <w:rPr>
+          <w:rStyle w:val="NormalTok"/>
+        </w:rPr>
+        <w:t xml:space="preserve"> </w:t>
+      </w:r>
+      <w:r>
+        <w:rPr>
+          <w:rStyle w:val="FunctionTok"/>
+        </w:rPr>
+        <w:t xml:space="preserve">replace_with_na_at</w:t>
+      </w:r>
+      <w:r>
+        <w:rPr>
+          <w:rStyle w:val="NormalTok"/>
+        </w:rPr>
+        <w:t xml:space="preserve">(</w:t>
+      </w:r>
+      <w:r>
+        <w:rPr>
+          <w:rStyle w:val="AttributeTok"/>
+        </w:rPr>
+        <w:t xml:space="preserve">.vars =</w:t>
+      </w:r>
+      <w:r>
+        <w:rPr>
+          <w:rStyle w:val="NormalTok"/>
+        </w:rPr>
+        <w:t xml:space="preserve"> </w:t>
+      </w:r>
+      <w:r>
+        <w:rPr>
+          <w:rStyle w:val="StringTok"/>
+        </w:rPr>
+        <w:t xml:space="preserve">"Leap(Y/N)"</w:t>
+      </w:r>
+      <w:r>
+        <w:rPr>
+          <w:rStyle w:val="NormalTok"/>
+        </w:rPr>
+        <w:t xml:space="preserve">, </w:t>
+      </w:r>
+      <w:r>
+        <w:rPr>
+          <w:rStyle w:val="AttributeTok"/>
+        </w:rPr>
+        <w:t xml:space="preserve">condition =</w:t>
+      </w:r>
+      <w:r>
+        <w:rPr>
+          <w:rStyle w:val="NormalTok"/>
+        </w:rPr>
+        <w:t xml:space="preserve"> </w:t>
+      </w:r>
+      <w:r>
+        <w:rPr>
+          <w:rStyle w:val="SpecialCharTok"/>
+        </w:rPr>
+        <w:t xml:space="preserve">~</w:t>
+      </w:r>
+      <w:r>
+        <w:rPr>
+          <w:rStyle w:val="NormalTok"/>
+        </w:rPr>
+        <w:t xml:space="preserve">.x </w:t>
+      </w:r>
+      <w:r>
+        <w:rPr>
+          <w:rStyle w:val="SpecialCharTok"/>
+        </w:rPr>
+        <w:t xml:space="preserve">==</w:t>
+      </w:r>
+      <w:r>
+        <w:rPr>
+          <w:rStyle w:val="NormalTok"/>
+        </w:rPr>
+        <w:t xml:space="preserve"> </w:t>
+      </w:r>
+      <w:r>
+        <w:rPr>
+          <w:rStyle w:val="StringTok"/>
+        </w:rPr>
+        <w:t xml:space="preserve">"?"</w:t>
+      </w:r>
+      <w:r>
+        <w:rPr>
+          <w:rStyle w:val="NormalTok"/>
+        </w:rPr>
+        <w:t xml:space="preserve">)</w:t>
+      </w:r>
+    </w:p>
+    <w:bookmarkEnd w:id="22"/>
+    <w:bookmarkEnd w:id="23"/>
+    <w:bookmarkStart w:id="26" w:name="individual-table-creation"/>
+    <w:p>
+      <w:pPr>
+        <w:pStyle w:val="Heading1"/>
+      </w:pPr>
+      <w:r>
+        <w:t xml:space="preserve">Individual Table Creation:</w:t>
+      </w:r>
+    </w:p>
+    <w:bookmarkStart w:id="24" w:name="subsetting-original-data"/>
+    <w:p>
+      <w:pPr>
+        <w:pStyle w:val="Heading2"/>
+      </w:pPr>
+      <w:r>
+        <w:t xml:space="preserve">Subsetting Original Data:</w:t>
       </w:r>
     </w:p>
     <w:p>
@@ -3562,92 +3664,15 @@
       </w:pPr>
       <w:r>
         <w:rPr>
-          <w:iCs/>
-          <w:i/>
-        </w:rPr>
-        <w:t xml:space="preserve">The last step taken before the full data was ripped into seperate tables for SQL querying was the renaming of the new columns (low/high temp/swim variability) and replacing the question marks in the</w:t>
-      </w:r>
-      <w:r>
-        <w:rPr>
-          <w:iCs/>
-          <w:i/>
-        </w:rPr>
-        <w:t xml:space="preserve"> </w:t>
-      </w:r>
-      <w:r>
-        <w:rPr>
-          <w:iCs/>
-          <w:i/>
-        </w:rPr>
-        <w:t xml:space="preserve">“</w:t>
-      </w:r>
-      <w:r>
-        <w:rPr>
-          <w:iCs/>
-          <w:i/>
-        </w:rPr>
-        <w:t xml:space="preserve">Leap(y/n)</w:t>
-      </w:r>
-      <w:r>
-        <w:rPr>
-          <w:iCs/>
-          <w:i/>
-        </w:rPr>
-        <w:t xml:space="preserve">”</w:t>
-      </w:r>
-      <w:r>
-        <w:rPr>
-          <w:iCs/>
-          <w:i/>
-        </w:rPr>
-        <w:t xml:space="preserve"> </w:t>
-      </w:r>
-      <w:r>
-        <w:rPr>
-          <w:iCs/>
-          <w:i/>
-        </w:rPr>
-        <w:t xml:space="preserve">column with</w:t>
-      </w:r>
-      <w:r>
-        <w:rPr>
-          <w:iCs/>
-          <w:i/>
-        </w:rPr>
-        <w:t xml:space="preserve"> </w:t>
-      </w:r>
-      <w:r>
-        <w:rPr>
-          <w:iCs/>
-          <w:i/>
-        </w:rPr>
-        <w:t xml:space="preserve">“</w:t>
-      </w:r>
-      <w:r>
-        <w:rPr>
-          <w:iCs/>
-          <w:i/>
-        </w:rPr>
-        <w:t xml:space="preserve">na</w:t>
-      </w:r>
-      <w:r>
-        <w:rPr>
-          <w:iCs/>
-          <w:i/>
-        </w:rPr>
-        <w:t xml:space="preserve">”</w:t>
-      </w:r>
-      <w:r>
-        <w:rPr>
-          <w:iCs/>
-          <w:i/>
-        </w:rPr>
-        <w:t xml:space="preserve">:</w:t>
-      </w:r>
-      <w:r>
-        <w:rPr>
-          <w:iCs/>
-          <w:i/>
+          <w:bCs/>
+          <w:b/>
+        </w:rPr>
+        <w:t xml:space="preserve">The first step taken to create the individual database tables was to create multiple subsets of the wrangled data based on the database relational model drafted (see 03_incremental for model):</w:t>
+      </w:r>
+      <w:r>
+        <w:rPr>
+          <w:bCs/>
+          <w:b/>
         </w:rPr>
         <w:t xml:space="preserve"> </w:t>
       </w:r>
@@ -3658,27 +3683,9 @@
       </w:pPr>
       <w:r>
         <w:rPr>
-          <w:rStyle w:val="FunctionTok"/>
-        </w:rPr>
-        <w:t xml:space="preserve">colnames</w:t>
-      </w:r>
-      <w:r>
-        <w:rPr>
-          <w:rStyle w:val="NormalTok"/>
-        </w:rPr>
-        <w:t xml:space="preserve">(fish_test)[</w:t>
-      </w:r>
-      <w:r>
-        <w:rPr>
-          <w:rStyle w:val="DecValTok"/>
-        </w:rPr>
-        <w:t xml:space="preserve">42</w:t>
-      </w:r>
-      <w:r>
-        <w:rPr>
-          <w:rStyle w:val="NormalTok"/>
-        </w:rPr>
-        <w:t xml:space="preserve">] </w:t>
+          <w:rStyle w:val="NormalTok"/>
+        </w:rPr>
+        <w:t xml:space="preserve">fish_info </w:t>
       </w:r>
       <w:r>
         <w:rPr>
@@ -3690,298 +3697,876 @@
         <w:rPr>
           <w:rStyle w:val="NormalTok"/>
         </w:rPr>
+        <w:t xml:space="preserve"> fish_test[, </w:t>
+      </w:r>
+      <w:r>
+        <w:rPr>
+          <w:rStyle w:val="FunctionTok"/>
+        </w:rPr>
+        <w:t xml:space="preserve">c</w:t>
+      </w:r>
+      <w:r>
+        <w:rPr>
+          <w:rStyle w:val="NormalTok"/>
+        </w:rPr>
+        <w:t xml:space="preserve">(</w:t>
+      </w:r>
+      <w:r>
+        <w:rPr>
+          <w:rStyle w:val="StringTok"/>
+        </w:rPr>
+        <w:t xml:space="preserve">"FishIDX"</w:t>
+      </w:r>
+      <w:r>
+        <w:rPr>
+          <w:rStyle w:val="NormalTok"/>
+        </w:rPr>
+        <w:t xml:space="preserve">, </w:t>
+      </w:r>
+      <w:r>
+        <w:rPr>
+          <w:rStyle w:val="StringTok"/>
+        </w:rPr>
+        <w:t xml:space="preserve">"CommonName"</w:t>
+      </w:r>
+      <w:r>
+        <w:rPr>
+          <w:rStyle w:val="NormalTok"/>
+        </w:rPr>
+        <w:t xml:space="preserve">, </w:t>
+      </w:r>
+      <w:r>
+        <w:rPr>
+          <w:rStyle w:val="StringTok"/>
+        </w:rPr>
+        <w:t xml:space="preserve">"ScientificName"</w:t>
+      </w:r>
+      <w:r>
+        <w:rPr>
+          <w:rStyle w:val="NormalTok"/>
+        </w:rPr>
+        <w:t xml:space="preserve">)]</w:t>
+      </w:r>
+      <w:r>
+        <w:br/>
+      </w:r>
+      <w:r>
+        <w:br/>
+      </w:r>
+      <w:r>
+        <w:rPr>
+          <w:rStyle w:val="NormalTok"/>
+        </w:rPr>
+        <w:t xml:space="preserve">swim_info </w:t>
+      </w:r>
+      <w:r>
+        <w:rPr>
+          <w:rStyle w:val="OtherTok"/>
+        </w:rPr>
+        <w:t xml:space="preserve">&lt;-</w:t>
+      </w:r>
+      <w:r>
+        <w:rPr>
+          <w:rStyle w:val="NormalTok"/>
+        </w:rPr>
+        <w:t xml:space="preserve"> fish_test[, </w:t>
+      </w:r>
+      <w:r>
+        <w:rPr>
+          <w:rStyle w:val="FunctionTok"/>
+        </w:rPr>
+        <w:t xml:space="preserve">c</w:t>
+      </w:r>
+      <w:r>
+        <w:rPr>
+          <w:rStyle w:val="NormalTok"/>
+        </w:rPr>
+        <w:t xml:space="preserve">(</w:t>
+      </w:r>
+      <w:r>
+        <w:rPr>
+          <w:rStyle w:val="StringTok"/>
+        </w:rPr>
+        <w:t xml:space="preserve">"SwimMode"</w:t>
+      </w:r>
+      <w:r>
+        <w:rPr>
+          <w:rStyle w:val="NormalTok"/>
+        </w:rPr>
+        <w:t xml:space="preserve">, </w:t>
+      </w:r>
+      <w:r>
+        <w:rPr>
+          <w:rStyle w:val="StringTok"/>
+        </w:rPr>
+        <w:t xml:space="preserve">"SwimSpeed"</w:t>
+      </w:r>
+      <w:r>
+        <w:rPr>
+          <w:rStyle w:val="NormalTok"/>
+        </w:rPr>
+        <w:t xml:space="preserve">, </w:t>
+      </w:r>
+      <w:r>
+        <w:rPr>
+          <w:rStyle w:val="StringTok"/>
+        </w:rPr>
+        <w:t xml:space="preserve">"SwimUnits"</w:t>
+      </w:r>
+      <w:r>
+        <w:rPr>
+          <w:rStyle w:val="NormalTok"/>
+        </w:rPr>
+        <w:t xml:space="preserve">, </w:t>
+      </w:r>
+      <w:r>
+        <w:rPr>
+          <w:rStyle w:val="StringTok"/>
+        </w:rPr>
+        <w:t xml:space="preserve">"SwimTime"</w:t>
+      </w:r>
+      <w:r>
+        <w:rPr>
+          <w:rStyle w:val="NormalTok"/>
+        </w:rPr>
+        <w:t xml:space="preserve">, </w:t>
+      </w:r>
+      <w:r>
+        <w:rPr>
+          <w:rStyle w:val="StringTok"/>
+        </w:rPr>
+        <w:t xml:space="preserve">"Leap(Y/N)"</w:t>
+      </w:r>
+      <w:r>
+        <w:rPr>
+          <w:rStyle w:val="NormalTok"/>
+        </w:rPr>
+        <w:t xml:space="preserve">)]</w:t>
+      </w:r>
+      <w:r>
+        <w:br/>
+      </w:r>
+      <w:r>
+        <w:br/>
+      </w:r>
+      <w:r>
+        <w:rPr>
+          <w:rStyle w:val="NormalTok"/>
+        </w:rPr>
+        <w:t xml:space="preserve">fish_len_info </w:t>
+      </w:r>
+      <w:r>
+        <w:rPr>
+          <w:rStyle w:val="OtherTok"/>
+        </w:rPr>
+        <w:t xml:space="preserve">&lt;-</w:t>
+      </w:r>
+      <w:r>
+        <w:rPr>
+          <w:rStyle w:val="NormalTok"/>
+        </w:rPr>
+        <w:t xml:space="preserve"> fish_test[, </w:t>
+      </w:r>
+      <w:r>
+        <w:rPr>
+          <w:rStyle w:val="FunctionTok"/>
+        </w:rPr>
+        <w:t xml:space="preserve">c</w:t>
+      </w:r>
+      <w:r>
+        <w:rPr>
+          <w:rStyle w:val="NormalTok"/>
+        </w:rPr>
+        <w:t xml:space="preserve">(</w:t>
+      </w:r>
+      <w:r>
+        <w:rPr>
+          <w:rStyle w:val="StringTok"/>
+        </w:rPr>
+        <w:t xml:space="preserve">"LengthValue"</w:t>
+      </w:r>
+      <w:r>
+        <w:rPr>
+          <w:rStyle w:val="NormalTok"/>
+        </w:rPr>
+        <w:t xml:space="preserve">, </w:t>
+      </w:r>
+      <w:r>
+        <w:rPr>
+          <w:rStyle w:val="StringTok"/>
+        </w:rPr>
+        <w:t xml:space="preserve">"LengthUnits"</w:t>
+      </w:r>
+      <w:r>
+        <w:rPr>
+          <w:rStyle w:val="NormalTok"/>
+        </w:rPr>
+        <w:t xml:space="preserve">, </w:t>
+      </w:r>
+      <w:r>
+        <w:rPr>
+          <w:rStyle w:val="StringTok"/>
+        </w:rPr>
+        <w:t xml:space="preserve">"LengthType"</w:t>
+      </w:r>
+      <w:r>
+        <w:rPr>
+          <w:rStyle w:val="NormalTok"/>
+        </w:rPr>
+        <w:t xml:space="preserve">, </w:t>
+      </w:r>
+      <w:r>
+        <w:rPr>
+          <w:rStyle w:val="StringTok"/>
+        </w:rPr>
+        <w:t xml:space="preserve">"BD/TLRatio"</w:t>
+      </w:r>
+      <w:r>
+        <w:rPr>
+          <w:rStyle w:val="NormalTok"/>
+        </w:rPr>
+        <w:t xml:space="preserve">, </w:t>
+      </w:r>
+      <w:r>
+        <w:rPr>
+          <w:rStyle w:val="StringTok"/>
+        </w:rPr>
+        <w:t xml:space="preserve">"TL/SLRatio"</w:t>
+      </w:r>
+      <w:r>
+        <w:rPr>
+          <w:rStyle w:val="NormalTok"/>
+        </w:rPr>
+        <w:t xml:space="preserve">, </w:t>
+      </w:r>
+      <w:r>
+        <w:rPr>
+          <w:rStyle w:val="StringTok"/>
+        </w:rPr>
+        <w:t xml:space="preserve">"TL/FLRatio"</w:t>
+      </w:r>
+      <w:r>
+        <w:rPr>
+          <w:rStyle w:val="NormalTok"/>
+        </w:rPr>
+        <w:t xml:space="preserve">)]</w:t>
+      </w:r>
+      <w:r>
+        <w:br/>
+      </w:r>
+      <w:r>
+        <w:br/>
+      </w:r>
+      <w:r>
+        <w:rPr>
+          <w:rStyle w:val="NormalTok"/>
+        </w:rPr>
+        <w:t xml:space="preserve">exp_method </w:t>
+      </w:r>
+      <w:r>
+        <w:rPr>
+          <w:rStyle w:val="OtherTok"/>
+        </w:rPr>
+        <w:t xml:space="preserve">&lt;-</w:t>
+      </w:r>
+      <w:r>
+        <w:rPr>
+          <w:rStyle w:val="NormalTok"/>
+        </w:rPr>
+        <w:t xml:space="preserve"> fish_test[, </w:t>
+      </w:r>
+      <w:r>
+        <w:rPr>
+          <w:rStyle w:val="FunctionTok"/>
+        </w:rPr>
+        <w:t xml:space="preserve">c</w:t>
+      </w:r>
+      <w:r>
+        <w:rPr>
+          <w:rStyle w:val="NormalTok"/>
+        </w:rPr>
+        <w:t xml:space="preserve">(</w:t>
+      </w:r>
+      <w:r>
+        <w:rPr>
+          <w:rStyle w:val="StringTok"/>
+        </w:rPr>
+        <w:t xml:space="preserve">"AveragingCoeff(Y/N)"</w:t>
+      </w:r>
+      <w:r>
+        <w:rPr>
+          <w:rStyle w:val="NormalTok"/>
+        </w:rPr>
+        <w:t xml:space="preserve">, </w:t>
+      </w:r>
+      <w:r>
+        <w:rPr>
+          <w:rStyle w:val="StringTok"/>
+        </w:rPr>
+        <w:t xml:space="preserve">"NumberOfFishTested"</w:t>
+      </w:r>
+      <w:r>
+        <w:rPr>
+          <w:rStyle w:val="NormalTok"/>
+        </w:rPr>
+        <w:t xml:space="preserve">, </w:t>
+      </w:r>
+      <w:r>
+        <w:rPr>
+          <w:rStyle w:val="StringTok"/>
+        </w:rPr>
+        <w:t xml:space="preserve">"TestMethod"</w:t>
+      </w:r>
+      <w:r>
+        <w:rPr>
+          <w:rStyle w:val="NormalTok"/>
+        </w:rPr>
+        <w:t xml:space="preserve">, </w:t>
+      </w:r>
+      <w:r>
+        <w:rPr>
+          <w:rStyle w:val="StringTok"/>
+        </w:rPr>
+        <w:t xml:space="preserve">"Reference"</w:t>
+      </w:r>
+      <w:r>
+        <w:rPr>
+          <w:rStyle w:val="NormalTok"/>
+        </w:rPr>
+        <w:t xml:space="preserve">, </w:t>
+      </w:r>
+      <w:r>
+        <w:rPr>
+          <w:rStyle w:val="StringTok"/>
+        </w:rPr>
+        <w:t xml:space="preserve">"DataReference"</w:t>
+      </w:r>
+      <w:r>
+        <w:rPr>
+          <w:rStyle w:val="NormalTok"/>
+        </w:rPr>
+        <w:t xml:space="preserve">, </w:t>
+      </w:r>
+      <w:r>
+        <w:rPr>
+          <w:rStyle w:val="StringTok"/>
+        </w:rPr>
+        <w:t xml:space="preserve">"Comments"</w:t>
+      </w:r>
+      <w:r>
+        <w:rPr>
+          <w:rStyle w:val="NormalTok"/>
+        </w:rPr>
+        <w:t xml:space="preserve">)]</w:t>
+      </w:r>
+      <w:r>
+        <w:br/>
+      </w:r>
+      <w:r>
+        <w:br/>
+      </w:r>
+      <w:r>
+        <w:rPr>
+          <w:rStyle w:val="NormalTok"/>
+        </w:rPr>
+        <w:t xml:space="preserve">equation </w:t>
+      </w:r>
+      <w:r>
+        <w:rPr>
+          <w:rStyle w:val="OtherTok"/>
+        </w:rPr>
+        <w:t xml:space="preserve">&lt;-</w:t>
+      </w:r>
+      <w:r>
+        <w:rPr>
+          <w:rStyle w:val="NormalTok"/>
+        </w:rPr>
+        <w:t xml:space="preserve"> fish_test[, </w:t>
+      </w:r>
+      <w:r>
+        <w:rPr>
+          <w:rStyle w:val="FunctionTok"/>
+        </w:rPr>
+        <w:t xml:space="preserve">c</w:t>
+      </w:r>
+      <w:r>
+        <w:rPr>
+          <w:rStyle w:val="NormalTok"/>
+        </w:rPr>
+        <w:t xml:space="preserve">(</w:t>
+      </w:r>
+      <w:r>
+        <w:rPr>
+          <w:rStyle w:val="StringTok"/>
+        </w:rPr>
+        <w:t xml:space="preserve">"VelocityEquationGiven"</w:t>
+      </w:r>
+      <w:r>
+        <w:rPr>
+          <w:rStyle w:val="NormalTok"/>
+        </w:rPr>
+        <w:t xml:space="preserve">, </w:t>
+      </w:r>
+      <w:r>
+        <w:rPr>
+          <w:rStyle w:val="StringTok"/>
+        </w:rPr>
+        <w:t xml:space="preserve">"BurstCoeffA"</w:t>
+      </w:r>
+      <w:r>
+        <w:rPr>
+          <w:rStyle w:val="NormalTok"/>
+        </w:rPr>
+        <w:t xml:space="preserve">, </w:t>
+      </w:r>
+      <w:r>
+        <w:rPr>
+          <w:rStyle w:val="StringTok"/>
+        </w:rPr>
+        <w:t xml:space="preserve">"BurstCoeffB"</w:t>
+      </w:r>
+      <w:r>
+        <w:rPr>
+          <w:rStyle w:val="NormalTok"/>
+        </w:rPr>
+        <w:t xml:space="preserve">, </w:t>
+      </w:r>
+      <w:r>
+        <w:rPr>
+          <w:rStyle w:val="StringTok"/>
+        </w:rPr>
+        <w:t xml:space="preserve">"BurstCoeffC"</w:t>
+      </w:r>
+      <w:r>
+        <w:rPr>
+          <w:rStyle w:val="NormalTok"/>
+        </w:rPr>
+        <w:t xml:space="preserve">, </w:t>
+      </w:r>
+      <w:r>
+        <w:rPr>
+          <w:rStyle w:val="StringTok"/>
+        </w:rPr>
+        <w:t xml:space="preserve">"ProlongedCoeffA"</w:t>
+      </w:r>
+      <w:r>
+        <w:rPr>
+          <w:rStyle w:val="NormalTok"/>
+        </w:rPr>
+        <w:t xml:space="preserve">, </w:t>
+      </w:r>
+      <w:r>
+        <w:rPr>
+          <w:rStyle w:val="StringTok"/>
+        </w:rPr>
+        <w:t xml:space="preserve">"ProlongedCoeffB"</w:t>
+      </w:r>
+      <w:r>
+        <w:rPr>
+          <w:rStyle w:val="NormalTok"/>
+        </w:rPr>
+        <w:t xml:space="preserve">, </w:t>
+      </w:r>
+      <w:r>
+        <w:rPr>
+          <w:rStyle w:val="StringTok"/>
+        </w:rPr>
+        <w:t xml:space="preserve">"ProlongedCoeffC"</w:t>
+      </w:r>
+      <w:r>
+        <w:rPr>
+          <w:rStyle w:val="NormalTok"/>
+        </w:rPr>
+        <w:t xml:space="preserve">)]</w:t>
+      </w:r>
+      <w:r>
+        <w:br/>
+      </w:r>
+      <w:r>
+        <w:br/>
+      </w:r>
+      <w:r>
+        <w:rPr>
+          <w:rStyle w:val="NormalTok"/>
+        </w:rPr>
+        <w:t xml:space="preserve">water_temp </w:t>
+      </w:r>
+      <w:r>
+        <w:rPr>
+          <w:rStyle w:val="OtherTok"/>
+        </w:rPr>
+        <w:t xml:space="preserve">&lt;-</w:t>
+      </w:r>
+      <w:r>
+        <w:rPr>
+          <w:rStyle w:val="NormalTok"/>
+        </w:rPr>
+        <w:t xml:space="preserve"> fish_test[, </w:t>
+      </w:r>
+      <w:r>
+        <w:rPr>
+          <w:rStyle w:val="FunctionTok"/>
+        </w:rPr>
+        <w:t xml:space="preserve">c</w:t>
+      </w:r>
+      <w:r>
+        <w:rPr>
+          <w:rStyle w:val="NormalTok"/>
+        </w:rPr>
+        <w:t xml:space="preserve">(</w:t>
+      </w:r>
+      <w:r>
+        <w:rPr>
+          <w:rStyle w:val="StringTok"/>
+        </w:rPr>
+        <w:t xml:space="preserve">"WaterTempLow"</w:t>
+      </w:r>
+      <w:r>
+        <w:rPr>
+          <w:rStyle w:val="NormalTok"/>
+        </w:rPr>
+        <w:t xml:space="preserve">, </w:t>
+      </w:r>
+      <w:r>
+        <w:rPr>
+          <w:rStyle w:val="StringTok"/>
+        </w:rPr>
+        <w:t xml:space="preserve">"WaterTempHigh"</w:t>
+      </w:r>
+      <w:r>
+        <w:rPr>
+          <w:rStyle w:val="NormalTok"/>
+        </w:rPr>
+        <w:t xml:space="preserve">)]</w:t>
+      </w:r>
+      <w:r>
+        <w:br/>
+      </w:r>
+      <w:r>
+        <w:br/>
+      </w:r>
+      <w:r>
+        <w:rPr>
+          <w:rStyle w:val="NormalTok"/>
+        </w:rPr>
+        <w:t xml:space="preserve">swim_ex_info </w:t>
+      </w:r>
+      <w:r>
+        <w:rPr>
+          <w:rStyle w:val="OtherTok"/>
+        </w:rPr>
+        <w:t xml:space="preserve">&lt;-</w:t>
+      </w:r>
+      <w:r>
+        <w:rPr>
+          <w:rStyle w:val="NormalTok"/>
+        </w:rPr>
+        <w:t xml:space="preserve"> fish_test[, </w:t>
+      </w:r>
+      <w:r>
+        <w:rPr>
+          <w:rStyle w:val="FunctionTok"/>
+        </w:rPr>
+        <w:t xml:space="preserve">c</w:t>
+      </w:r>
+      <w:r>
+        <w:rPr>
+          <w:rStyle w:val="NormalTok"/>
+        </w:rPr>
+        <w:t xml:space="preserve">(</w:t>
+      </w:r>
+      <w:r>
+        <w:rPr>
+          <w:rStyle w:val="StringTok"/>
+        </w:rPr>
+        <w:t xml:space="preserve">"MinTime"</w:t>
+      </w:r>
+      <w:r>
+        <w:rPr>
+          <w:rStyle w:val="NormalTok"/>
+        </w:rPr>
+        <w:t xml:space="preserve">, </w:t>
+      </w:r>
+      <w:r>
+        <w:rPr>
+          <w:rStyle w:val="StringTok"/>
+        </w:rPr>
+        <w:t xml:space="preserve">"MaxTime"</w:t>
+      </w:r>
+      <w:r>
+        <w:rPr>
+          <w:rStyle w:val="NormalTok"/>
+        </w:rPr>
+        <w:t xml:space="preserve">, </w:t>
+      </w:r>
+      <w:r>
+        <w:rPr>
+          <w:rStyle w:val="StringTok"/>
+        </w:rPr>
+        <w:t xml:space="preserve">"TimeBetweenIncrements"</w:t>
+      </w:r>
+      <w:r>
+        <w:rPr>
+          <w:rStyle w:val="NormalTok"/>
+        </w:rPr>
+        <w:t xml:space="preserve">, </w:t>
+      </w:r>
+      <w:r>
+        <w:rPr>
+          <w:rStyle w:val="StringTok"/>
+        </w:rPr>
+        <w:t xml:space="preserve">"SwimmingTimeAtMaxVelocity"</w:t>
+      </w:r>
+      <w:r>
+        <w:rPr>
+          <w:rStyle w:val="NormalTok"/>
+        </w:rPr>
+        <w:t xml:space="preserve">, </w:t>
+      </w:r>
+      <w:r>
+        <w:rPr>
+          <w:rStyle w:val="StringTok"/>
+        </w:rPr>
+        <w:t xml:space="preserve">"VelocityIncrements"</w:t>
+      </w:r>
+      <w:r>
+        <w:rPr>
+          <w:rStyle w:val="NormalTok"/>
+        </w:rPr>
+        <w:t xml:space="preserve">)]</w:t>
+      </w:r>
+      <w:r>
+        <w:br/>
+      </w:r>
+      <w:r>
+        <w:br/>
+      </w:r>
+      <w:r>
+        <w:rPr>
+          <w:rStyle w:val="NormalTok"/>
+        </w:rPr>
+        <w:t xml:space="preserve">swim_var </w:t>
+      </w:r>
+      <w:r>
+        <w:rPr>
+          <w:rStyle w:val="OtherTok"/>
+        </w:rPr>
+        <w:t xml:space="preserve">&lt;-</w:t>
+      </w:r>
+      <w:r>
+        <w:rPr>
+          <w:rStyle w:val="NormalTok"/>
+        </w:rPr>
+        <w:t xml:space="preserve"> fish_test[, </w:t>
+      </w:r>
+      <w:r>
+        <w:rPr>
+          <w:rStyle w:val="FunctionTok"/>
+        </w:rPr>
+        <w:t xml:space="preserve">c</w:t>
+      </w:r>
+      <w:r>
+        <w:rPr>
+          <w:rStyle w:val="NormalTok"/>
+        </w:rPr>
+        <w:t xml:space="preserve">(</w:t>
+      </w:r>
+      <w:r>
+        <w:rPr>
+          <w:rStyle w:val="StringTok"/>
+        </w:rPr>
+        <w:t xml:space="preserve">"MinSpeed"</w:t>
+      </w:r>
+      <w:r>
+        <w:rPr>
+          <w:rStyle w:val="NormalTok"/>
+        </w:rPr>
+        <w:t xml:space="preserve">, </w:t>
+      </w:r>
+      <w:r>
+        <w:rPr>
+          <w:rStyle w:val="StringTok"/>
+        </w:rPr>
+        <w:t xml:space="preserve">"MaxSpeed"</w:t>
+      </w:r>
+      <w:r>
+        <w:rPr>
+          <w:rStyle w:val="NormalTok"/>
+        </w:rPr>
+        <w:t xml:space="preserve">, </w:t>
+      </w:r>
+      <w:r>
+        <w:rPr>
+          <w:rStyle w:val="StringTok"/>
+        </w:rPr>
+        <w:t xml:space="preserve">"SwimUnits"</w:t>
+      </w:r>
+      <w:r>
+        <w:rPr>
+          <w:rStyle w:val="NormalTok"/>
+        </w:rPr>
+        <w:t xml:space="preserve">, </w:t>
+      </w:r>
+      <w:r>
+        <w:rPr>
+          <w:rStyle w:val="StringTok"/>
+        </w:rPr>
+        <w:t xml:space="preserve">"SwimVariabilityValueLow"</w:t>
+      </w:r>
+      <w:r>
+        <w:rPr>
+          <w:rStyle w:val="NormalTok"/>
+        </w:rPr>
+        <w:t xml:space="preserve">, </w:t>
+      </w:r>
+      <w:r>
+        <w:rPr>
+          <w:rStyle w:val="StringTok"/>
+        </w:rPr>
+        <w:t xml:space="preserve">"SwimVariabilityValueHigh"</w:t>
+      </w:r>
+      <w:r>
+        <w:rPr>
+          <w:rStyle w:val="NormalTok"/>
+        </w:rPr>
+        <w:t xml:space="preserve">, </w:t>
+      </w:r>
+      <w:r>
+        <w:rPr>
+          <w:rStyle w:val="StringTok"/>
+        </w:rPr>
+        <w:t xml:space="preserve">"SwimVariabilityType"</w:t>
+      </w:r>
+      <w:r>
+        <w:rPr>
+          <w:rStyle w:val="NormalTok"/>
+        </w:rPr>
+        <w:t xml:space="preserve">)]</w:t>
+      </w:r>
+      <w:r>
+        <w:br/>
+      </w:r>
+      <w:r>
+        <w:br/>
+      </w:r>
+      <w:r>
+        <w:rPr>
+          <w:rStyle w:val="NormalTok"/>
+        </w:rPr>
+        <w:t xml:space="preserve">fish_len_var </w:t>
+      </w:r>
+      <w:r>
+        <w:rPr>
+          <w:rStyle w:val="OtherTok"/>
+        </w:rPr>
+        <w:t xml:space="preserve">&lt;-</w:t>
+      </w:r>
+      <w:r>
+        <w:rPr>
+          <w:rStyle w:val="NormalTok"/>
+        </w:rPr>
+        <w:t xml:space="preserve"> fish_test[, </w:t>
+      </w:r>
+      <w:r>
+        <w:rPr>
+          <w:rStyle w:val="FunctionTok"/>
+        </w:rPr>
+        <w:t xml:space="preserve">c</w:t>
+      </w:r>
+      <w:r>
+        <w:rPr>
+          <w:rStyle w:val="NormalTok"/>
+        </w:rPr>
+        <w:t xml:space="preserve">(</w:t>
+      </w:r>
+      <w:r>
+        <w:rPr>
+          <w:rStyle w:val="StringTok"/>
+        </w:rPr>
+        <w:t xml:space="preserve">"MinLength"</w:t>
+      </w:r>
+      <w:r>
+        <w:rPr>
+          <w:rStyle w:val="NormalTok"/>
+        </w:rPr>
+        <w:t xml:space="preserve">, </w:t>
+      </w:r>
+      <w:r>
+        <w:rPr>
+          <w:rStyle w:val="StringTok"/>
+        </w:rPr>
+        <w:t xml:space="preserve">"MaxLength"</w:t>
+      </w:r>
+      <w:r>
+        <w:rPr>
+          <w:rStyle w:val="NormalTok"/>
+        </w:rPr>
+        <w:t xml:space="preserve">, </w:t>
+      </w:r>
+      <w:r>
+        <w:rPr>
+          <w:rStyle w:val="StringTok"/>
+        </w:rPr>
+        <w:t xml:space="preserve">"LengthUnits"</w:t>
+      </w:r>
+      <w:r>
+        <w:rPr>
+          <w:rStyle w:val="NormalTok"/>
+        </w:rPr>
+        <w:t xml:space="preserve">, </w:t>
+      </w:r>
+      <w:r>
+        <w:rPr>
+          <w:rStyle w:val="StringTok"/>
+        </w:rPr>
+        <w:t xml:space="preserve">"LengthVariabilityValue"</w:t>
+      </w:r>
+      <w:r>
+        <w:rPr>
+          <w:rStyle w:val="NormalTok"/>
+        </w:rPr>
+        <w:t xml:space="preserve">, </w:t>
+      </w:r>
+      <w:r>
+        <w:rPr>
+          <w:rStyle w:val="StringTok"/>
+        </w:rPr>
+        <w:t xml:space="preserve">"LengthVariabilityType"</w:t>
+      </w:r>
+      <w:r>
+        <w:rPr>
+          <w:rStyle w:val="NormalTok"/>
+        </w:rPr>
+        <w:t xml:space="preserve">)]</w:t>
+      </w:r>
+    </w:p>
+    <w:bookmarkEnd w:id="24"/>
+    <w:bookmarkStart w:id="25" w:name="X47c865eef287ed8256bb435f1b9fdd4997ecf8d"/>
+    <w:p>
+      <w:pPr>
+        <w:pStyle w:val="Heading2"/>
+      </w:pPr>
+      <w:r>
+        <w:t xml:space="preserve">Adding/Rearranging Relational Model Columns:</w:t>
+      </w:r>
+    </w:p>
+    <w:p>
+      <w:pPr>
+        <w:pStyle w:val="FirstParagraph"/>
+      </w:pPr>
+      <w:r>
+        <w:rPr>
+          <w:bCs/>
+          <w:b/>
+        </w:rPr>
+        <w:t xml:space="preserve">Since the database relational model features columns in the tables not mentioned in the original or wrangled database (ex: there aren’t any unique ID values), they had to be created from scratch. This was done by creating two separate columns, one numeric and one string, and then uniting them together. Additional units for certain measurements like swim velocity, fish length, and temperature were also added to tables in addition to a column for the central tendency metric used for numeric measurements:</w:t>
+      </w:r>
+      <w:r>
+        <w:rPr>
+          <w:bCs/>
+          <w:b/>
+        </w:rPr>
         <w:t xml:space="preserve"> </w:t>
-      </w:r>
-      <w:r>
-        <w:rPr>
-          <w:rStyle w:val="StringTok"/>
-        </w:rPr>
-        <w:t xml:space="preserve">"WaterTempHigh"</w:t>
-      </w:r>
-      <w:r>
-        <w:rPr>
-          <w:rStyle w:val="NormalTok"/>
-        </w:rPr>
-        <w:t xml:space="preserve"> </w:t>
-      </w:r>
-      <w:r>
-        <w:br/>
-      </w:r>
-      <w:r>
-        <w:rPr>
-          <w:rStyle w:val="FunctionTok"/>
-        </w:rPr>
-        <w:t xml:space="preserve">colnames</w:t>
-      </w:r>
-      <w:r>
-        <w:rPr>
-          <w:rStyle w:val="NormalTok"/>
-        </w:rPr>
-        <w:t xml:space="preserve">(fish_test)[</w:t>
-      </w:r>
-      <w:r>
-        <w:rPr>
-          <w:rStyle w:val="DecValTok"/>
-        </w:rPr>
-        <w:t xml:space="preserve">43</w:t>
-      </w:r>
-      <w:r>
-        <w:rPr>
-          <w:rStyle w:val="NormalTok"/>
-        </w:rPr>
-        <w:t xml:space="preserve">] </w:t>
-      </w:r>
-      <w:r>
-        <w:rPr>
-          <w:rStyle w:val="OtherTok"/>
-        </w:rPr>
-        <w:t xml:space="preserve">&lt;-</w:t>
-      </w:r>
-      <w:r>
-        <w:rPr>
-          <w:rStyle w:val="NormalTok"/>
-        </w:rPr>
-        <w:t xml:space="preserve"> </w:t>
-      </w:r>
-      <w:r>
-        <w:rPr>
-          <w:rStyle w:val="StringTok"/>
-        </w:rPr>
-        <w:t xml:space="preserve">"WaterTempLow"</w:t>
-      </w:r>
-      <w:r>
-        <w:rPr>
-          <w:rStyle w:val="NormalTok"/>
-        </w:rPr>
-        <w:t xml:space="preserve"> </w:t>
-      </w:r>
-      <w:r>
-        <w:br/>
-      </w:r>
-      <w:r>
-        <w:rPr>
-          <w:rStyle w:val="FunctionTok"/>
-        </w:rPr>
-        <w:t xml:space="preserve">colnames</w:t>
-      </w:r>
-      <w:r>
-        <w:rPr>
-          <w:rStyle w:val="NormalTok"/>
-        </w:rPr>
-        <w:t xml:space="preserve">(fish_test)[</w:t>
-      </w:r>
-      <w:r>
-        <w:rPr>
-          <w:rStyle w:val="DecValTok"/>
-        </w:rPr>
-        <w:t xml:space="preserve">44</w:t>
-      </w:r>
-      <w:r>
-        <w:rPr>
-          <w:rStyle w:val="NormalTok"/>
-        </w:rPr>
-        <w:t xml:space="preserve">] </w:t>
-      </w:r>
-      <w:r>
-        <w:rPr>
-          <w:rStyle w:val="OtherTok"/>
-        </w:rPr>
-        <w:t xml:space="preserve">&lt;-</w:t>
-      </w:r>
-      <w:r>
-        <w:rPr>
-          <w:rStyle w:val="NormalTok"/>
-        </w:rPr>
-        <w:t xml:space="preserve"> </w:t>
-      </w:r>
-      <w:r>
-        <w:rPr>
-          <w:rStyle w:val="StringTok"/>
-        </w:rPr>
-        <w:t xml:space="preserve">"SwimVariabilityValueHigh"</w:t>
-      </w:r>
-      <w:r>
-        <w:br/>
-      </w:r>
-      <w:r>
-        <w:rPr>
-          <w:rStyle w:val="FunctionTok"/>
-        </w:rPr>
-        <w:t xml:space="preserve">colnames</w:t>
-      </w:r>
-      <w:r>
-        <w:rPr>
-          <w:rStyle w:val="NormalTok"/>
-        </w:rPr>
-        <w:t xml:space="preserve">(fish_test)[</w:t>
-      </w:r>
-      <w:r>
-        <w:rPr>
-          <w:rStyle w:val="DecValTok"/>
-        </w:rPr>
-        <w:t xml:space="preserve">45</w:t>
-      </w:r>
-      <w:r>
-        <w:rPr>
-          <w:rStyle w:val="NormalTok"/>
-        </w:rPr>
-        <w:t xml:space="preserve">] </w:t>
-      </w:r>
-      <w:r>
-        <w:rPr>
-          <w:rStyle w:val="OtherTok"/>
-        </w:rPr>
-        <w:t xml:space="preserve">&lt;-</w:t>
-      </w:r>
-      <w:r>
-        <w:rPr>
-          <w:rStyle w:val="NormalTok"/>
-        </w:rPr>
-        <w:t xml:space="preserve"> </w:t>
-      </w:r>
-      <w:r>
-        <w:rPr>
-          <w:rStyle w:val="StringTok"/>
-        </w:rPr>
-        <w:t xml:space="preserve">"SwimVariabilityValueLow"</w:t>
-      </w:r>
-      <w:r>
-        <w:br/>
-      </w:r>
-      <w:r>
-        <w:br/>
-      </w:r>
-      <w:r>
-        <w:rPr>
-          <w:rStyle w:val="NormalTok"/>
-        </w:rPr>
-        <w:t xml:space="preserve">fish_test </w:t>
-      </w:r>
-      <w:r>
-        <w:rPr>
-          <w:rStyle w:val="OtherTok"/>
-        </w:rPr>
-        <w:t xml:space="preserve">&lt;-</w:t>
-      </w:r>
-      <w:r>
-        <w:rPr>
-          <w:rStyle w:val="NormalTok"/>
-        </w:rPr>
-        <w:t xml:space="preserve"> fish_test </w:t>
-      </w:r>
-      <w:r>
-        <w:rPr>
-          <w:rStyle w:val="SpecialCharTok"/>
-        </w:rPr>
-        <w:t xml:space="preserve">%&gt;%</w:t>
-      </w:r>
-      <w:r>
-        <w:rPr>
-          <w:rStyle w:val="NormalTok"/>
-        </w:rPr>
-        <w:t xml:space="preserve"> </w:t>
-      </w:r>
-      <w:r>
-        <w:rPr>
-          <w:rStyle w:val="FunctionTok"/>
-        </w:rPr>
-        <w:t xml:space="preserve">replace_with_na_at</w:t>
-      </w:r>
-      <w:r>
-        <w:rPr>
-          <w:rStyle w:val="NormalTok"/>
-        </w:rPr>
-        <w:t xml:space="preserve">(</w:t>
-      </w:r>
-      <w:r>
-        <w:rPr>
-          <w:rStyle w:val="AttributeTok"/>
-        </w:rPr>
-        <w:t xml:space="preserve">.vars =</w:t>
-      </w:r>
-      <w:r>
-        <w:rPr>
-          <w:rStyle w:val="NormalTok"/>
-        </w:rPr>
-        <w:t xml:space="preserve"> </w:t>
-      </w:r>
-      <w:r>
-        <w:rPr>
-          <w:rStyle w:val="StringTok"/>
-        </w:rPr>
-        <w:t xml:space="preserve">"Leap(Y/N)"</w:t>
-      </w:r>
-      <w:r>
-        <w:rPr>
-          <w:rStyle w:val="NormalTok"/>
-        </w:rPr>
-        <w:t xml:space="preserve">, </w:t>
-      </w:r>
-      <w:r>
-        <w:rPr>
-          <w:rStyle w:val="AttributeTok"/>
-        </w:rPr>
-        <w:t xml:space="preserve">condition =</w:t>
-      </w:r>
-      <w:r>
-        <w:rPr>
-          <w:rStyle w:val="NormalTok"/>
-        </w:rPr>
-        <w:t xml:space="preserve"> </w:t>
-      </w:r>
-      <w:r>
-        <w:rPr>
-          <w:rStyle w:val="SpecialCharTok"/>
-        </w:rPr>
-        <w:t xml:space="preserve">~</w:t>
-      </w:r>
-      <w:r>
-        <w:rPr>
-          <w:rStyle w:val="NormalTok"/>
-        </w:rPr>
-        <w:t xml:space="preserve">.x </w:t>
-      </w:r>
-      <w:r>
-        <w:rPr>
-          <w:rStyle w:val="SpecialCharTok"/>
-        </w:rPr>
-        <w:t xml:space="preserve">==</w:t>
-      </w:r>
-      <w:r>
-        <w:rPr>
-          <w:rStyle w:val="NormalTok"/>
-        </w:rPr>
-        <w:t xml:space="preserve"> </w:t>
-      </w:r>
-      <w:r>
-        <w:rPr>
-          <w:rStyle w:val="StringTok"/>
-        </w:rPr>
-        <w:t xml:space="preserve">"?"</w:t>
-      </w:r>
-      <w:r>
-        <w:rPr>
-          <w:rStyle w:val="NormalTok"/>
-        </w:rPr>
-        <w:t xml:space="preserve">)</w:t>
-      </w:r>
-      <w:r>
-        <w:br/>
-      </w:r>
-      <w:r>
-        <w:br/>
-      </w:r>
-      <w:r>
-        <w:rPr>
-          <w:rStyle w:val="FunctionTok"/>
-        </w:rPr>
-        <w:t xml:space="preserve">head</w:t>
-      </w:r>
-      <w:r>
-        <w:rPr>
-          <w:rStyle w:val="NormalTok"/>
-        </w:rPr>
-        <w:t xml:space="preserve">(fish_test)</w:t>
       </w:r>
     </w:p>
     <w:p>
@@ -3990,158 +4575,5204 @@
       </w:pPr>
       <w:r>
         <w:rPr>
-          <w:rStyle w:val="VerbatimChar"/>
-        </w:rPr>
-        <w:t xml:space="preserve">## # A tibble: 6 × 45</w:t>
-      </w:r>
-      <w:r>
-        <w:br/>
-      </w:r>
-      <w:r>
-        <w:rPr>
-          <w:rStyle w:val="VerbatimChar"/>
-        </w:rPr>
-        <w:t xml:space="preserve">##   CommonName    Scient…¹ SwimM…² MinSp…³ MaxSp…⁴ SwimS…⁵ SwimU…⁶ SwimV…⁷ SwimV…⁸</w:t>
-      </w:r>
-      <w:r>
-        <w:br/>
-      </w:r>
-      <w:r>
-        <w:rPr>
-          <w:rStyle w:val="VerbatimChar"/>
-        </w:rPr>
-        <w:t xml:space="preserve">##   &lt;chr&gt;         &lt;chr&gt;    &lt;chr&gt;     &lt;dbl&gt;   &lt;dbl&gt;   &lt;dbl&gt; &lt;chr&gt;     &lt;dbl&gt; &lt;chr&gt;  </w:t>
-      </w:r>
-      <w:r>
-        <w:br/>
-      </w:r>
-      <w:r>
-        <w:rPr>
-          <w:rStyle w:val="VerbatimChar"/>
-        </w:rPr>
-        <w:t xml:space="preserve">## 1 Twaite shad   Alosa f… Prolon…      NA      75    75   cm/s         NA &lt;NA&gt;   </w:t>
-      </w:r>
-      <w:r>
-        <w:br/>
-      </w:r>
-      <w:r>
-        <w:rPr>
-          <w:rStyle w:val="VerbatimChar"/>
-        </w:rPr>
-        <w:t xml:space="preserve">## 2 American shad Alosa s… Burst       244     142   193   cm/s         NA &lt;NA&gt;   </w:t>
-      </w:r>
-      <w:r>
-        <w:br/>
-      </w:r>
-      <w:r>
-        <w:rPr>
-          <w:rStyle w:val="VerbatimChar"/>
-        </w:rPr>
-        <w:t xml:space="preserve">## 3 American shad Alosa s… Burst        55      76    65.5 cm/s         NA &lt;NA&gt;   </w:t>
-      </w:r>
-      <w:r>
-        <w:br/>
-      </w:r>
-      <w:r>
-        <w:rPr>
-          <w:rStyle w:val="VerbatimChar"/>
-        </w:rPr>
-        <w:t xml:space="preserve">## 4 American shad Alosa s… Prolon…      92     213   152.  cm/s         NA &lt;NA&gt;   </w:t>
-      </w:r>
-      <w:r>
-        <w:br/>
-      </w:r>
-      <w:r>
-        <w:rPr>
-          <w:rStyle w:val="VerbatimChar"/>
-        </w:rPr>
-        <w:t xml:space="preserve">## 5 American shad Alosa s… Prolon…      40      52    46   cm/s         NA &lt;NA&gt;   </w:t>
-      </w:r>
-      <w:r>
-        <w:br/>
-      </w:r>
-      <w:r>
-        <w:rPr>
-          <w:rStyle w:val="VerbatimChar"/>
-        </w:rPr>
-        <w:t xml:space="preserve">## 6 Stone loach   Barbatu… Prolon…      NA      NA    60.8 cm/s         NA &lt;NA&gt;   </w:t>
-      </w:r>
-      <w:r>
-        <w:br/>
-      </w:r>
-      <w:r>
-        <w:rPr>
-          <w:rStyle w:val="VerbatimChar"/>
-        </w:rPr>
-        <w:t xml:space="preserve">## # … with 36 more variables: LengthType &lt;chr&gt;, MinLength &lt;dbl&gt;, MaxLength &lt;dbl&gt;,</w:t>
-      </w:r>
-      <w:r>
-        <w:br/>
-      </w:r>
-      <w:r>
-        <w:rPr>
-          <w:rStyle w:val="VerbatimChar"/>
-        </w:rPr>
-        <w:t xml:space="preserve">## #   LengthValue &lt;dbl&gt;, LengthVariabilityValue &lt;dbl&gt;,</w:t>
-      </w:r>
-      <w:r>
-        <w:br/>
-      </w:r>
-      <w:r>
-        <w:rPr>
-          <w:rStyle w:val="VerbatimChar"/>
-        </w:rPr>
-        <w:t xml:space="preserve">## #   LengthVariabilityType &lt;chr&gt;, LengthUnits &lt;chr&gt;, `BD/TLRatio` &lt;dbl&gt;,</w:t>
-      </w:r>
-      <w:r>
-        <w:br/>
-      </w:r>
-      <w:r>
-        <w:rPr>
-          <w:rStyle w:val="VerbatimChar"/>
-        </w:rPr>
-        <w:t xml:space="preserve">## #   `TL/SLRatio` &lt;dbl&gt;, `TL/FLRatio` &lt;dbl&gt;, SwimTime &lt;dbl&gt;, MinTime &lt;dbl&gt;,</w:t>
-      </w:r>
-      <w:r>
-        <w:br/>
-      </w:r>
-      <w:r>
-        <w:rPr>
-          <w:rStyle w:val="VerbatimChar"/>
-        </w:rPr>
-        <w:t xml:space="preserve">## #   MaxTime &lt;dbl&gt;, TimeBetweenIncrements &lt;dbl&gt;, VelocityIncrements &lt;dbl&gt;,</w:t>
-      </w:r>
-      <w:r>
-        <w:br/>
-      </w:r>
-      <w:r>
-        <w:rPr>
-          <w:rStyle w:val="VerbatimChar"/>
-        </w:rPr>
-        <w:t xml:space="preserve">## #   SwimmingTimeAtMaxVelocity &lt;dbl&gt;, `Leap(Y/N)` &lt;chr&gt;, Temperature &lt;chr&gt;,</w:t>
-      </w:r>
-      <w:r>
-        <w:br/>
-      </w:r>
-      <w:r>
-        <w:rPr>
-          <w:rStyle w:val="VerbatimChar"/>
-        </w:rPr>
-        <w:t xml:space="preserve">## #   BurstCoeffA &lt;dbl&gt;, BurstCoeffB &lt;dbl&gt;, BurstCoeffC &lt;dbl&gt;, …</w:t>
+          <w:rStyle w:val="CommentTok"/>
+        </w:rPr>
+        <w:t xml:space="preserve">#Fish Information</w:t>
+      </w:r>
+      <w:r>
+        <w:br/>
+      </w:r>
+      <w:r>
+        <w:rPr>
+          <w:rStyle w:val="NormalTok"/>
+        </w:rPr>
+        <w:t xml:space="preserve">fish_info </w:t>
+      </w:r>
+      <w:r>
+        <w:rPr>
+          <w:rStyle w:val="OtherTok"/>
+        </w:rPr>
+        <w:t xml:space="preserve">&lt;-</w:t>
+      </w:r>
+      <w:r>
+        <w:rPr>
+          <w:rStyle w:val="NormalTok"/>
+        </w:rPr>
+        <w:t xml:space="preserve"> fish_info </w:t>
+      </w:r>
+      <w:r>
+        <w:rPr>
+          <w:rStyle w:val="SpecialCharTok"/>
+        </w:rPr>
+        <w:t xml:space="preserve">%&gt;%</w:t>
+      </w:r>
+      <w:r>
+        <w:br/>
+      </w:r>
+      <w:r>
+        <w:rPr>
+          <w:rStyle w:val="NormalTok"/>
+        </w:rPr>
+        <w:t xml:space="preserve">  </w:t>
+      </w:r>
+      <w:r>
+        <w:rPr>
+          <w:rStyle w:val="FunctionTok"/>
+        </w:rPr>
+        <w:t xml:space="preserve">mutate</w:t>
+      </w:r>
+      <w:r>
+        <w:rPr>
+          <w:rStyle w:val="NormalTok"/>
+        </w:rPr>
+        <w:t xml:space="preserve">(</w:t>
+      </w:r>
+      <w:r>
+        <w:rPr>
+          <w:rStyle w:val="AttributeTok"/>
+        </w:rPr>
+        <w:t xml:space="preserve">FishIDNum =</w:t>
+      </w:r>
+      <w:r>
+        <w:rPr>
+          <w:rStyle w:val="NormalTok"/>
+        </w:rPr>
+        <w:t xml:space="preserve"> </w:t>
+      </w:r>
+      <w:r>
+        <w:rPr>
+          <w:rStyle w:val="FunctionTok"/>
+        </w:rPr>
+        <w:t xml:space="preserve">row_number</w:t>
+      </w:r>
+      <w:r>
+        <w:rPr>
+          <w:rStyle w:val="NormalTok"/>
+        </w:rPr>
+        <w:t xml:space="preserve">())</w:t>
+      </w:r>
+      <w:r>
+        <w:br/>
+      </w:r>
+      <w:r>
+        <w:rPr>
+          <w:rStyle w:val="NormalTok"/>
+        </w:rPr>
+        <w:t xml:space="preserve">fish_info </w:t>
+      </w:r>
+      <w:r>
+        <w:rPr>
+          <w:rStyle w:val="OtherTok"/>
+        </w:rPr>
+        <w:t xml:space="preserve">&lt;-</w:t>
+      </w:r>
+      <w:r>
+        <w:rPr>
+          <w:rStyle w:val="NormalTok"/>
+        </w:rPr>
+        <w:t xml:space="preserve"> fish_info </w:t>
+      </w:r>
+      <w:r>
+        <w:rPr>
+          <w:rStyle w:val="SpecialCharTok"/>
+        </w:rPr>
+        <w:t xml:space="preserve">%&gt;%</w:t>
+      </w:r>
+      <w:r>
+        <w:br/>
+      </w:r>
+      <w:r>
+        <w:rPr>
+          <w:rStyle w:val="NormalTok"/>
+        </w:rPr>
+        <w:t xml:space="preserve">  </w:t>
+      </w:r>
+      <w:r>
+        <w:rPr>
+          <w:rStyle w:val="FunctionTok"/>
+        </w:rPr>
+        <w:t xml:space="preserve">mutate</w:t>
+      </w:r>
+      <w:r>
+        <w:rPr>
+          <w:rStyle w:val="NormalTok"/>
+        </w:rPr>
+        <w:t xml:space="preserve">(</w:t>
+      </w:r>
+      <w:r>
+        <w:rPr>
+          <w:rStyle w:val="AttributeTok"/>
+        </w:rPr>
+        <w:t xml:space="preserve">FishIDStr =</w:t>
+      </w:r>
+      <w:r>
+        <w:rPr>
+          <w:rStyle w:val="NormalTok"/>
+        </w:rPr>
+        <w:t xml:space="preserve"> </w:t>
+      </w:r>
+      <w:r>
+        <w:rPr>
+          <w:rStyle w:val="StringTok"/>
+        </w:rPr>
+        <w:t xml:space="preserve">"FSH"</w:t>
+      </w:r>
+      <w:r>
+        <w:rPr>
+          <w:rStyle w:val="NormalTok"/>
+        </w:rPr>
+        <w:t xml:space="preserve">)</w:t>
+      </w:r>
+      <w:r>
+        <w:br/>
+      </w:r>
+      <w:r>
+        <w:rPr>
+          <w:rStyle w:val="NormalTok"/>
+        </w:rPr>
+        <w:t xml:space="preserve">fish_info </w:t>
+      </w:r>
+      <w:r>
+        <w:rPr>
+          <w:rStyle w:val="OtherTok"/>
+        </w:rPr>
+        <w:t xml:space="preserve">&lt;-</w:t>
+      </w:r>
+      <w:r>
+        <w:rPr>
+          <w:rStyle w:val="NormalTok"/>
+        </w:rPr>
+        <w:t xml:space="preserve"> fish_info </w:t>
+      </w:r>
+      <w:r>
+        <w:rPr>
+          <w:rStyle w:val="SpecialCharTok"/>
+        </w:rPr>
+        <w:t xml:space="preserve">%&gt;%</w:t>
+      </w:r>
+      <w:r>
+        <w:br/>
+      </w:r>
+      <w:r>
+        <w:rPr>
+          <w:rStyle w:val="NormalTok"/>
+        </w:rPr>
+        <w:t xml:space="preserve">  </w:t>
+      </w:r>
+      <w:r>
+        <w:rPr>
+          <w:rStyle w:val="FunctionTok"/>
+        </w:rPr>
+        <w:t xml:space="preserve">unite</w:t>
+      </w:r>
+      <w:r>
+        <w:rPr>
+          <w:rStyle w:val="NormalTok"/>
+        </w:rPr>
+        <w:t xml:space="preserve">(FishID, FishIDNum, FishIDStr, </w:t>
+      </w:r>
+      <w:r>
+        <w:rPr>
+          <w:rStyle w:val="AttributeTok"/>
+        </w:rPr>
+        <w:t xml:space="preserve">sep=</w:t>
+      </w:r>
+      <w:r>
+        <w:rPr>
+          <w:rStyle w:val="StringTok"/>
+        </w:rPr>
+        <w:t xml:space="preserve">""</w:t>
+      </w:r>
+      <w:r>
+        <w:rPr>
+          <w:rStyle w:val="NormalTok"/>
+        </w:rPr>
+        <w:t xml:space="preserve">)</w:t>
+      </w:r>
+      <w:r>
+        <w:br/>
+      </w:r>
+      <w:r>
+        <w:br/>
+      </w:r>
+      <w:r>
+        <w:rPr>
+          <w:rStyle w:val="NormalTok"/>
+        </w:rPr>
+        <w:t xml:space="preserve">fish_info </w:t>
+      </w:r>
+      <w:r>
+        <w:rPr>
+          <w:rStyle w:val="OtherTok"/>
+        </w:rPr>
+        <w:t xml:space="preserve">&lt;-</w:t>
+      </w:r>
+      <w:r>
+        <w:rPr>
+          <w:rStyle w:val="NormalTok"/>
+        </w:rPr>
+        <w:t xml:space="preserve"> fish_info </w:t>
+      </w:r>
+      <w:r>
+        <w:rPr>
+          <w:rStyle w:val="SpecialCharTok"/>
+        </w:rPr>
+        <w:t xml:space="preserve">%&gt;%</w:t>
+      </w:r>
+      <w:r>
+        <w:br/>
+      </w:r>
+      <w:r>
+        <w:rPr>
+          <w:rStyle w:val="NormalTok"/>
+        </w:rPr>
+        <w:t xml:space="preserve">  </w:t>
+      </w:r>
+      <w:r>
+        <w:rPr>
+          <w:rStyle w:val="FunctionTok"/>
+        </w:rPr>
+        <w:t xml:space="preserve">mutate</w:t>
+      </w:r>
+      <w:r>
+        <w:rPr>
+          <w:rStyle w:val="NormalTok"/>
+        </w:rPr>
+        <w:t xml:space="preserve">(</w:t>
+      </w:r>
+      <w:r>
+        <w:rPr>
+          <w:rStyle w:val="AttributeTok"/>
+        </w:rPr>
+        <w:t xml:space="preserve">SwimIDNum =</w:t>
+      </w:r>
+      <w:r>
+        <w:rPr>
+          <w:rStyle w:val="NormalTok"/>
+        </w:rPr>
+        <w:t xml:space="preserve"> </w:t>
+      </w:r>
+      <w:r>
+        <w:rPr>
+          <w:rStyle w:val="FunctionTok"/>
+        </w:rPr>
+        <w:t xml:space="preserve">row_number</w:t>
+      </w:r>
+      <w:r>
+        <w:rPr>
+          <w:rStyle w:val="NormalTok"/>
+        </w:rPr>
+        <w:t xml:space="preserve">())</w:t>
+      </w:r>
+      <w:r>
+        <w:br/>
+      </w:r>
+      <w:r>
+        <w:rPr>
+          <w:rStyle w:val="NormalTok"/>
+        </w:rPr>
+        <w:t xml:space="preserve">fish_info </w:t>
+      </w:r>
+      <w:r>
+        <w:rPr>
+          <w:rStyle w:val="OtherTok"/>
+        </w:rPr>
+        <w:t xml:space="preserve">&lt;-</w:t>
+      </w:r>
+      <w:r>
+        <w:rPr>
+          <w:rStyle w:val="NormalTok"/>
+        </w:rPr>
+        <w:t xml:space="preserve"> fish_info </w:t>
+      </w:r>
+      <w:r>
+        <w:rPr>
+          <w:rStyle w:val="SpecialCharTok"/>
+        </w:rPr>
+        <w:t xml:space="preserve">%&gt;%</w:t>
+      </w:r>
+      <w:r>
+        <w:br/>
+      </w:r>
+      <w:r>
+        <w:rPr>
+          <w:rStyle w:val="NormalTok"/>
+        </w:rPr>
+        <w:t xml:space="preserve">  </w:t>
+      </w:r>
+      <w:r>
+        <w:rPr>
+          <w:rStyle w:val="FunctionTok"/>
+        </w:rPr>
+        <w:t xml:space="preserve">mutate</w:t>
+      </w:r>
+      <w:r>
+        <w:rPr>
+          <w:rStyle w:val="NormalTok"/>
+        </w:rPr>
+        <w:t xml:space="preserve">(</w:t>
+      </w:r>
+      <w:r>
+        <w:rPr>
+          <w:rStyle w:val="AttributeTok"/>
+        </w:rPr>
+        <w:t xml:space="preserve">SwimIDStr =</w:t>
+      </w:r>
+      <w:r>
+        <w:rPr>
+          <w:rStyle w:val="NormalTok"/>
+        </w:rPr>
+        <w:t xml:space="preserve"> </w:t>
+      </w:r>
+      <w:r>
+        <w:rPr>
+          <w:rStyle w:val="StringTok"/>
+        </w:rPr>
+        <w:t xml:space="preserve">"SWM"</w:t>
+      </w:r>
+      <w:r>
+        <w:rPr>
+          <w:rStyle w:val="NormalTok"/>
+        </w:rPr>
+        <w:t xml:space="preserve">)</w:t>
+      </w:r>
+      <w:r>
+        <w:br/>
+      </w:r>
+      <w:r>
+        <w:rPr>
+          <w:rStyle w:val="NormalTok"/>
+        </w:rPr>
+        <w:t xml:space="preserve">fish_info </w:t>
+      </w:r>
+      <w:r>
+        <w:rPr>
+          <w:rStyle w:val="OtherTok"/>
+        </w:rPr>
+        <w:t xml:space="preserve">&lt;-</w:t>
+      </w:r>
+      <w:r>
+        <w:rPr>
+          <w:rStyle w:val="NormalTok"/>
+        </w:rPr>
+        <w:t xml:space="preserve"> fish_info </w:t>
+      </w:r>
+      <w:r>
+        <w:rPr>
+          <w:rStyle w:val="SpecialCharTok"/>
+        </w:rPr>
+        <w:t xml:space="preserve">%&gt;%</w:t>
+      </w:r>
+      <w:r>
+        <w:br/>
+      </w:r>
+      <w:r>
+        <w:rPr>
+          <w:rStyle w:val="NormalTok"/>
+        </w:rPr>
+        <w:t xml:space="preserve">  </w:t>
+      </w:r>
+      <w:r>
+        <w:rPr>
+          <w:rStyle w:val="FunctionTok"/>
+        </w:rPr>
+        <w:t xml:space="preserve">unite</w:t>
+      </w:r>
+      <w:r>
+        <w:rPr>
+          <w:rStyle w:val="NormalTok"/>
+        </w:rPr>
+        <w:t xml:space="preserve">(SwimID, SwimIDNum, SwimIDStr, </w:t>
+      </w:r>
+      <w:r>
+        <w:rPr>
+          <w:rStyle w:val="AttributeTok"/>
+        </w:rPr>
+        <w:t xml:space="preserve">sep=</w:t>
+      </w:r>
+      <w:r>
+        <w:rPr>
+          <w:rStyle w:val="StringTok"/>
+        </w:rPr>
+        <w:t xml:space="preserve">""</w:t>
+      </w:r>
+      <w:r>
+        <w:rPr>
+          <w:rStyle w:val="NormalTok"/>
+        </w:rPr>
+        <w:t xml:space="preserve">)</w:t>
+      </w:r>
+      <w:r>
+        <w:br/>
+      </w:r>
+      <w:r>
+        <w:br/>
+      </w:r>
+      <w:r>
+        <w:rPr>
+          <w:rStyle w:val="NormalTok"/>
+        </w:rPr>
+        <w:t xml:space="preserve">fish_info </w:t>
+      </w:r>
+      <w:r>
+        <w:rPr>
+          <w:rStyle w:val="OtherTok"/>
+        </w:rPr>
+        <w:t xml:space="preserve">&lt;-</w:t>
+      </w:r>
+      <w:r>
+        <w:rPr>
+          <w:rStyle w:val="NormalTok"/>
+        </w:rPr>
+        <w:t xml:space="preserve"> fish_info </w:t>
+      </w:r>
+      <w:r>
+        <w:rPr>
+          <w:rStyle w:val="SpecialCharTok"/>
+        </w:rPr>
+        <w:t xml:space="preserve">%&gt;%</w:t>
+      </w:r>
+      <w:r>
+        <w:br/>
+      </w:r>
+      <w:r>
+        <w:rPr>
+          <w:rStyle w:val="NormalTok"/>
+        </w:rPr>
+        <w:t xml:space="preserve">  </w:t>
+      </w:r>
+      <w:r>
+        <w:rPr>
+          <w:rStyle w:val="FunctionTok"/>
+        </w:rPr>
+        <w:t xml:space="preserve">mutate</w:t>
+      </w:r>
+      <w:r>
+        <w:rPr>
+          <w:rStyle w:val="NormalTok"/>
+        </w:rPr>
+        <w:t xml:space="preserve">(</w:t>
+      </w:r>
+      <w:r>
+        <w:rPr>
+          <w:rStyle w:val="AttributeTok"/>
+        </w:rPr>
+        <w:t xml:space="preserve">ExpMethodIDNum =</w:t>
+      </w:r>
+      <w:r>
+        <w:rPr>
+          <w:rStyle w:val="NormalTok"/>
+        </w:rPr>
+        <w:t xml:space="preserve"> </w:t>
+      </w:r>
+      <w:r>
+        <w:rPr>
+          <w:rStyle w:val="FunctionTok"/>
+        </w:rPr>
+        <w:t xml:space="preserve">row_number</w:t>
+      </w:r>
+      <w:r>
+        <w:rPr>
+          <w:rStyle w:val="NormalTok"/>
+        </w:rPr>
+        <w:t xml:space="preserve">())</w:t>
+      </w:r>
+      <w:r>
+        <w:br/>
+      </w:r>
+      <w:r>
+        <w:rPr>
+          <w:rStyle w:val="NormalTok"/>
+        </w:rPr>
+        <w:t xml:space="preserve">fish_info </w:t>
+      </w:r>
+      <w:r>
+        <w:rPr>
+          <w:rStyle w:val="OtherTok"/>
+        </w:rPr>
+        <w:t xml:space="preserve">&lt;-</w:t>
+      </w:r>
+      <w:r>
+        <w:rPr>
+          <w:rStyle w:val="NormalTok"/>
+        </w:rPr>
+        <w:t xml:space="preserve"> fish_info </w:t>
+      </w:r>
+      <w:r>
+        <w:rPr>
+          <w:rStyle w:val="SpecialCharTok"/>
+        </w:rPr>
+        <w:t xml:space="preserve">%&gt;%</w:t>
+      </w:r>
+      <w:r>
+        <w:br/>
+      </w:r>
+      <w:r>
+        <w:rPr>
+          <w:rStyle w:val="NormalTok"/>
+        </w:rPr>
+        <w:t xml:space="preserve">  </w:t>
+      </w:r>
+      <w:r>
+        <w:rPr>
+          <w:rStyle w:val="FunctionTok"/>
+        </w:rPr>
+        <w:t xml:space="preserve">mutate</w:t>
+      </w:r>
+      <w:r>
+        <w:rPr>
+          <w:rStyle w:val="NormalTok"/>
+        </w:rPr>
+        <w:t xml:space="preserve">(</w:t>
+      </w:r>
+      <w:r>
+        <w:rPr>
+          <w:rStyle w:val="AttributeTok"/>
+        </w:rPr>
+        <w:t xml:space="preserve">ExpMethodIDStr =</w:t>
+      </w:r>
+      <w:r>
+        <w:rPr>
+          <w:rStyle w:val="NormalTok"/>
+        </w:rPr>
+        <w:t xml:space="preserve"> </w:t>
+      </w:r>
+      <w:r>
+        <w:rPr>
+          <w:rStyle w:val="StringTok"/>
+        </w:rPr>
+        <w:t xml:space="preserve">"EXP"</w:t>
+      </w:r>
+      <w:r>
+        <w:rPr>
+          <w:rStyle w:val="NormalTok"/>
+        </w:rPr>
+        <w:t xml:space="preserve">)</w:t>
+      </w:r>
+      <w:r>
+        <w:br/>
+      </w:r>
+      <w:r>
+        <w:rPr>
+          <w:rStyle w:val="NormalTok"/>
+        </w:rPr>
+        <w:t xml:space="preserve">fish_info </w:t>
+      </w:r>
+      <w:r>
+        <w:rPr>
+          <w:rStyle w:val="OtherTok"/>
+        </w:rPr>
+        <w:t xml:space="preserve">&lt;-</w:t>
+      </w:r>
+      <w:r>
+        <w:rPr>
+          <w:rStyle w:val="NormalTok"/>
+        </w:rPr>
+        <w:t xml:space="preserve"> fish_info </w:t>
+      </w:r>
+      <w:r>
+        <w:rPr>
+          <w:rStyle w:val="SpecialCharTok"/>
+        </w:rPr>
+        <w:t xml:space="preserve">%&gt;%</w:t>
+      </w:r>
+      <w:r>
+        <w:br/>
+      </w:r>
+      <w:r>
+        <w:rPr>
+          <w:rStyle w:val="NormalTok"/>
+        </w:rPr>
+        <w:t xml:space="preserve">  </w:t>
+      </w:r>
+      <w:r>
+        <w:rPr>
+          <w:rStyle w:val="FunctionTok"/>
+        </w:rPr>
+        <w:t xml:space="preserve">unite</w:t>
+      </w:r>
+      <w:r>
+        <w:rPr>
+          <w:rStyle w:val="NormalTok"/>
+        </w:rPr>
+        <w:t xml:space="preserve">(ExpMethodID, ExpMethodIDNum, ExpMethodIDStr, </w:t>
+      </w:r>
+      <w:r>
+        <w:rPr>
+          <w:rStyle w:val="AttributeTok"/>
+        </w:rPr>
+        <w:t xml:space="preserve">sep=</w:t>
+      </w:r>
+      <w:r>
+        <w:rPr>
+          <w:rStyle w:val="StringTok"/>
+        </w:rPr>
+        <w:t xml:space="preserve">""</w:t>
+      </w:r>
+      <w:r>
+        <w:rPr>
+          <w:rStyle w:val="NormalTok"/>
+        </w:rPr>
+        <w:t xml:space="preserve">)</w:t>
+      </w:r>
+      <w:r>
+        <w:br/>
+      </w:r>
+      <w:r>
+        <w:br/>
+      </w:r>
+      <w:r>
+        <w:rPr>
+          <w:rStyle w:val="CommentTok"/>
+        </w:rPr>
+        <w:t xml:space="preserve">#Swimming Information</w:t>
+      </w:r>
+      <w:r>
+        <w:br/>
+      </w:r>
+      <w:r>
+        <w:rPr>
+          <w:rStyle w:val="NormalTok"/>
+        </w:rPr>
+        <w:t xml:space="preserve">swim_info </w:t>
+      </w:r>
+      <w:r>
+        <w:rPr>
+          <w:rStyle w:val="OtherTok"/>
+        </w:rPr>
+        <w:t xml:space="preserve">&lt;-</w:t>
+      </w:r>
+      <w:r>
+        <w:rPr>
+          <w:rStyle w:val="NormalTok"/>
+        </w:rPr>
+        <w:t xml:space="preserve"> swim_info </w:t>
+      </w:r>
+      <w:r>
+        <w:rPr>
+          <w:rStyle w:val="SpecialCharTok"/>
+        </w:rPr>
+        <w:t xml:space="preserve">%&gt;%</w:t>
+      </w:r>
+      <w:r>
+        <w:br/>
+      </w:r>
+      <w:r>
+        <w:rPr>
+          <w:rStyle w:val="NormalTok"/>
+        </w:rPr>
+        <w:t xml:space="preserve">  </w:t>
+      </w:r>
+      <w:r>
+        <w:rPr>
+          <w:rStyle w:val="FunctionTok"/>
+        </w:rPr>
+        <w:t xml:space="preserve">mutate</w:t>
+      </w:r>
+      <w:r>
+        <w:rPr>
+          <w:rStyle w:val="NormalTok"/>
+        </w:rPr>
+        <w:t xml:space="preserve">(</w:t>
+      </w:r>
+      <w:r>
+        <w:rPr>
+          <w:rStyle w:val="AttributeTok"/>
+        </w:rPr>
+        <w:t xml:space="preserve">SwimIDNum =</w:t>
+      </w:r>
+      <w:r>
+        <w:rPr>
+          <w:rStyle w:val="NormalTok"/>
+        </w:rPr>
+        <w:t xml:space="preserve"> </w:t>
+      </w:r>
+      <w:r>
+        <w:rPr>
+          <w:rStyle w:val="FunctionTok"/>
+        </w:rPr>
+        <w:t xml:space="preserve">row_number</w:t>
+      </w:r>
+      <w:r>
+        <w:rPr>
+          <w:rStyle w:val="NormalTok"/>
+        </w:rPr>
+        <w:t xml:space="preserve">())</w:t>
+      </w:r>
+      <w:r>
+        <w:br/>
+      </w:r>
+      <w:r>
+        <w:rPr>
+          <w:rStyle w:val="NormalTok"/>
+        </w:rPr>
+        <w:t xml:space="preserve">swim_info </w:t>
+      </w:r>
+      <w:r>
+        <w:rPr>
+          <w:rStyle w:val="OtherTok"/>
+        </w:rPr>
+        <w:t xml:space="preserve">&lt;-</w:t>
+      </w:r>
+      <w:r>
+        <w:rPr>
+          <w:rStyle w:val="NormalTok"/>
+        </w:rPr>
+        <w:t xml:space="preserve"> swim_info </w:t>
+      </w:r>
+      <w:r>
+        <w:rPr>
+          <w:rStyle w:val="SpecialCharTok"/>
+        </w:rPr>
+        <w:t xml:space="preserve">%&gt;%</w:t>
+      </w:r>
+      <w:r>
+        <w:br/>
+      </w:r>
+      <w:r>
+        <w:rPr>
+          <w:rStyle w:val="NormalTok"/>
+        </w:rPr>
+        <w:t xml:space="preserve">  </w:t>
+      </w:r>
+      <w:r>
+        <w:rPr>
+          <w:rStyle w:val="FunctionTok"/>
+        </w:rPr>
+        <w:t xml:space="preserve">mutate</w:t>
+      </w:r>
+      <w:r>
+        <w:rPr>
+          <w:rStyle w:val="NormalTok"/>
+        </w:rPr>
+        <w:t xml:space="preserve">(</w:t>
+      </w:r>
+      <w:r>
+        <w:rPr>
+          <w:rStyle w:val="AttributeTok"/>
+        </w:rPr>
+        <w:t xml:space="preserve">SwimIDStr =</w:t>
+      </w:r>
+      <w:r>
+        <w:rPr>
+          <w:rStyle w:val="NormalTok"/>
+        </w:rPr>
+        <w:t xml:space="preserve"> </w:t>
+      </w:r>
+      <w:r>
+        <w:rPr>
+          <w:rStyle w:val="StringTok"/>
+        </w:rPr>
+        <w:t xml:space="preserve">"SWM"</w:t>
+      </w:r>
+      <w:r>
+        <w:rPr>
+          <w:rStyle w:val="NormalTok"/>
+        </w:rPr>
+        <w:t xml:space="preserve">)</w:t>
+      </w:r>
+      <w:r>
+        <w:br/>
+      </w:r>
+      <w:r>
+        <w:rPr>
+          <w:rStyle w:val="NormalTok"/>
+        </w:rPr>
+        <w:t xml:space="preserve">swim_info </w:t>
+      </w:r>
+      <w:r>
+        <w:rPr>
+          <w:rStyle w:val="OtherTok"/>
+        </w:rPr>
+        <w:t xml:space="preserve">&lt;-</w:t>
+      </w:r>
+      <w:r>
+        <w:rPr>
+          <w:rStyle w:val="NormalTok"/>
+        </w:rPr>
+        <w:t xml:space="preserve"> swim_info </w:t>
+      </w:r>
+      <w:r>
+        <w:rPr>
+          <w:rStyle w:val="SpecialCharTok"/>
+        </w:rPr>
+        <w:t xml:space="preserve">%&gt;%</w:t>
+      </w:r>
+      <w:r>
+        <w:br/>
+      </w:r>
+      <w:r>
+        <w:rPr>
+          <w:rStyle w:val="NormalTok"/>
+        </w:rPr>
+        <w:t xml:space="preserve">  </w:t>
+      </w:r>
+      <w:r>
+        <w:rPr>
+          <w:rStyle w:val="FunctionTok"/>
+        </w:rPr>
+        <w:t xml:space="preserve">unite</w:t>
+      </w:r>
+      <w:r>
+        <w:rPr>
+          <w:rStyle w:val="NormalTok"/>
+        </w:rPr>
+        <w:t xml:space="preserve">(SwimID, SwimIDNum, SwimIDStr, </w:t>
+      </w:r>
+      <w:r>
+        <w:rPr>
+          <w:rStyle w:val="AttributeTok"/>
+        </w:rPr>
+        <w:t xml:space="preserve">sep=</w:t>
+      </w:r>
+      <w:r>
+        <w:rPr>
+          <w:rStyle w:val="StringTok"/>
+        </w:rPr>
+        <w:t xml:space="preserve">""</w:t>
+      </w:r>
+      <w:r>
+        <w:rPr>
+          <w:rStyle w:val="NormalTok"/>
+        </w:rPr>
+        <w:t xml:space="preserve">)</w:t>
+      </w:r>
+      <w:r>
+        <w:br/>
+      </w:r>
+      <w:r>
+        <w:br/>
+      </w:r>
+      <w:r>
+        <w:rPr>
+          <w:rStyle w:val="NormalTok"/>
+        </w:rPr>
+        <w:t xml:space="preserve">swim_info </w:t>
+      </w:r>
+      <w:r>
+        <w:rPr>
+          <w:rStyle w:val="OtherTok"/>
+        </w:rPr>
+        <w:t xml:space="preserve">&lt;-</w:t>
+      </w:r>
+      <w:r>
+        <w:rPr>
+          <w:rStyle w:val="NormalTok"/>
+        </w:rPr>
+        <w:t xml:space="preserve"> swim_info </w:t>
+      </w:r>
+      <w:r>
+        <w:rPr>
+          <w:rStyle w:val="SpecialCharTok"/>
+        </w:rPr>
+        <w:t xml:space="preserve">%&gt;%</w:t>
+      </w:r>
+      <w:r>
+        <w:br/>
+      </w:r>
+      <w:r>
+        <w:rPr>
+          <w:rStyle w:val="NormalTok"/>
+        </w:rPr>
+        <w:t xml:space="preserve">  </w:t>
+      </w:r>
+      <w:r>
+        <w:rPr>
+          <w:rStyle w:val="FunctionTok"/>
+        </w:rPr>
+        <w:t xml:space="preserve">mutate</w:t>
+      </w:r>
+      <w:r>
+        <w:rPr>
+          <w:rStyle w:val="NormalTok"/>
+        </w:rPr>
+        <w:t xml:space="preserve">(</w:t>
+      </w:r>
+      <w:r>
+        <w:rPr>
+          <w:rStyle w:val="AttributeTok"/>
+        </w:rPr>
+        <w:t xml:space="preserve">SwimExIDNum =</w:t>
+      </w:r>
+      <w:r>
+        <w:rPr>
+          <w:rStyle w:val="NormalTok"/>
+        </w:rPr>
+        <w:t xml:space="preserve"> </w:t>
+      </w:r>
+      <w:r>
+        <w:rPr>
+          <w:rStyle w:val="FunctionTok"/>
+        </w:rPr>
+        <w:t xml:space="preserve">row_number</w:t>
+      </w:r>
+      <w:r>
+        <w:rPr>
+          <w:rStyle w:val="NormalTok"/>
+        </w:rPr>
+        <w:t xml:space="preserve">())</w:t>
+      </w:r>
+      <w:r>
+        <w:br/>
+      </w:r>
+      <w:r>
+        <w:rPr>
+          <w:rStyle w:val="NormalTok"/>
+        </w:rPr>
+        <w:t xml:space="preserve">swim_info </w:t>
+      </w:r>
+      <w:r>
+        <w:rPr>
+          <w:rStyle w:val="OtherTok"/>
+        </w:rPr>
+        <w:t xml:space="preserve">&lt;-</w:t>
+      </w:r>
+      <w:r>
+        <w:rPr>
+          <w:rStyle w:val="NormalTok"/>
+        </w:rPr>
+        <w:t xml:space="preserve"> swim_info </w:t>
+      </w:r>
+      <w:r>
+        <w:rPr>
+          <w:rStyle w:val="SpecialCharTok"/>
+        </w:rPr>
+        <w:t xml:space="preserve">%&gt;%</w:t>
+      </w:r>
+      <w:r>
+        <w:br/>
+      </w:r>
+      <w:r>
+        <w:rPr>
+          <w:rStyle w:val="NormalTok"/>
+        </w:rPr>
+        <w:t xml:space="preserve">  </w:t>
+      </w:r>
+      <w:r>
+        <w:rPr>
+          <w:rStyle w:val="FunctionTok"/>
+        </w:rPr>
+        <w:t xml:space="preserve">mutate</w:t>
+      </w:r>
+      <w:r>
+        <w:rPr>
+          <w:rStyle w:val="NormalTok"/>
+        </w:rPr>
+        <w:t xml:space="preserve">(</w:t>
+      </w:r>
+      <w:r>
+        <w:rPr>
+          <w:rStyle w:val="AttributeTok"/>
+        </w:rPr>
+        <w:t xml:space="preserve">SwimExIDStr =</w:t>
+      </w:r>
+      <w:r>
+        <w:rPr>
+          <w:rStyle w:val="NormalTok"/>
+        </w:rPr>
+        <w:t xml:space="preserve"> </w:t>
+      </w:r>
+      <w:r>
+        <w:rPr>
+          <w:rStyle w:val="StringTok"/>
+        </w:rPr>
+        <w:t xml:space="preserve">"EXH"</w:t>
+      </w:r>
+      <w:r>
+        <w:rPr>
+          <w:rStyle w:val="NormalTok"/>
+        </w:rPr>
+        <w:t xml:space="preserve">)</w:t>
+      </w:r>
+      <w:r>
+        <w:br/>
+      </w:r>
+      <w:r>
+        <w:rPr>
+          <w:rStyle w:val="NormalTok"/>
+        </w:rPr>
+        <w:t xml:space="preserve">swim_info </w:t>
+      </w:r>
+      <w:r>
+        <w:rPr>
+          <w:rStyle w:val="OtherTok"/>
+        </w:rPr>
+        <w:t xml:space="preserve">&lt;-</w:t>
+      </w:r>
+      <w:r>
+        <w:rPr>
+          <w:rStyle w:val="NormalTok"/>
+        </w:rPr>
+        <w:t xml:space="preserve"> swim_info </w:t>
+      </w:r>
+      <w:r>
+        <w:rPr>
+          <w:rStyle w:val="SpecialCharTok"/>
+        </w:rPr>
+        <w:t xml:space="preserve">%&gt;%</w:t>
+      </w:r>
+      <w:r>
+        <w:br/>
+      </w:r>
+      <w:r>
+        <w:rPr>
+          <w:rStyle w:val="NormalTok"/>
+        </w:rPr>
+        <w:t xml:space="preserve">  </w:t>
+      </w:r>
+      <w:r>
+        <w:rPr>
+          <w:rStyle w:val="FunctionTok"/>
+        </w:rPr>
+        <w:t xml:space="preserve">unite</w:t>
+      </w:r>
+      <w:r>
+        <w:rPr>
+          <w:rStyle w:val="NormalTok"/>
+        </w:rPr>
+        <w:t xml:space="preserve">(SwimExID, SwimExIDNum, SwimExIDStr, </w:t>
+      </w:r>
+      <w:r>
+        <w:rPr>
+          <w:rStyle w:val="AttributeTok"/>
+        </w:rPr>
+        <w:t xml:space="preserve">sep=</w:t>
+      </w:r>
+      <w:r>
+        <w:rPr>
+          <w:rStyle w:val="StringTok"/>
+        </w:rPr>
+        <w:t xml:space="preserve">""</w:t>
+      </w:r>
+      <w:r>
+        <w:rPr>
+          <w:rStyle w:val="NormalTok"/>
+        </w:rPr>
+        <w:t xml:space="preserve">)</w:t>
+      </w:r>
+      <w:r>
+        <w:br/>
+      </w:r>
+      <w:r>
+        <w:br/>
+      </w:r>
+      <w:r>
+        <w:rPr>
+          <w:rStyle w:val="NormalTok"/>
+        </w:rPr>
+        <w:t xml:space="preserve">swim_info </w:t>
+      </w:r>
+      <w:r>
+        <w:rPr>
+          <w:rStyle w:val="OtherTok"/>
+        </w:rPr>
+        <w:t xml:space="preserve">&lt;-</w:t>
+      </w:r>
+      <w:r>
+        <w:rPr>
+          <w:rStyle w:val="NormalTok"/>
+        </w:rPr>
+        <w:t xml:space="preserve"> swim_info </w:t>
+      </w:r>
+      <w:r>
+        <w:rPr>
+          <w:rStyle w:val="SpecialCharTok"/>
+        </w:rPr>
+        <w:t xml:space="preserve">%&gt;%</w:t>
+      </w:r>
+      <w:r>
+        <w:br/>
+      </w:r>
+      <w:r>
+        <w:rPr>
+          <w:rStyle w:val="NormalTok"/>
+        </w:rPr>
+        <w:t xml:space="preserve">  </w:t>
+      </w:r>
+      <w:r>
+        <w:rPr>
+          <w:rStyle w:val="FunctionTok"/>
+        </w:rPr>
+        <w:t xml:space="preserve">mutate</w:t>
+      </w:r>
+      <w:r>
+        <w:rPr>
+          <w:rStyle w:val="NormalTok"/>
+        </w:rPr>
+        <w:t xml:space="preserve">(</w:t>
+      </w:r>
+      <w:r>
+        <w:rPr>
+          <w:rStyle w:val="AttributeTok"/>
+        </w:rPr>
+        <w:t xml:space="preserve">WaterTempIDNum =</w:t>
+      </w:r>
+      <w:r>
+        <w:rPr>
+          <w:rStyle w:val="NormalTok"/>
+        </w:rPr>
+        <w:t xml:space="preserve"> </w:t>
+      </w:r>
+      <w:r>
+        <w:rPr>
+          <w:rStyle w:val="FunctionTok"/>
+        </w:rPr>
+        <w:t xml:space="preserve">row_number</w:t>
+      </w:r>
+      <w:r>
+        <w:rPr>
+          <w:rStyle w:val="NormalTok"/>
+        </w:rPr>
+        <w:t xml:space="preserve">())</w:t>
+      </w:r>
+      <w:r>
+        <w:br/>
+      </w:r>
+      <w:r>
+        <w:rPr>
+          <w:rStyle w:val="NormalTok"/>
+        </w:rPr>
+        <w:t xml:space="preserve">swim_info </w:t>
+      </w:r>
+      <w:r>
+        <w:rPr>
+          <w:rStyle w:val="OtherTok"/>
+        </w:rPr>
+        <w:t xml:space="preserve">&lt;-</w:t>
+      </w:r>
+      <w:r>
+        <w:rPr>
+          <w:rStyle w:val="NormalTok"/>
+        </w:rPr>
+        <w:t xml:space="preserve"> swim_info </w:t>
+      </w:r>
+      <w:r>
+        <w:rPr>
+          <w:rStyle w:val="SpecialCharTok"/>
+        </w:rPr>
+        <w:t xml:space="preserve">%&gt;%</w:t>
+      </w:r>
+      <w:r>
+        <w:br/>
+      </w:r>
+      <w:r>
+        <w:rPr>
+          <w:rStyle w:val="NormalTok"/>
+        </w:rPr>
+        <w:t xml:space="preserve">  </w:t>
+      </w:r>
+      <w:r>
+        <w:rPr>
+          <w:rStyle w:val="FunctionTok"/>
+        </w:rPr>
+        <w:t xml:space="preserve">mutate</w:t>
+      </w:r>
+      <w:r>
+        <w:rPr>
+          <w:rStyle w:val="NormalTok"/>
+        </w:rPr>
+        <w:t xml:space="preserve">(</w:t>
+      </w:r>
+      <w:r>
+        <w:rPr>
+          <w:rStyle w:val="AttributeTok"/>
+        </w:rPr>
+        <w:t xml:space="preserve">WaterTempIDStr =</w:t>
+      </w:r>
+      <w:r>
+        <w:rPr>
+          <w:rStyle w:val="NormalTok"/>
+        </w:rPr>
+        <w:t xml:space="preserve"> </w:t>
+      </w:r>
+      <w:r>
+        <w:rPr>
+          <w:rStyle w:val="StringTok"/>
+        </w:rPr>
+        <w:t xml:space="preserve">"WTP"</w:t>
+      </w:r>
+      <w:r>
+        <w:rPr>
+          <w:rStyle w:val="NormalTok"/>
+        </w:rPr>
+        <w:t xml:space="preserve">)</w:t>
+      </w:r>
+      <w:r>
+        <w:br/>
+      </w:r>
+      <w:r>
+        <w:rPr>
+          <w:rStyle w:val="NormalTok"/>
+        </w:rPr>
+        <w:t xml:space="preserve">swim_info </w:t>
+      </w:r>
+      <w:r>
+        <w:rPr>
+          <w:rStyle w:val="OtherTok"/>
+        </w:rPr>
+        <w:t xml:space="preserve">&lt;-</w:t>
+      </w:r>
+      <w:r>
+        <w:rPr>
+          <w:rStyle w:val="NormalTok"/>
+        </w:rPr>
+        <w:t xml:space="preserve"> swim_info </w:t>
+      </w:r>
+      <w:r>
+        <w:rPr>
+          <w:rStyle w:val="SpecialCharTok"/>
+        </w:rPr>
+        <w:t xml:space="preserve">%&gt;%</w:t>
+      </w:r>
+      <w:r>
+        <w:br/>
+      </w:r>
+      <w:r>
+        <w:rPr>
+          <w:rStyle w:val="NormalTok"/>
+        </w:rPr>
+        <w:t xml:space="preserve">  </w:t>
+      </w:r>
+      <w:r>
+        <w:rPr>
+          <w:rStyle w:val="FunctionTok"/>
+        </w:rPr>
+        <w:t xml:space="preserve">unite</w:t>
+      </w:r>
+      <w:r>
+        <w:rPr>
+          <w:rStyle w:val="NormalTok"/>
+        </w:rPr>
+        <w:t xml:space="preserve">(WaterTempID, WaterTempIDNum, WaterTempIDStr, </w:t>
+      </w:r>
+      <w:r>
+        <w:rPr>
+          <w:rStyle w:val="AttributeTok"/>
+        </w:rPr>
+        <w:t xml:space="preserve">sep=</w:t>
+      </w:r>
+      <w:r>
+        <w:rPr>
+          <w:rStyle w:val="StringTok"/>
+        </w:rPr>
+        <w:t xml:space="preserve">""</w:t>
+      </w:r>
+      <w:r>
+        <w:rPr>
+          <w:rStyle w:val="NormalTok"/>
+        </w:rPr>
+        <w:t xml:space="preserve">)</w:t>
+      </w:r>
+      <w:r>
+        <w:br/>
+      </w:r>
+      <w:r>
+        <w:br/>
+      </w:r>
+      <w:r>
+        <w:rPr>
+          <w:rStyle w:val="NormalTok"/>
+        </w:rPr>
+        <w:t xml:space="preserve">swim_info </w:t>
+      </w:r>
+      <w:r>
+        <w:rPr>
+          <w:rStyle w:val="OtherTok"/>
+        </w:rPr>
+        <w:t xml:space="preserve">&lt;-</w:t>
+      </w:r>
+      <w:r>
+        <w:rPr>
+          <w:rStyle w:val="NormalTok"/>
+        </w:rPr>
+        <w:t xml:space="preserve"> swim_info </w:t>
+      </w:r>
+      <w:r>
+        <w:rPr>
+          <w:rStyle w:val="SpecialCharTok"/>
+        </w:rPr>
+        <w:t xml:space="preserve">%&gt;%</w:t>
+      </w:r>
+      <w:r>
+        <w:br/>
+      </w:r>
+      <w:r>
+        <w:rPr>
+          <w:rStyle w:val="NormalTok"/>
+        </w:rPr>
+        <w:t xml:space="preserve">  </w:t>
+      </w:r>
+      <w:r>
+        <w:rPr>
+          <w:rStyle w:val="FunctionTok"/>
+        </w:rPr>
+        <w:t xml:space="preserve">mutate</w:t>
+      </w:r>
+      <w:r>
+        <w:rPr>
+          <w:rStyle w:val="NormalTok"/>
+        </w:rPr>
+        <w:t xml:space="preserve">(</w:t>
+      </w:r>
+      <w:r>
+        <w:rPr>
+          <w:rStyle w:val="AttributeTok"/>
+        </w:rPr>
+        <w:t xml:space="preserve">SwimVarIDNum =</w:t>
+      </w:r>
+      <w:r>
+        <w:rPr>
+          <w:rStyle w:val="NormalTok"/>
+        </w:rPr>
+        <w:t xml:space="preserve"> </w:t>
+      </w:r>
+      <w:r>
+        <w:rPr>
+          <w:rStyle w:val="FunctionTok"/>
+        </w:rPr>
+        <w:t xml:space="preserve">row_number</w:t>
+      </w:r>
+      <w:r>
+        <w:rPr>
+          <w:rStyle w:val="NormalTok"/>
+        </w:rPr>
+        <w:t xml:space="preserve">())</w:t>
+      </w:r>
+      <w:r>
+        <w:br/>
+      </w:r>
+      <w:r>
+        <w:rPr>
+          <w:rStyle w:val="NormalTok"/>
+        </w:rPr>
+        <w:t xml:space="preserve">swim_info </w:t>
+      </w:r>
+      <w:r>
+        <w:rPr>
+          <w:rStyle w:val="OtherTok"/>
+        </w:rPr>
+        <w:t xml:space="preserve">&lt;-</w:t>
+      </w:r>
+      <w:r>
+        <w:rPr>
+          <w:rStyle w:val="NormalTok"/>
+        </w:rPr>
+        <w:t xml:space="preserve"> swim_info </w:t>
+      </w:r>
+      <w:r>
+        <w:rPr>
+          <w:rStyle w:val="SpecialCharTok"/>
+        </w:rPr>
+        <w:t xml:space="preserve">%&gt;%</w:t>
+      </w:r>
+      <w:r>
+        <w:br/>
+      </w:r>
+      <w:r>
+        <w:rPr>
+          <w:rStyle w:val="NormalTok"/>
+        </w:rPr>
+        <w:t xml:space="preserve">  </w:t>
+      </w:r>
+      <w:r>
+        <w:rPr>
+          <w:rStyle w:val="FunctionTok"/>
+        </w:rPr>
+        <w:t xml:space="preserve">mutate</w:t>
+      </w:r>
+      <w:r>
+        <w:rPr>
+          <w:rStyle w:val="NormalTok"/>
+        </w:rPr>
+        <w:t xml:space="preserve">(</w:t>
+      </w:r>
+      <w:r>
+        <w:rPr>
+          <w:rStyle w:val="AttributeTok"/>
+        </w:rPr>
+        <w:t xml:space="preserve">SwimVarIDStr =</w:t>
+      </w:r>
+      <w:r>
+        <w:rPr>
+          <w:rStyle w:val="NormalTok"/>
+        </w:rPr>
+        <w:t xml:space="preserve"> </w:t>
+      </w:r>
+      <w:r>
+        <w:rPr>
+          <w:rStyle w:val="StringTok"/>
+        </w:rPr>
+        <w:t xml:space="preserve">"SVR"</w:t>
+      </w:r>
+      <w:r>
+        <w:rPr>
+          <w:rStyle w:val="NormalTok"/>
+        </w:rPr>
+        <w:t xml:space="preserve">)</w:t>
+      </w:r>
+      <w:r>
+        <w:br/>
+      </w:r>
+      <w:r>
+        <w:rPr>
+          <w:rStyle w:val="NormalTok"/>
+        </w:rPr>
+        <w:t xml:space="preserve">swim_info </w:t>
+      </w:r>
+      <w:r>
+        <w:rPr>
+          <w:rStyle w:val="OtherTok"/>
+        </w:rPr>
+        <w:t xml:space="preserve">&lt;-</w:t>
+      </w:r>
+      <w:r>
+        <w:rPr>
+          <w:rStyle w:val="NormalTok"/>
+        </w:rPr>
+        <w:t xml:space="preserve"> swim_info </w:t>
+      </w:r>
+      <w:r>
+        <w:rPr>
+          <w:rStyle w:val="SpecialCharTok"/>
+        </w:rPr>
+        <w:t xml:space="preserve">%&gt;%</w:t>
+      </w:r>
+      <w:r>
+        <w:br/>
+      </w:r>
+      <w:r>
+        <w:rPr>
+          <w:rStyle w:val="NormalTok"/>
+        </w:rPr>
+        <w:t xml:space="preserve">  </w:t>
+      </w:r>
+      <w:r>
+        <w:rPr>
+          <w:rStyle w:val="FunctionTok"/>
+        </w:rPr>
+        <w:t xml:space="preserve">unite</w:t>
+      </w:r>
+      <w:r>
+        <w:rPr>
+          <w:rStyle w:val="NormalTok"/>
+        </w:rPr>
+        <w:t xml:space="preserve">(SwimVarID, SwimVarIDNum, SwimVarIDStr, </w:t>
+      </w:r>
+      <w:r>
+        <w:rPr>
+          <w:rStyle w:val="AttributeTok"/>
+        </w:rPr>
+        <w:t xml:space="preserve">sep=</w:t>
+      </w:r>
+      <w:r>
+        <w:rPr>
+          <w:rStyle w:val="StringTok"/>
+        </w:rPr>
+        <w:t xml:space="preserve">""</w:t>
+      </w:r>
+      <w:r>
+        <w:rPr>
+          <w:rStyle w:val="NormalTok"/>
+        </w:rPr>
+        <w:t xml:space="preserve">)</w:t>
+      </w:r>
+      <w:r>
+        <w:br/>
+      </w:r>
+      <w:r>
+        <w:br/>
+      </w:r>
+      <w:r>
+        <w:rPr>
+          <w:rStyle w:val="NormalTok"/>
+        </w:rPr>
+        <w:t xml:space="preserve">swim_info </w:t>
+      </w:r>
+      <w:r>
+        <w:rPr>
+          <w:rStyle w:val="OtherTok"/>
+        </w:rPr>
+        <w:t xml:space="preserve">&lt;-</w:t>
+      </w:r>
+      <w:r>
+        <w:rPr>
+          <w:rStyle w:val="NormalTok"/>
+        </w:rPr>
+        <w:t xml:space="preserve"> swim_info </w:t>
+      </w:r>
+      <w:r>
+        <w:rPr>
+          <w:rStyle w:val="SpecialCharTok"/>
+        </w:rPr>
+        <w:t xml:space="preserve">%&gt;%</w:t>
+      </w:r>
+      <w:r>
+        <w:br/>
+      </w:r>
+      <w:r>
+        <w:rPr>
+          <w:rStyle w:val="NormalTok"/>
+        </w:rPr>
+        <w:t xml:space="preserve">  </w:t>
+      </w:r>
+      <w:r>
+        <w:rPr>
+          <w:rStyle w:val="FunctionTok"/>
+        </w:rPr>
+        <w:t xml:space="preserve">mutate</w:t>
+      </w:r>
+      <w:r>
+        <w:rPr>
+          <w:rStyle w:val="NormalTok"/>
+        </w:rPr>
+        <w:t xml:space="preserve">(</w:t>
+      </w:r>
+      <w:r>
+        <w:rPr>
+          <w:rStyle w:val="AttributeTok"/>
+        </w:rPr>
+        <w:t xml:space="preserve">EqIDNum =</w:t>
+      </w:r>
+      <w:r>
+        <w:rPr>
+          <w:rStyle w:val="NormalTok"/>
+        </w:rPr>
+        <w:t xml:space="preserve"> </w:t>
+      </w:r>
+      <w:r>
+        <w:rPr>
+          <w:rStyle w:val="FunctionTok"/>
+        </w:rPr>
+        <w:t xml:space="preserve">row_number</w:t>
+      </w:r>
+      <w:r>
+        <w:rPr>
+          <w:rStyle w:val="NormalTok"/>
+        </w:rPr>
+        <w:t xml:space="preserve">())</w:t>
+      </w:r>
+      <w:r>
+        <w:br/>
+      </w:r>
+      <w:r>
+        <w:rPr>
+          <w:rStyle w:val="NormalTok"/>
+        </w:rPr>
+        <w:t xml:space="preserve">swim_info </w:t>
+      </w:r>
+      <w:r>
+        <w:rPr>
+          <w:rStyle w:val="OtherTok"/>
+        </w:rPr>
+        <w:t xml:space="preserve">&lt;-</w:t>
+      </w:r>
+      <w:r>
+        <w:rPr>
+          <w:rStyle w:val="NormalTok"/>
+        </w:rPr>
+        <w:t xml:space="preserve"> swim_info </w:t>
+      </w:r>
+      <w:r>
+        <w:rPr>
+          <w:rStyle w:val="SpecialCharTok"/>
+        </w:rPr>
+        <w:t xml:space="preserve">%&gt;%</w:t>
+      </w:r>
+      <w:r>
+        <w:br/>
+      </w:r>
+      <w:r>
+        <w:rPr>
+          <w:rStyle w:val="NormalTok"/>
+        </w:rPr>
+        <w:t xml:space="preserve">  </w:t>
+      </w:r>
+      <w:r>
+        <w:rPr>
+          <w:rStyle w:val="FunctionTok"/>
+        </w:rPr>
+        <w:t xml:space="preserve">mutate</w:t>
+      </w:r>
+      <w:r>
+        <w:rPr>
+          <w:rStyle w:val="NormalTok"/>
+        </w:rPr>
+        <w:t xml:space="preserve">(</w:t>
+      </w:r>
+      <w:r>
+        <w:rPr>
+          <w:rStyle w:val="AttributeTok"/>
+        </w:rPr>
+        <w:t xml:space="preserve">EqIDStr =</w:t>
+      </w:r>
+      <w:r>
+        <w:rPr>
+          <w:rStyle w:val="NormalTok"/>
+        </w:rPr>
+        <w:t xml:space="preserve"> </w:t>
+      </w:r>
+      <w:r>
+        <w:rPr>
+          <w:rStyle w:val="StringTok"/>
+        </w:rPr>
+        <w:t xml:space="preserve">"EQ"</w:t>
+      </w:r>
+      <w:r>
+        <w:rPr>
+          <w:rStyle w:val="NormalTok"/>
+        </w:rPr>
+        <w:t xml:space="preserve">)</w:t>
+      </w:r>
+      <w:r>
+        <w:br/>
+      </w:r>
+      <w:r>
+        <w:rPr>
+          <w:rStyle w:val="NormalTok"/>
+        </w:rPr>
+        <w:t xml:space="preserve">swim_info </w:t>
+      </w:r>
+      <w:r>
+        <w:rPr>
+          <w:rStyle w:val="OtherTok"/>
+        </w:rPr>
+        <w:t xml:space="preserve">&lt;-</w:t>
+      </w:r>
+      <w:r>
+        <w:rPr>
+          <w:rStyle w:val="NormalTok"/>
+        </w:rPr>
+        <w:t xml:space="preserve"> swim_info </w:t>
+      </w:r>
+      <w:r>
+        <w:rPr>
+          <w:rStyle w:val="SpecialCharTok"/>
+        </w:rPr>
+        <w:t xml:space="preserve">%&gt;%</w:t>
+      </w:r>
+      <w:r>
+        <w:br/>
+      </w:r>
+      <w:r>
+        <w:rPr>
+          <w:rStyle w:val="NormalTok"/>
+        </w:rPr>
+        <w:t xml:space="preserve">  </w:t>
+      </w:r>
+      <w:r>
+        <w:rPr>
+          <w:rStyle w:val="FunctionTok"/>
+        </w:rPr>
+        <w:t xml:space="preserve">unite</w:t>
+      </w:r>
+      <w:r>
+        <w:rPr>
+          <w:rStyle w:val="NormalTok"/>
+        </w:rPr>
+        <w:t xml:space="preserve">(EqID, EqIDNum, EqIDStr, </w:t>
+      </w:r>
+      <w:r>
+        <w:rPr>
+          <w:rStyle w:val="AttributeTok"/>
+        </w:rPr>
+        <w:t xml:space="preserve">sep=</w:t>
+      </w:r>
+      <w:r>
+        <w:rPr>
+          <w:rStyle w:val="StringTok"/>
+        </w:rPr>
+        <w:t xml:space="preserve">""</w:t>
+      </w:r>
+      <w:r>
+        <w:rPr>
+          <w:rStyle w:val="NormalTok"/>
+        </w:rPr>
+        <w:t xml:space="preserve">)</w:t>
+      </w:r>
+      <w:r>
+        <w:br/>
+      </w:r>
+      <w:r>
+        <w:br/>
+      </w:r>
+      <w:r>
+        <w:rPr>
+          <w:rStyle w:val="NormalTok"/>
+        </w:rPr>
+        <w:t xml:space="preserve">swim_info </w:t>
+      </w:r>
+      <w:r>
+        <w:rPr>
+          <w:rStyle w:val="OtherTok"/>
+        </w:rPr>
+        <w:t xml:space="preserve">&lt;-</w:t>
+      </w:r>
+      <w:r>
+        <w:rPr>
+          <w:rStyle w:val="NormalTok"/>
+        </w:rPr>
+        <w:t xml:space="preserve"> swim_info </w:t>
+      </w:r>
+      <w:r>
+        <w:rPr>
+          <w:rStyle w:val="SpecialCharTok"/>
+        </w:rPr>
+        <w:t xml:space="preserve">%&gt;%</w:t>
+      </w:r>
+      <w:r>
+        <w:br/>
+      </w:r>
+      <w:r>
+        <w:rPr>
+          <w:rStyle w:val="NormalTok"/>
+        </w:rPr>
+        <w:t xml:space="preserve">  </w:t>
+      </w:r>
+      <w:r>
+        <w:rPr>
+          <w:rStyle w:val="FunctionTok"/>
+        </w:rPr>
+        <w:t xml:space="preserve">mutate</w:t>
+      </w:r>
+      <w:r>
+        <w:rPr>
+          <w:rStyle w:val="NormalTok"/>
+        </w:rPr>
+        <w:t xml:space="preserve">(</w:t>
+      </w:r>
+      <w:r>
+        <w:rPr>
+          <w:rStyle w:val="AttributeTok"/>
+        </w:rPr>
+        <w:t xml:space="preserve">SwimCentrTendMetric =</w:t>
+      </w:r>
+      <w:r>
+        <w:rPr>
+          <w:rStyle w:val="NormalTok"/>
+        </w:rPr>
+        <w:t xml:space="preserve"> </w:t>
+      </w:r>
+      <w:r>
+        <w:rPr>
+          <w:rStyle w:val="StringTok"/>
+        </w:rPr>
+        <w:t xml:space="preserve">"mean"</w:t>
+      </w:r>
+      <w:r>
+        <w:rPr>
+          <w:rStyle w:val="NormalTok"/>
+        </w:rPr>
+        <w:t xml:space="preserve">)</w:t>
+      </w:r>
+      <w:r>
+        <w:br/>
+      </w:r>
+      <w:r>
+        <w:br/>
+      </w:r>
+      <w:r>
+        <w:rPr>
+          <w:rStyle w:val="NormalTok"/>
+        </w:rPr>
+        <w:t xml:space="preserve">swim_info </w:t>
+      </w:r>
+      <w:r>
+        <w:rPr>
+          <w:rStyle w:val="OtherTok"/>
+        </w:rPr>
+        <w:t xml:space="preserve">&lt;-</w:t>
+      </w:r>
+      <w:r>
+        <w:rPr>
+          <w:rStyle w:val="NormalTok"/>
+        </w:rPr>
+        <w:t xml:space="preserve"> swim_info </w:t>
+      </w:r>
+      <w:r>
+        <w:rPr>
+          <w:rStyle w:val="SpecialCharTok"/>
+        </w:rPr>
+        <w:t xml:space="preserve">%&gt;%</w:t>
+      </w:r>
+      <w:r>
+        <w:br/>
+      </w:r>
+      <w:r>
+        <w:rPr>
+          <w:rStyle w:val="NormalTok"/>
+        </w:rPr>
+        <w:t xml:space="preserve">  </w:t>
+      </w:r>
+      <w:r>
+        <w:rPr>
+          <w:rStyle w:val="FunctionTok"/>
+        </w:rPr>
+        <w:t xml:space="preserve">mutate</w:t>
+      </w:r>
+      <w:r>
+        <w:rPr>
+          <w:rStyle w:val="NormalTok"/>
+        </w:rPr>
+        <w:t xml:space="preserve">(</w:t>
+      </w:r>
+      <w:r>
+        <w:rPr>
+          <w:rStyle w:val="AttributeTok"/>
+        </w:rPr>
+        <w:t xml:space="preserve">TimeUnits =</w:t>
+      </w:r>
+      <w:r>
+        <w:rPr>
+          <w:rStyle w:val="NormalTok"/>
+        </w:rPr>
+        <w:t xml:space="preserve"> </w:t>
+      </w:r>
+      <w:r>
+        <w:rPr>
+          <w:rStyle w:val="StringTok"/>
+        </w:rPr>
+        <w:t xml:space="preserve">"s"</w:t>
+      </w:r>
+      <w:r>
+        <w:rPr>
+          <w:rStyle w:val="NormalTok"/>
+        </w:rPr>
+        <w:t xml:space="preserve">)</w:t>
+      </w:r>
+      <w:r>
+        <w:br/>
+      </w:r>
+      <w:r>
+        <w:br/>
+      </w:r>
+      <w:r>
+        <w:rPr>
+          <w:rStyle w:val="CommentTok"/>
+        </w:rPr>
+        <w:t xml:space="preserve">#Equations</w:t>
+      </w:r>
+      <w:r>
+        <w:br/>
+      </w:r>
+      <w:r>
+        <w:rPr>
+          <w:rStyle w:val="NormalTok"/>
+        </w:rPr>
+        <w:t xml:space="preserve">equation </w:t>
+      </w:r>
+      <w:r>
+        <w:rPr>
+          <w:rStyle w:val="OtherTok"/>
+        </w:rPr>
+        <w:t xml:space="preserve">&lt;-</w:t>
+      </w:r>
+      <w:r>
+        <w:rPr>
+          <w:rStyle w:val="NormalTok"/>
+        </w:rPr>
+        <w:t xml:space="preserve"> equation </w:t>
+      </w:r>
+      <w:r>
+        <w:rPr>
+          <w:rStyle w:val="SpecialCharTok"/>
+        </w:rPr>
+        <w:t xml:space="preserve">%&gt;%</w:t>
+      </w:r>
+      <w:r>
+        <w:br/>
+      </w:r>
+      <w:r>
+        <w:rPr>
+          <w:rStyle w:val="NormalTok"/>
+        </w:rPr>
+        <w:t xml:space="preserve">  </w:t>
+      </w:r>
+      <w:r>
+        <w:rPr>
+          <w:rStyle w:val="FunctionTok"/>
+        </w:rPr>
+        <w:t xml:space="preserve">mutate</w:t>
+      </w:r>
+      <w:r>
+        <w:rPr>
+          <w:rStyle w:val="NormalTok"/>
+        </w:rPr>
+        <w:t xml:space="preserve">(</w:t>
+      </w:r>
+      <w:r>
+        <w:rPr>
+          <w:rStyle w:val="AttributeTok"/>
+        </w:rPr>
+        <w:t xml:space="preserve">EqIDNum =</w:t>
+      </w:r>
+      <w:r>
+        <w:rPr>
+          <w:rStyle w:val="NormalTok"/>
+        </w:rPr>
+        <w:t xml:space="preserve"> </w:t>
+      </w:r>
+      <w:r>
+        <w:rPr>
+          <w:rStyle w:val="FunctionTok"/>
+        </w:rPr>
+        <w:t xml:space="preserve">row_number</w:t>
+      </w:r>
+      <w:r>
+        <w:rPr>
+          <w:rStyle w:val="NormalTok"/>
+        </w:rPr>
+        <w:t xml:space="preserve">())</w:t>
+      </w:r>
+      <w:r>
+        <w:br/>
+      </w:r>
+      <w:r>
+        <w:rPr>
+          <w:rStyle w:val="NormalTok"/>
+        </w:rPr>
+        <w:t xml:space="preserve">equation </w:t>
+      </w:r>
+      <w:r>
+        <w:rPr>
+          <w:rStyle w:val="OtherTok"/>
+        </w:rPr>
+        <w:t xml:space="preserve">&lt;-</w:t>
+      </w:r>
+      <w:r>
+        <w:rPr>
+          <w:rStyle w:val="NormalTok"/>
+        </w:rPr>
+        <w:t xml:space="preserve"> equation </w:t>
+      </w:r>
+      <w:r>
+        <w:rPr>
+          <w:rStyle w:val="SpecialCharTok"/>
+        </w:rPr>
+        <w:t xml:space="preserve">%&gt;%</w:t>
+      </w:r>
+      <w:r>
+        <w:br/>
+      </w:r>
+      <w:r>
+        <w:rPr>
+          <w:rStyle w:val="NormalTok"/>
+        </w:rPr>
+        <w:t xml:space="preserve">  </w:t>
+      </w:r>
+      <w:r>
+        <w:rPr>
+          <w:rStyle w:val="FunctionTok"/>
+        </w:rPr>
+        <w:t xml:space="preserve">mutate</w:t>
+      </w:r>
+      <w:r>
+        <w:rPr>
+          <w:rStyle w:val="NormalTok"/>
+        </w:rPr>
+        <w:t xml:space="preserve">(</w:t>
+      </w:r>
+      <w:r>
+        <w:rPr>
+          <w:rStyle w:val="AttributeTok"/>
+        </w:rPr>
+        <w:t xml:space="preserve">EqIDStr =</w:t>
+      </w:r>
+      <w:r>
+        <w:rPr>
+          <w:rStyle w:val="NormalTok"/>
+        </w:rPr>
+        <w:t xml:space="preserve"> </w:t>
+      </w:r>
+      <w:r>
+        <w:rPr>
+          <w:rStyle w:val="StringTok"/>
+        </w:rPr>
+        <w:t xml:space="preserve">"EQ"</w:t>
+      </w:r>
+      <w:r>
+        <w:rPr>
+          <w:rStyle w:val="NormalTok"/>
+        </w:rPr>
+        <w:t xml:space="preserve">)</w:t>
+      </w:r>
+      <w:r>
+        <w:br/>
+      </w:r>
+      <w:r>
+        <w:rPr>
+          <w:rStyle w:val="NormalTok"/>
+        </w:rPr>
+        <w:t xml:space="preserve">equation </w:t>
+      </w:r>
+      <w:r>
+        <w:rPr>
+          <w:rStyle w:val="OtherTok"/>
+        </w:rPr>
+        <w:t xml:space="preserve">&lt;-</w:t>
+      </w:r>
+      <w:r>
+        <w:rPr>
+          <w:rStyle w:val="NormalTok"/>
+        </w:rPr>
+        <w:t xml:space="preserve"> equation </w:t>
+      </w:r>
+      <w:r>
+        <w:rPr>
+          <w:rStyle w:val="SpecialCharTok"/>
+        </w:rPr>
+        <w:t xml:space="preserve">%&gt;%</w:t>
+      </w:r>
+      <w:r>
+        <w:br/>
+      </w:r>
+      <w:r>
+        <w:rPr>
+          <w:rStyle w:val="NormalTok"/>
+        </w:rPr>
+        <w:t xml:space="preserve">  </w:t>
+      </w:r>
+      <w:r>
+        <w:rPr>
+          <w:rStyle w:val="FunctionTok"/>
+        </w:rPr>
+        <w:t xml:space="preserve">unite</w:t>
+      </w:r>
+      <w:r>
+        <w:rPr>
+          <w:rStyle w:val="NormalTok"/>
+        </w:rPr>
+        <w:t xml:space="preserve">(EqID, EqIDNum, EqIDStr, </w:t>
+      </w:r>
+      <w:r>
+        <w:rPr>
+          <w:rStyle w:val="AttributeTok"/>
+        </w:rPr>
+        <w:t xml:space="preserve">sep=</w:t>
+      </w:r>
+      <w:r>
+        <w:rPr>
+          <w:rStyle w:val="StringTok"/>
+        </w:rPr>
+        <w:t xml:space="preserve">""</w:t>
+      </w:r>
+      <w:r>
+        <w:rPr>
+          <w:rStyle w:val="NormalTok"/>
+        </w:rPr>
+        <w:t xml:space="preserve">)</w:t>
+      </w:r>
+      <w:r>
+        <w:br/>
+      </w:r>
+      <w:r>
+        <w:br/>
+      </w:r>
+      <w:r>
+        <w:rPr>
+          <w:rStyle w:val="CommentTok"/>
+        </w:rPr>
+        <w:t xml:space="preserve">#Water Temperature</w:t>
+      </w:r>
+      <w:r>
+        <w:br/>
+      </w:r>
+      <w:r>
+        <w:rPr>
+          <w:rStyle w:val="NormalTok"/>
+        </w:rPr>
+        <w:t xml:space="preserve">water_temp </w:t>
+      </w:r>
+      <w:r>
+        <w:rPr>
+          <w:rStyle w:val="OtherTok"/>
+        </w:rPr>
+        <w:t xml:space="preserve">&lt;-</w:t>
+      </w:r>
+      <w:r>
+        <w:rPr>
+          <w:rStyle w:val="NormalTok"/>
+        </w:rPr>
+        <w:t xml:space="preserve"> water_temp </w:t>
+      </w:r>
+      <w:r>
+        <w:rPr>
+          <w:rStyle w:val="SpecialCharTok"/>
+        </w:rPr>
+        <w:t xml:space="preserve">%&gt;%</w:t>
+      </w:r>
+      <w:r>
+        <w:br/>
+      </w:r>
+      <w:r>
+        <w:rPr>
+          <w:rStyle w:val="NormalTok"/>
+        </w:rPr>
+        <w:t xml:space="preserve">  </w:t>
+      </w:r>
+      <w:r>
+        <w:rPr>
+          <w:rStyle w:val="FunctionTok"/>
+        </w:rPr>
+        <w:t xml:space="preserve">mutate</w:t>
+      </w:r>
+      <w:r>
+        <w:rPr>
+          <w:rStyle w:val="NormalTok"/>
+        </w:rPr>
+        <w:t xml:space="preserve">(</w:t>
+      </w:r>
+      <w:r>
+        <w:rPr>
+          <w:rStyle w:val="AttributeTok"/>
+        </w:rPr>
+        <w:t xml:space="preserve">WaterTempIDNum =</w:t>
+      </w:r>
+      <w:r>
+        <w:rPr>
+          <w:rStyle w:val="NormalTok"/>
+        </w:rPr>
+        <w:t xml:space="preserve"> </w:t>
+      </w:r>
+      <w:r>
+        <w:rPr>
+          <w:rStyle w:val="FunctionTok"/>
+        </w:rPr>
+        <w:t xml:space="preserve">row_number</w:t>
+      </w:r>
+      <w:r>
+        <w:rPr>
+          <w:rStyle w:val="NormalTok"/>
+        </w:rPr>
+        <w:t xml:space="preserve">())</w:t>
+      </w:r>
+      <w:r>
+        <w:br/>
+      </w:r>
+      <w:r>
+        <w:rPr>
+          <w:rStyle w:val="NormalTok"/>
+        </w:rPr>
+        <w:t xml:space="preserve">water_temp </w:t>
+      </w:r>
+      <w:r>
+        <w:rPr>
+          <w:rStyle w:val="OtherTok"/>
+        </w:rPr>
+        <w:t xml:space="preserve">&lt;-</w:t>
+      </w:r>
+      <w:r>
+        <w:rPr>
+          <w:rStyle w:val="NormalTok"/>
+        </w:rPr>
+        <w:t xml:space="preserve"> water_temp </w:t>
+      </w:r>
+      <w:r>
+        <w:rPr>
+          <w:rStyle w:val="SpecialCharTok"/>
+        </w:rPr>
+        <w:t xml:space="preserve">%&gt;%</w:t>
+      </w:r>
+      <w:r>
+        <w:br/>
+      </w:r>
+      <w:r>
+        <w:rPr>
+          <w:rStyle w:val="NormalTok"/>
+        </w:rPr>
+        <w:t xml:space="preserve">  </w:t>
+      </w:r>
+      <w:r>
+        <w:rPr>
+          <w:rStyle w:val="FunctionTok"/>
+        </w:rPr>
+        <w:t xml:space="preserve">mutate</w:t>
+      </w:r>
+      <w:r>
+        <w:rPr>
+          <w:rStyle w:val="NormalTok"/>
+        </w:rPr>
+        <w:t xml:space="preserve">(</w:t>
+      </w:r>
+      <w:r>
+        <w:rPr>
+          <w:rStyle w:val="AttributeTok"/>
+        </w:rPr>
+        <w:t xml:space="preserve">WaterTempIDStr =</w:t>
+      </w:r>
+      <w:r>
+        <w:rPr>
+          <w:rStyle w:val="NormalTok"/>
+        </w:rPr>
+        <w:t xml:space="preserve"> </w:t>
+      </w:r>
+      <w:r>
+        <w:rPr>
+          <w:rStyle w:val="StringTok"/>
+        </w:rPr>
+        <w:t xml:space="preserve">"WTP"</w:t>
+      </w:r>
+      <w:r>
+        <w:rPr>
+          <w:rStyle w:val="NormalTok"/>
+        </w:rPr>
+        <w:t xml:space="preserve">)</w:t>
+      </w:r>
+      <w:r>
+        <w:br/>
+      </w:r>
+      <w:r>
+        <w:rPr>
+          <w:rStyle w:val="NormalTok"/>
+        </w:rPr>
+        <w:t xml:space="preserve">water_temp </w:t>
+      </w:r>
+      <w:r>
+        <w:rPr>
+          <w:rStyle w:val="OtherTok"/>
+        </w:rPr>
+        <w:t xml:space="preserve">&lt;-</w:t>
+      </w:r>
+      <w:r>
+        <w:rPr>
+          <w:rStyle w:val="NormalTok"/>
+        </w:rPr>
+        <w:t xml:space="preserve"> water_temp </w:t>
+      </w:r>
+      <w:r>
+        <w:rPr>
+          <w:rStyle w:val="SpecialCharTok"/>
+        </w:rPr>
+        <w:t xml:space="preserve">%&gt;%</w:t>
+      </w:r>
+      <w:r>
+        <w:br/>
+      </w:r>
+      <w:r>
+        <w:rPr>
+          <w:rStyle w:val="NormalTok"/>
+        </w:rPr>
+        <w:t xml:space="preserve">  </w:t>
+      </w:r>
+      <w:r>
+        <w:rPr>
+          <w:rStyle w:val="FunctionTok"/>
+        </w:rPr>
+        <w:t xml:space="preserve">unite</w:t>
+      </w:r>
+      <w:r>
+        <w:rPr>
+          <w:rStyle w:val="NormalTok"/>
+        </w:rPr>
+        <w:t xml:space="preserve">(WaterTempID, WaterTempIDNum, WaterTempIDStr, </w:t>
+      </w:r>
+      <w:r>
+        <w:rPr>
+          <w:rStyle w:val="AttributeTok"/>
+        </w:rPr>
+        <w:t xml:space="preserve">sep=</w:t>
+      </w:r>
+      <w:r>
+        <w:rPr>
+          <w:rStyle w:val="StringTok"/>
+        </w:rPr>
+        <w:t xml:space="preserve">""</w:t>
+      </w:r>
+      <w:r>
+        <w:rPr>
+          <w:rStyle w:val="NormalTok"/>
+        </w:rPr>
+        <w:t xml:space="preserve">)</w:t>
+      </w:r>
+      <w:r>
+        <w:br/>
+      </w:r>
+      <w:r>
+        <w:br/>
+      </w:r>
+      <w:r>
+        <w:rPr>
+          <w:rStyle w:val="NormalTok"/>
+        </w:rPr>
+        <w:t xml:space="preserve">water_temp </w:t>
+      </w:r>
+      <w:r>
+        <w:rPr>
+          <w:rStyle w:val="OtherTok"/>
+        </w:rPr>
+        <w:t xml:space="preserve">&lt;-</w:t>
+      </w:r>
+      <w:r>
+        <w:rPr>
+          <w:rStyle w:val="NormalTok"/>
+        </w:rPr>
+        <w:t xml:space="preserve"> water_temp </w:t>
+      </w:r>
+      <w:r>
+        <w:rPr>
+          <w:rStyle w:val="SpecialCharTok"/>
+        </w:rPr>
+        <w:t xml:space="preserve">%&gt;%</w:t>
+      </w:r>
+      <w:r>
+        <w:rPr>
+          <w:rStyle w:val="NormalTok"/>
+        </w:rPr>
+        <w:t xml:space="preserve"> </w:t>
+      </w:r>
+      <w:r>
+        <w:br/>
+      </w:r>
+      <w:r>
+        <w:rPr>
+          <w:rStyle w:val="NormalTok"/>
+        </w:rPr>
+        <w:t xml:space="preserve">  </w:t>
+      </w:r>
+      <w:r>
+        <w:rPr>
+          <w:rStyle w:val="FunctionTok"/>
+        </w:rPr>
+        <w:t xml:space="preserve">mutate</w:t>
+      </w:r>
+      <w:r>
+        <w:rPr>
+          <w:rStyle w:val="NormalTok"/>
+        </w:rPr>
+        <w:t xml:space="preserve">(</w:t>
+      </w:r>
+      <w:r>
+        <w:rPr>
+          <w:rStyle w:val="AttributeTok"/>
+        </w:rPr>
+        <w:t xml:space="preserve">TempUnits =</w:t>
+      </w:r>
+      <w:r>
+        <w:rPr>
+          <w:rStyle w:val="NormalTok"/>
+        </w:rPr>
+        <w:t xml:space="preserve"> </w:t>
+      </w:r>
+      <w:r>
+        <w:rPr>
+          <w:rStyle w:val="StringTok"/>
+        </w:rPr>
+        <w:t xml:space="preserve">"C"</w:t>
+      </w:r>
+      <w:r>
+        <w:rPr>
+          <w:rStyle w:val="NormalTok"/>
+        </w:rPr>
+        <w:t xml:space="preserve">)</w:t>
+      </w:r>
+      <w:r>
+        <w:br/>
+      </w:r>
+      <w:r>
+        <w:br/>
+      </w:r>
+      <w:r>
+        <w:rPr>
+          <w:rStyle w:val="CommentTok"/>
+        </w:rPr>
+        <w:t xml:space="preserve">#Swim Exhaustion Information</w:t>
+      </w:r>
+      <w:r>
+        <w:br/>
+      </w:r>
+      <w:r>
+        <w:rPr>
+          <w:rStyle w:val="NormalTok"/>
+        </w:rPr>
+        <w:t xml:space="preserve">swim_ex_info </w:t>
+      </w:r>
+      <w:r>
+        <w:rPr>
+          <w:rStyle w:val="OtherTok"/>
+        </w:rPr>
+        <w:t xml:space="preserve">&lt;-</w:t>
+      </w:r>
+      <w:r>
+        <w:rPr>
+          <w:rStyle w:val="NormalTok"/>
+        </w:rPr>
+        <w:t xml:space="preserve"> swim_ex_info </w:t>
+      </w:r>
+      <w:r>
+        <w:rPr>
+          <w:rStyle w:val="SpecialCharTok"/>
+        </w:rPr>
+        <w:t xml:space="preserve">%&gt;%</w:t>
+      </w:r>
+      <w:r>
+        <w:br/>
+      </w:r>
+      <w:r>
+        <w:rPr>
+          <w:rStyle w:val="NormalTok"/>
+        </w:rPr>
+        <w:t xml:space="preserve">  </w:t>
+      </w:r>
+      <w:r>
+        <w:rPr>
+          <w:rStyle w:val="FunctionTok"/>
+        </w:rPr>
+        <w:t xml:space="preserve">mutate</w:t>
+      </w:r>
+      <w:r>
+        <w:rPr>
+          <w:rStyle w:val="NormalTok"/>
+        </w:rPr>
+        <w:t xml:space="preserve">(</w:t>
+      </w:r>
+      <w:r>
+        <w:rPr>
+          <w:rStyle w:val="AttributeTok"/>
+        </w:rPr>
+        <w:t xml:space="preserve">SwimExIDNum =</w:t>
+      </w:r>
+      <w:r>
+        <w:rPr>
+          <w:rStyle w:val="NormalTok"/>
+        </w:rPr>
+        <w:t xml:space="preserve"> </w:t>
+      </w:r>
+      <w:r>
+        <w:rPr>
+          <w:rStyle w:val="FunctionTok"/>
+        </w:rPr>
+        <w:t xml:space="preserve">row_number</w:t>
+      </w:r>
+      <w:r>
+        <w:rPr>
+          <w:rStyle w:val="NormalTok"/>
+        </w:rPr>
+        <w:t xml:space="preserve">())</w:t>
+      </w:r>
+      <w:r>
+        <w:br/>
+      </w:r>
+      <w:r>
+        <w:rPr>
+          <w:rStyle w:val="NormalTok"/>
+        </w:rPr>
+        <w:t xml:space="preserve">swim_ex_info </w:t>
+      </w:r>
+      <w:r>
+        <w:rPr>
+          <w:rStyle w:val="OtherTok"/>
+        </w:rPr>
+        <w:t xml:space="preserve">&lt;-</w:t>
+      </w:r>
+      <w:r>
+        <w:rPr>
+          <w:rStyle w:val="NormalTok"/>
+        </w:rPr>
+        <w:t xml:space="preserve"> swim_ex_info </w:t>
+      </w:r>
+      <w:r>
+        <w:rPr>
+          <w:rStyle w:val="SpecialCharTok"/>
+        </w:rPr>
+        <w:t xml:space="preserve">%&gt;%</w:t>
+      </w:r>
+      <w:r>
+        <w:br/>
+      </w:r>
+      <w:r>
+        <w:rPr>
+          <w:rStyle w:val="NormalTok"/>
+        </w:rPr>
+        <w:t xml:space="preserve">  </w:t>
+      </w:r>
+      <w:r>
+        <w:rPr>
+          <w:rStyle w:val="FunctionTok"/>
+        </w:rPr>
+        <w:t xml:space="preserve">mutate</w:t>
+      </w:r>
+      <w:r>
+        <w:rPr>
+          <w:rStyle w:val="NormalTok"/>
+        </w:rPr>
+        <w:t xml:space="preserve">(</w:t>
+      </w:r>
+      <w:r>
+        <w:rPr>
+          <w:rStyle w:val="AttributeTok"/>
+        </w:rPr>
+        <w:t xml:space="preserve">SwimExIDStr =</w:t>
+      </w:r>
+      <w:r>
+        <w:rPr>
+          <w:rStyle w:val="NormalTok"/>
+        </w:rPr>
+        <w:t xml:space="preserve"> </w:t>
+      </w:r>
+      <w:r>
+        <w:rPr>
+          <w:rStyle w:val="StringTok"/>
+        </w:rPr>
+        <w:t xml:space="preserve">"EXH"</w:t>
+      </w:r>
+      <w:r>
+        <w:rPr>
+          <w:rStyle w:val="NormalTok"/>
+        </w:rPr>
+        <w:t xml:space="preserve">)</w:t>
+      </w:r>
+      <w:r>
+        <w:br/>
+      </w:r>
+      <w:r>
+        <w:rPr>
+          <w:rStyle w:val="NormalTok"/>
+        </w:rPr>
+        <w:t xml:space="preserve">swim_ex_info </w:t>
+      </w:r>
+      <w:r>
+        <w:rPr>
+          <w:rStyle w:val="OtherTok"/>
+        </w:rPr>
+        <w:t xml:space="preserve">&lt;-</w:t>
+      </w:r>
+      <w:r>
+        <w:rPr>
+          <w:rStyle w:val="NormalTok"/>
+        </w:rPr>
+        <w:t xml:space="preserve"> swim_ex_info </w:t>
+      </w:r>
+      <w:r>
+        <w:rPr>
+          <w:rStyle w:val="SpecialCharTok"/>
+        </w:rPr>
+        <w:t xml:space="preserve">%&gt;%</w:t>
+      </w:r>
+      <w:r>
+        <w:br/>
+      </w:r>
+      <w:r>
+        <w:rPr>
+          <w:rStyle w:val="NormalTok"/>
+        </w:rPr>
+        <w:t xml:space="preserve">  </w:t>
+      </w:r>
+      <w:r>
+        <w:rPr>
+          <w:rStyle w:val="FunctionTok"/>
+        </w:rPr>
+        <w:t xml:space="preserve">unite</w:t>
+      </w:r>
+      <w:r>
+        <w:rPr>
+          <w:rStyle w:val="NormalTok"/>
+        </w:rPr>
+        <w:t xml:space="preserve">(SwimExID, SwimExIDNum, SwimExIDStr, </w:t>
+      </w:r>
+      <w:r>
+        <w:rPr>
+          <w:rStyle w:val="AttributeTok"/>
+        </w:rPr>
+        <w:t xml:space="preserve">sep=</w:t>
+      </w:r>
+      <w:r>
+        <w:rPr>
+          <w:rStyle w:val="StringTok"/>
+        </w:rPr>
+        <w:t xml:space="preserve">""</w:t>
+      </w:r>
+      <w:r>
+        <w:rPr>
+          <w:rStyle w:val="NormalTok"/>
+        </w:rPr>
+        <w:t xml:space="preserve">)</w:t>
+      </w:r>
+      <w:r>
+        <w:br/>
+      </w:r>
+      <w:r>
+        <w:br/>
+      </w:r>
+      <w:r>
+        <w:rPr>
+          <w:rStyle w:val="NormalTok"/>
+        </w:rPr>
+        <w:t xml:space="preserve">swim_ex_info </w:t>
+      </w:r>
+      <w:r>
+        <w:rPr>
+          <w:rStyle w:val="OtherTok"/>
+        </w:rPr>
+        <w:t xml:space="preserve">&lt;-</w:t>
+      </w:r>
+      <w:r>
+        <w:rPr>
+          <w:rStyle w:val="NormalTok"/>
+        </w:rPr>
+        <w:t xml:space="preserve"> swim_ex_info </w:t>
+      </w:r>
+      <w:r>
+        <w:rPr>
+          <w:rStyle w:val="SpecialCharTok"/>
+        </w:rPr>
+        <w:t xml:space="preserve">%&gt;%</w:t>
+      </w:r>
+      <w:r>
+        <w:br/>
+      </w:r>
+      <w:r>
+        <w:rPr>
+          <w:rStyle w:val="NormalTok"/>
+        </w:rPr>
+        <w:t xml:space="preserve">  </w:t>
+      </w:r>
+      <w:r>
+        <w:rPr>
+          <w:rStyle w:val="FunctionTok"/>
+        </w:rPr>
+        <w:t xml:space="preserve">mutate</w:t>
+      </w:r>
+      <w:r>
+        <w:rPr>
+          <w:rStyle w:val="NormalTok"/>
+        </w:rPr>
+        <w:t xml:space="preserve">(</w:t>
+      </w:r>
+      <w:r>
+        <w:rPr>
+          <w:rStyle w:val="AttributeTok"/>
+        </w:rPr>
+        <w:t xml:space="preserve">TimeUnits =</w:t>
+      </w:r>
+      <w:r>
+        <w:rPr>
+          <w:rStyle w:val="NormalTok"/>
+        </w:rPr>
+        <w:t xml:space="preserve"> </w:t>
+      </w:r>
+      <w:r>
+        <w:rPr>
+          <w:rStyle w:val="StringTok"/>
+        </w:rPr>
+        <w:t xml:space="preserve">"s"</w:t>
+      </w:r>
+      <w:r>
+        <w:rPr>
+          <w:rStyle w:val="NormalTok"/>
+        </w:rPr>
+        <w:t xml:space="preserve">)</w:t>
+      </w:r>
+      <w:r>
+        <w:br/>
+      </w:r>
+      <w:r>
+        <w:br/>
+      </w:r>
+      <w:r>
+        <w:rPr>
+          <w:rStyle w:val="NormalTok"/>
+        </w:rPr>
+        <w:t xml:space="preserve">swim_ex_info </w:t>
+      </w:r>
+      <w:r>
+        <w:rPr>
+          <w:rStyle w:val="OtherTok"/>
+        </w:rPr>
+        <w:t xml:space="preserve">&lt;-</w:t>
+      </w:r>
+      <w:r>
+        <w:rPr>
+          <w:rStyle w:val="NormalTok"/>
+        </w:rPr>
+        <w:t xml:space="preserve"> swim_ex_info </w:t>
+      </w:r>
+      <w:r>
+        <w:rPr>
+          <w:rStyle w:val="SpecialCharTok"/>
+        </w:rPr>
+        <w:t xml:space="preserve">%&gt;%</w:t>
+      </w:r>
+      <w:r>
+        <w:br/>
+      </w:r>
+      <w:r>
+        <w:rPr>
+          <w:rStyle w:val="NormalTok"/>
+        </w:rPr>
+        <w:t xml:space="preserve">  </w:t>
+      </w:r>
+      <w:r>
+        <w:rPr>
+          <w:rStyle w:val="FunctionTok"/>
+        </w:rPr>
+        <w:t xml:space="preserve">mutate</w:t>
+      </w:r>
+      <w:r>
+        <w:rPr>
+          <w:rStyle w:val="NormalTok"/>
+        </w:rPr>
+        <w:t xml:space="preserve">(</w:t>
+      </w:r>
+      <w:r>
+        <w:rPr>
+          <w:rStyle w:val="AttributeTok"/>
+        </w:rPr>
+        <w:t xml:space="preserve">VelocityUnits =</w:t>
+      </w:r>
+      <w:r>
+        <w:rPr>
+          <w:rStyle w:val="NormalTok"/>
+        </w:rPr>
+        <w:t xml:space="preserve"> </w:t>
+      </w:r>
+      <w:r>
+        <w:rPr>
+          <w:rStyle w:val="StringTok"/>
+        </w:rPr>
+        <w:t xml:space="preserve">"cm/s"</w:t>
+      </w:r>
+      <w:r>
+        <w:rPr>
+          <w:rStyle w:val="NormalTok"/>
+        </w:rPr>
+        <w:t xml:space="preserve">)</w:t>
+      </w:r>
+      <w:r>
+        <w:br/>
+      </w:r>
+      <w:r>
+        <w:br/>
+      </w:r>
+      <w:r>
+        <w:rPr>
+          <w:rStyle w:val="CommentTok"/>
+        </w:rPr>
+        <w:t xml:space="preserve">#Swim Variability</w:t>
+      </w:r>
+      <w:r>
+        <w:br/>
+      </w:r>
+      <w:r>
+        <w:rPr>
+          <w:rStyle w:val="NormalTok"/>
+        </w:rPr>
+        <w:t xml:space="preserve">swim_var </w:t>
+      </w:r>
+      <w:r>
+        <w:rPr>
+          <w:rStyle w:val="OtherTok"/>
+        </w:rPr>
+        <w:t xml:space="preserve">&lt;-</w:t>
+      </w:r>
+      <w:r>
+        <w:rPr>
+          <w:rStyle w:val="NormalTok"/>
+        </w:rPr>
+        <w:t xml:space="preserve"> swim_var </w:t>
+      </w:r>
+      <w:r>
+        <w:rPr>
+          <w:rStyle w:val="SpecialCharTok"/>
+        </w:rPr>
+        <w:t xml:space="preserve">%&gt;%</w:t>
+      </w:r>
+      <w:r>
+        <w:br/>
+      </w:r>
+      <w:r>
+        <w:rPr>
+          <w:rStyle w:val="NormalTok"/>
+        </w:rPr>
+        <w:t xml:space="preserve">  </w:t>
+      </w:r>
+      <w:r>
+        <w:rPr>
+          <w:rStyle w:val="FunctionTok"/>
+        </w:rPr>
+        <w:t xml:space="preserve">mutate</w:t>
+      </w:r>
+      <w:r>
+        <w:rPr>
+          <w:rStyle w:val="NormalTok"/>
+        </w:rPr>
+        <w:t xml:space="preserve">(</w:t>
+      </w:r>
+      <w:r>
+        <w:rPr>
+          <w:rStyle w:val="AttributeTok"/>
+        </w:rPr>
+        <w:t xml:space="preserve">SwimVarIDNum =</w:t>
+      </w:r>
+      <w:r>
+        <w:rPr>
+          <w:rStyle w:val="NormalTok"/>
+        </w:rPr>
+        <w:t xml:space="preserve"> </w:t>
+      </w:r>
+      <w:r>
+        <w:rPr>
+          <w:rStyle w:val="FunctionTok"/>
+        </w:rPr>
+        <w:t xml:space="preserve">row_number</w:t>
+      </w:r>
+      <w:r>
+        <w:rPr>
+          <w:rStyle w:val="NormalTok"/>
+        </w:rPr>
+        <w:t xml:space="preserve">())</w:t>
+      </w:r>
+      <w:r>
+        <w:br/>
+      </w:r>
+      <w:r>
+        <w:rPr>
+          <w:rStyle w:val="NormalTok"/>
+        </w:rPr>
+        <w:t xml:space="preserve">swim_var </w:t>
+      </w:r>
+      <w:r>
+        <w:rPr>
+          <w:rStyle w:val="OtherTok"/>
+        </w:rPr>
+        <w:t xml:space="preserve">&lt;-</w:t>
+      </w:r>
+      <w:r>
+        <w:rPr>
+          <w:rStyle w:val="NormalTok"/>
+        </w:rPr>
+        <w:t xml:space="preserve"> swim_var </w:t>
+      </w:r>
+      <w:r>
+        <w:rPr>
+          <w:rStyle w:val="SpecialCharTok"/>
+        </w:rPr>
+        <w:t xml:space="preserve">%&gt;%</w:t>
+      </w:r>
+      <w:r>
+        <w:br/>
+      </w:r>
+      <w:r>
+        <w:rPr>
+          <w:rStyle w:val="NormalTok"/>
+        </w:rPr>
+        <w:t xml:space="preserve">  </w:t>
+      </w:r>
+      <w:r>
+        <w:rPr>
+          <w:rStyle w:val="FunctionTok"/>
+        </w:rPr>
+        <w:t xml:space="preserve">mutate</w:t>
+      </w:r>
+      <w:r>
+        <w:rPr>
+          <w:rStyle w:val="NormalTok"/>
+        </w:rPr>
+        <w:t xml:space="preserve">(</w:t>
+      </w:r>
+      <w:r>
+        <w:rPr>
+          <w:rStyle w:val="AttributeTok"/>
+        </w:rPr>
+        <w:t xml:space="preserve">SwimVarIDStr =</w:t>
+      </w:r>
+      <w:r>
+        <w:rPr>
+          <w:rStyle w:val="NormalTok"/>
+        </w:rPr>
+        <w:t xml:space="preserve"> </w:t>
+      </w:r>
+      <w:r>
+        <w:rPr>
+          <w:rStyle w:val="StringTok"/>
+        </w:rPr>
+        <w:t xml:space="preserve">"SVR"</w:t>
+      </w:r>
+      <w:r>
+        <w:rPr>
+          <w:rStyle w:val="NormalTok"/>
+        </w:rPr>
+        <w:t xml:space="preserve">)</w:t>
+      </w:r>
+      <w:r>
+        <w:br/>
+      </w:r>
+      <w:r>
+        <w:rPr>
+          <w:rStyle w:val="NormalTok"/>
+        </w:rPr>
+        <w:t xml:space="preserve">swim_var </w:t>
+      </w:r>
+      <w:r>
+        <w:rPr>
+          <w:rStyle w:val="OtherTok"/>
+        </w:rPr>
+        <w:t xml:space="preserve">&lt;-</w:t>
+      </w:r>
+      <w:r>
+        <w:rPr>
+          <w:rStyle w:val="NormalTok"/>
+        </w:rPr>
+        <w:t xml:space="preserve"> swim_var </w:t>
+      </w:r>
+      <w:r>
+        <w:rPr>
+          <w:rStyle w:val="SpecialCharTok"/>
+        </w:rPr>
+        <w:t xml:space="preserve">%&gt;%</w:t>
+      </w:r>
+      <w:r>
+        <w:br/>
+      </w:r>
+      <w:r>
+        <w:rPr>
+          <w:rStyle w:val="NormalTok"/>
+        </w:rPr>
+        <w:t xml:space="preserve">  </w:t>
+      </w:r>
+      <w:r>
+        <w:rPr>
+          <w:rStyle w:val="FunctionTok"/>
+        </w:rPr>
+        <w:t xml:space="preserve">unite</w:t>
+      </w:r>
+      <w:r>
+        <w:rPr>
+          <w:rStyle w:val="NormalTok"/>
+        </w:rPr>
+        <w:t xml:space="preserve">(SwimVarID, SwimVarIDNum, SwimVarIDStr, </w:t>
+      </w:r>
+      <w:r>
+        <w:rPr>
+          <w:rStyle w:val="AttributeTok"/>
+        </w:rPr>
+        <w:t xml:space="preserve">sep=</w:t>
+      </w:r>
+      <w:r>
+        <w:rPr>
+          <w:rStyle w:val="StringTok"/>
+        </w:rPr>
+        <w:t xml:space="preserve">""</w:t>
+      </w:r>
+      <w:r>
+        <w:rPr>
+          <w:rStyle w:val="NormalTok"/>
+        </w:rPr>
+        <w:t xml:space="preserve">)</w:t>
+      </w:r>
+      <w:r>
+        <w:br/>
+      </w:r>
+      <w:r>
+        <w:br/>
+      </w:r>
+      <w:r>
+        <w:rPr>
+          <w:rStyle w:val="NormalTok"/>
+        </w:rPr>
+        <w:t xml:space="preserve">swim_var </w:t>
+      </w:r>
+      <w:r>
+        <w:rPr>
+          <w:rStyle w:val="OtherTok"/>
+        </w:rPr>
+        <w:t xml:space="preserve">&lt;-</w:t>
+      </w:r>
+      <w:r>
+        <w:rPr>
+          <w:rStyle w:val="NormalTok"/>
+        </w:rPr>
+        <w:t xml:space="preserve"> swim_var </w:t>
+      </w:r>
+      <w:r>
+        <w:rPr>
+          <w:rStyle w:val="SpecialCharTok"/>
+        </w:rPr>
+        <w:t xml:space="preserve">%&gt;%</w:t>
+      </w:r>
+      <w:r>
+        <w:br/>
+      </w:r>
+      <w:r>
+        <w:rPr>
+          <w:rStyle w:val="NormalTok"/>
+        </w:rPr>
+        <w:t xml:space="preserve">  </w:t>
+      </w:r>
+      <w:r>
+        <w:rPr>
+          <w:rStyle w:val="FunctionTok"/>
+        </w:rPr>
+        <w:t xml:space="preserve">mutate</w:t>
+      </w:r>
+      <w:r>
+        <w:rPr>
+          <w:rStyle w:val="NormalTok"/>
+        </w:rPr>
+        <w:t xml:space="preserve">(</w:t>
+      </w:r>
+      <w:r>
+        <w:rPr>
+          <w:rStyle w:val="AttributeTok"/>
+        </w:rPr>
+        <w:t xml:space="preserve">SwimVariabilityUnits =</w:t>
+      </w:r>
+      <w:r>
+        <w:rPr>
+          <w:rStyle w:val="NormalTok"/>
+        </w:rPr>
+        <w:t xml:space="preserve"> </w:t>
+      </w:r>
+      <w:r>
+        <w:rPr>
+          <w:rStyle w:val="StringTok"/>
+        </w:rPr>
+        <w:t xml:space="preserve">"cm/s"</w:t>
+      </w:r>
+      <w:r>
+        <w:rPr>
+          <w:rStyle w:val="NormalTok"/>
+        </w:rPr>
+        <w:t xml:space="preserve">)</w:t>
+      </w:r>
+      <w:r>
+        <w:br/>
+      </w:r>
+      <w:r>
+        <w:br/>
+      </w:r>
+      <w:r>
+        <w:rPr>
+          <w:rStyle w:val="CommentTok"/>
+        </w:rPr>
+        <w:t xml:space="preserve">#Fish Length Information</w:t>
+      </w:r>
+      <w:r>
+        <w:br/>
+      </w:r>
+      <w:r>
+        <w:rPr>
+          <w:rStyle w:val="NormalTok"/>
+        </w:rPr>
+        <w:t xml:space="preserve">fish_len_info </w:t>
+      </w:r>
+      <w:r>
+        <w:rPr>
+          <w:rStyle w:val="OtherTok"/>
+        </w:rPr>
+        <w:t xml:space="preserve">&lt;-</w:t>
+      </w:r>
+      <w:r>
+        <w:rPr>
+          <w:rStyle w:val="NormalTok"/>
+        </w:rPr>
+        <w:t xml:space="preserve"> fish_len_info </w:t>
+      </w:r>
+      <w:r>
+        <w:rPr>
+          <w:rStyle w:val="SpecialCharTok"/>
+        </w:rPr>
+        <w:t xml:space="preserve">%&gt;%</w:t>
+      </w:r>
+      <w:r>
+        <w:br/>
+      </w:r>
+      <w:r>
+        <w:rPr>
+          <w:rStyle w:val="NormalTok"/>
+        </w:rPr>
+        <w:t xml:space="preserve">  </w:t>
+      </w:r>
+      <w:r>
+        <w:rPr>
+          <w:rStyle w:val="FunctionTok"/>
+        </w:rPr>
+        <w:t xml:space="preserve">mutate</w:t>
+      </w:r>
+      <w:r>
+        <w:rPr>
+          <w:rStyle w:val="NormalTok"/>
+        </w:rPr>
+        <w:t xml:space="preserve">(</w:t>
+      </w:r>
+      <w:r>
+        <w:rPr>
+          <w:rStyle w:val="AttributeTok"/>
+        </w:rPr>
+        <w:t xml:space="preserve">FishIDNum =</w:t>
+      </w:r>
+      <w:r>
+        <w:rPr>
+          <w:rStyle w:val="NormalTok"/>
+        </w:rPr>
+        <w:t xml:space="preserve"> </w:t>
+      </w:r>
+      <w:r>
+        <w:rPr>
+          <w:rStyle w:val="FunctionTok"/>
+        </w:rPr>
+        <w:t xml:space="preserve">row_number</w:t>
+      </w:r>
+      <w:r>
+        <w:rPr>
+          <w:rStyle w:val="NormalTok"/>
+        </w:rPr>
+        <w:t xml:space="preserve">())</w:t>
+      </w:r>
+      <w:r>
+        <w:br/>
+      </w:r>
+      <w:r>
+        <w:rPr>
+          <w:rStyle w:val="NormalTok"/>
+        </w:rPr>
+        <w:t xml:space="preserve">fish_len_info </w:t>
+      </w:r>
+      <w:r>
+        <w:rPr>
+          <w:rStyle w:val="OtherTok"/>
+        </w:rPr>
+        <w:t xml:space="preserve">&lt;-</w:t>
+      </w:r>
+      <w:r>
+        <w:rPr>
+          <w:rStyle w:val="NormalTok"/>
+        </w:rPr>
+        <w:t xml:space="preserve"> fish_len_info </w:t>
+      </w:r>
+      <w:r>
+        <w:rPr>
+          <w:rStyle w:val="SpecialCharTok"/>
+        </w:rPr>
+        <w:t xml:space="preserve">%&gt;%</w:t>
+      </w:r>
+      <w:r>
+        <w:br/>
+      </w:r>
+      <w:r>
+        <w:rPr>
+          <w:rStyle w:val="NormalTok"/>
+        </w:rPr>
+        <w:t xml:space="preserve">  </w:t>
+      </w:r>
+      <w:r>
+        <w:rPr>
+          <w:rStyle w:val="FunctionTok"/>
+        </w:rPr>
+        <w:t xml:space="preserve">mutate</w:t>
+      </w:r>
+      <w:r>
+        <w:rPr>
+          <w:rStyle w:val="NormalTok"/>
+        </w:rPr>
+        <w:t xml:space="preserve">(</w:t>
+      </w:r>
+      <w:r>
+        <w:rPr>
+          <w:rStyle w:val="AttributeTok"/>
+        </w:rPr>
+        <w:t xml:space="preserve">FishIDStr =</w:t>
+      </w:r>
+      <w:r>
+        <w:rPr>
+          <w:rStyle w:val="NormalTok"/>
+        </w:rPr>
+        <w:t xml:space="preserve"> </w:t>
+      </w:r>
+      <w:r>
+        <w:rPr>
+          <w:rStyle w:val="StringTok"/>
+        </w:rPr>
+        <w:t xml:space="preserve">"FSH"</w:t>
+      </w:r>
+      <w:r>
+        <w:rPr>
+          <w:rStyle w:val="NormalTok"/>
+        </w:rPr>
+        <w:t xml:space="preserve">)</w:t>
+      </w:r>
+      <w:r>
+        <w:br/>
+      </w:r>
+      <w:r>
+        <w:rPr>
+          <w:rStyle w:val="NormalTok"/>
+        </w:rPr>
+        <w:t xml:space="preserve">fish_len_info </w:t>
+      </w:r>
+      <w:r>
+        <w:rPr>
+          <w:rStyle w:val="OtherTok"/>
+        </w:rPr>
+        <w:t xml:space="preserve">&lt;-</w:t>
+      </w:r>
+      <w:r>
+        <w:rPr>
+          <w:rStyle w:val="NormalTok"/>
+        </w:rPr>
+        <w:t xml:space="preserve"> fish_len_info </w:t>
+      </w:r>
+      <w:r>
+        <w:rPr>
+          <w:rStyle w:val="SpecialCharTok"/>
+        </w:rPr>
+        <w:t xml:space="preserve">%&gt;%</w:t>
+      </w:r>
+      <w:r>
+        <w:br/>
+      </w:r>
+      <w:r>
+        <w:rPr>
+          <w:rStyle w:val="NormalTok"/>
+        </w:rPr>
+        <w:t xml:space="preserve">  </w:t>
+      </w:r>
+      <w:r>
+        <w:rPr>
+          <w:rStyle w:val="FunctionTok"/>
+        </w:rPr>
+        <w:t xml:space="preserve">unite</w:t>
+      </w:r>
+      <w:r>
+        <w:rPr>
+          <w:rStyle w:val="NormalTok"/>
+        </w:rPr>
+        <w:t xml:space="preserve">(FishID, FishIDNum, FishIDStr, </w:t>
+      </w:r>
+      <w:r>
+        <w:rPr>
+          <w:rStyle w:val="AttributeTok"/>
+        </w:rPr>
+        <w:t xml:space="preserve">sep=</w:t>
+      </w:r>
+      <w:r>
+        <w:rPr>
+          <w:rStyle w:val="StringTok"/>
+        </w:rPr>
+        <w:t xml:space="preserve">""</w:t>
+      </w:r>
+      <w:r>
+        <w:rPr>
+          <w:rStyle w:val="NormalTok"/>
+        </w:rPr>
+        <w:t xml:space="preserve">)</w:t>
+      </w:r>
+      <w:r>
+        <w:br/>
+      </w:r>
+      <w:r>
+        <w:br/>
+      </w:r>
+      <w:r>
+        <w:rPr>
+          <w:rStyle w:val="NormalTok"/>
+        </w:rPr>
+        <w:t xml:space="preserve">fish_len_info </w:t>
+      </w:r>
+      <w:r>
+        <w:rPr>
+          <w:rStyle w:val="OtherTok"/>
+        </w:rPr>
+        <w:t xml:space="preserve">&lt;-</w:t>
+      </w:r>
+      <w:r>
+        <w:rPr>
+          <w:rStyle w:val="NormalTok"/>
+        </w:rPr>
+        <w:t xml:space="preserve"> fish_len_info </w:t>
+      </w:r>
+      <w:r>
+        <w:rPr>
+          <w:rStyle w:val="SpecialCharTok"/>
+        </w:rPr>
+        <w:t xml:space="preserve">%&gt;%</w:t>
+      </w:r>
+      <w:r>
+        <w:br/>
+      </w:r>
+      <w:r>
+        <w:rPr>
+          <w:rStyle w:val="NormalTok"/>
+        </w:rPr>
+        <w:t xml:space="preserve">  </w:t>
+      </w:r>
+      <w:r>
+        <w:rPr>
+          <w:rStyle w:val="FunctionTok"/>
+        </w:rPr>
+        <w:t xml:space="preserve">mutate</w:t>
+      </w:r>
+      <w:r>
+        <w:rPr>
+          <w:rStyle w:val="NormalTok"/>
+        </w:rPr>
+        <w:t xml:space="preserve">(</w:t>
+      </w:r>
+      <w:r>
+        <w:rPr>
+          <w:rStyle w:val="AttributeTok"/>
+        </w:rPr>
+        <w:t xml:space="preserve">FishVarIDNum =</w:t>
+      </w:r>
+      <w:r>
+        <w:rPr>
+          <w:rStyle w:val="NormalTok"/>
+        </w:rPr>
+        <w:t xml:space="preserve"> </w:t>
+      </w:r>
+      <w:r>
+        <w:rPr>
+          <w:rStyle w:val="FunctionTok"/>
+        </w:rPr>
+        <w:t xml:space="preserve">row_number</w:t>
+      </w:r>
+      <w:r>
+        <w:rPr>
+          <w:rStyle w:val="NormalTok"/>
+        </w:rPr>
+        <w:t xml:space="preserve">())</w:t>
+      </w:r>
+      <w:r>
+        <w:br/>
+      </w:r>
+      <w:r>
+        <w:rPr>
+          <w:rStyle w:val="NormalTok"/>
+        </w:rPr>
+        <w:t xml:space="preserve">fish_len_info </w:t>
+      </w:r>
+      <w:r>
+        <w:rPr>
+          <w:rStyle w:val="OtherTok"/>
+        </w:rPr>
+        <w:t xml:space="preserve">&lt;-</w:t>
+      </w:r>
+      <w:r>
+        <w:rPr>
+          <w:rStyle w:val="NormalTok"/>
+        </w:rPr>
+        <w:t xml:space="preserve"> fish_len_info </w:t>
+      </w:r>
+      <w:r>
+        <w:rPr>
+          <w:rStyle w:val="SpecialCharTok"/>
+        </w:rPr>
+        <w:t xml:space="preserve">%&gt;%</w:t>
+      </w:r>
+      <w:r>
+        <w:br/>
+      </w:r>
+      <w:r>
+        <w:rPr>
+          <w:rStyle w:val="NormalTok"/>
+        </w:rPr>
+        <w:t xml:space="preserve">  </w:t>
+      </w:r>
+      <w:r>
+        <w:rPr>
+          <w:rStyle w:val="FunctionTok"/>
+        </w:rPr>
+        <w:t xml:space="preserve">mutate</w:t>
+      </w:r>
+      <w:r>
+        <w:rPr>
+          <w:rStyle w:val="NormalTok"/>
+        </w:rPr>
+        <w:t xml:space="preserve">(</w:t>
+      </w:r>
+      <w:r>
+        <w:rPr>
+          <w:rStyle w:val="AttributeTok"/>
+        </w:rPr>
+        <w:t xml:space="preserve">FishVarIDStr =</w:t>
+      </w:r>
+      <w:r>
+        <w:rPr>
+          <w:rStyle w:val="NormalTok"/>
+        </w:rPr>
+        <w:t xml:space="preserve"> </w:t>
+      </w:r>
+      <w:r>
+        <w:rPr>
+          <w:rStyle w:val="StringTok"/>
+        </w:rPr>
+        <w:t xml:space="preserve">"FVR"</w:t>
+      </w:r>
+      <w:r>
+        <w:rPr>
+          <w:rStyle w:val="NormalTok"/>
+        </w:rPr>
+        <w:t xml:space="preserve">)</w:t>
+      </w:r>
+      <w:r>
+        <w:br/>
+      </w:r>
+      <w:r>
+        <w:rPr>
+          <w:rStyle w:val="NormalTok"/>
+        </w:rPr>
+        <w:t xml:space="preserve">fish_len_info </w:t>
+      </w:r>
+      <w:r>
+        <w:rPr>
+          <w:rStyle w:val="OtherTok"/>
+        </w:rPr>
+        <w:t xml:space="preserve">&lt;-</w:t>
+      </w:r>
+      <w:r>
+        <w:rPr>
+          <w:rStyle w:val="NormalTok"/>
+        </w:rPr>
+        <w:t xml:space="preserve"> fish_len_info </w:t>
+      </w:r>
+      <w:r>
+        <w:rPr>
+          <w:rStyle w:val="SpecialCharTok"/>
+        </w:rPr>
+        <w:t xml:space="preserve">%&gt;%</w:t>
+      </w:r>
+      <w:r>
+        <w:br/>
+      </w:r>
+      <w:r>
+        <w:rPr>
+          <w:rStyle w:val="NormalTok"/>
+        </w:rPr>
+        <w:t xml:space="preserve">  </w:t>
+      </w:r>
+      <w:r>
+        <w:rPr>
+          <w:rStyle w:val="FunctionTok"/>
+        </w:rPr>
+        <w:t xml:space="preserve">unite</w:t>
+      </w:r>
+      <w:r>
+        <w:rPr>
+          <w:rStyle w:val="NormalTok"/>
+        </w:rPr>
+        <w:t xml:space="preserve">(FishVarID, FishVarIDNum, FishVarIDStr, </w:t>
+      </w:r>
+      <w:r>
+        <w:rPr>
+          <w:rStyle w:val="AttributeTok"/>
+        </w:rPr>
+        <w:t xml:space="preserve">sep=</w:t>
+      </w:r>
+      <w:r>
+        <w:rPr>
+          <w:rStyle w:val="StringTok"/>
+        </w:rPr>
+        <w:t xml:space="preserve">""</w:t>
+      </w:r>
+      <w:r>
+        <w:rPr>
+          <w:rStyle w:val="NormalTok"/>
+        </w:rPr>
+        <w:t xml:space="preserve">)</w:t>
+      </w:r>
+      <w:r>
+        <w:br/>
+      </w:r>
+      <w:r>
+        <w:br/>
+      </w:r>
+      <w:r>
+        <w:rPr>
+          <w:rStyle w:val="NormalTok"/>
+        </w:rPr>
+        <w:t xml:space="preserve">fish_len_info </w:t>
+      </w:r>
+      <w:r>
+        <w:rPr>
+          <w:rStyle w:val="OtherTok"/>
+        </w:rPr>
+        <w:t xml:space="preserve">&lt;-</w:t>
+      </w:r>
+      <w:r>
+        <w:rPr>
+          <w:rStyle w:val="NormalTok"/>
+        </w:rPr>
+        <w:t xml:space="preserve"> fish_len_info </w:t>
+      </w:r>
+      <w:r>
+        <w:rPr>
+          <w:rStyle w:val="SpecialCharTok"/>
+        </w:rPr>
+        <w:t xml:space="preserve">%&gt;%</w:t>
+      </w:r>
+      <w:r>
+        <w:br/>
+      </w:r>
+      <w:r>
+        <w:rPr>
+          <w:rStyle w:val="NormalTok"/>
+        </w:rPr>
+        <w:t xml:space="preserve">  </w:t>
+      </w:r>
+      <w:r>
+        <w:rPr>
+          <w:rStyle w:val="FunctionTok"/>
+        </w:rPr>
+        <w:t xml:space="preserve">mutate</w:t>
+      </w:r>
+      <w:r>
+        <w:rPr>
+          <w:rStyle w:val="NormalTok"/>
+        </w:rPr>
+        <w:t xml:space="preserve">(</w:t>
+      </w:r>
+      <w:r>
+        <w:rPr>
+          <w:rStyle w:val="AttributeTok"/>
+        </w:rPr>
+        <w:t xml:space="preserve">LengthCentrTendMetric =</w:t>
+      </w:r>
+      <w:r>
+        <w:rPr>
+          <w:rStyle w:val="NormalTok"/>
+        </w:rPr>
+        <w:t xml:space="preserve"> </w:t>
+      </w:r>
+      <w:r>
+        <w:rPr>
+          <w:rStyle w:val="StringTok"/>
+        </w:rPr>
+        <w:t xml:space="preserve">"mean"</w:t>
+      </w:r>
+      <w:r>
+        <w:rPr>
+          <w:rStyle w:val="NormalTok"/>
+        </w:rPr>
+        <w:t xml:space="preserve">)</w:t>
+      </w:r>
+      <w:r>
+        <w:br/>
+      </w:r>
+      <w:r>
+        <w:br/>
+      </w:r>
+      <w:r>
+        <w:rPr>
+          <w:rStyle w:val="CommentTok"/>
+        </w:rPr>
+        <w:t xml:space="preserve">#Fish Length Variability</w:t>
+      </w:r>
+      <w:r>
+        <w:br/>
+      </w:r>
+      <w:r>
+        <w:rPr>
+          <w:rStyle w:val="NormalTok"/>
+        </w:rPr>
+        <w:t xml:space="preserve">fish_len_var </w:t>
+      </w:r>
+      <w:r>
+        <w:rPr>
+          <w:rStyle w:val="OtherTok"/>
+        </w:rPr>
+        <w:t xml:space="preserve">&lt;-</w:t>
+      </w:r>
+      <w:r>
+        <w:rPr>
+          <w:rStyle w:val="NormalTok"/>
+        </w:rPr>
+        <w:t xml:space="preserve"> fish_len_var </w:t>
+      </w:r>
+      <w:r>
+        <w:rPr>
+          <w:rStyle w:val="SpecialCharTok"/>
+        </w:rPr>
+        <w:t xml:space="preserve">%&gt;%</w:t>
+      </w:r>
+      <w:r>
+        <w:br/>
+      </w:r>
+      <w:r>
+        <w:rPr>
+          <w:rStyle w:val="NormalTok"/>
+        </w:rPr>
+        <w:t xml:space="preserve">  </w:t>
+      </w:r>
+      <w:r>
+        <w:rPr>
+          <w:rStyle w:val="FunctionTok"/>
+        </w:rPr>
+        <w:t xml:space="preserve">mutate</w:t>
+      </w:r>
+      <w:r>
+        <w:rPr>
+          <w:rStyle w:val="NormalTok"/>
+        </w:rPr>
+        <w:t xml:space="preserve">(</w:t>
+      </w:r>
+      <w:r>
+        <w:rPr>
+          <w:rStyle w:val="AttributeTok"/>
+        </w:rPr>
+        <w:t xml:space="preserve">FishVarIDNum =</w:t>
+      </w:r>
+      <w:r>
+        <w:rPr>
+          <w:rStyle w:val="NormalTok"/>
+        </w:rPr>
+        <w:t xml:space="preserve"> </w:t>
+      </w:r>
+      <w:r>
+        <w:rPr>
+          <w:rStyle w:val="FunctionTok"/>
+        </w:rPr>
+        <w:t xml:space="preserve">row_number</w:t>
+      </w:r>
+      <w:r>
+        <w:rPr>
+          <w:rStyle w:val="NormalTok"/>
+        </w:rPr>
+        <w:t xml:space="preserve">())</w:t>
+      </w:r>
+      <w:r>
+        <w:br/>
+      </w:r>
+      <w:r>
+        <w:rPr>
+          <w:rStyle w:val="NormalTok"/>
+        </w:rPr>
+        <w:t xml:space="preserve">fish_len_var </w:t>
+      </w:r>
+      <w:r>
+        <w:rPr>
+          <w:rStyle w:val="OtherTok"/>
+        </w:rPr>
+        <w:t xml:space="preserve">&lt;-</w:t>
+      </w:r>
+      <w:r>
+        <w:rPr>
+          <w:rStyle w:val="NormalTok"/>
+        </w:rPr>
+        <w:t xml:space="preserve"> fish_len_var </w:t>
+      </w:r>
+      <w:r>
+        <w:rPr>
+          <w:rStyle w:val="SpecialCharTok"/>
+        </w:rPr>
+        <w:t xml:space="preserve">%&gt;%</w:t>
+      </w:r>
+      <w:r>
+        <w:br/>
+      </w:r>
+      <w:r>
+        <w:rPr>
+          <w:rStyle w:val="NormalTok"/>
+        </w:rPr>
+        <w:t xml:space="preserve">  </w:t>
+      </w:r>
+      <w:r>
+        <w:rPr>
+          <w:rStyle w:val="FunctionTok"/>
+        </w:rPr>
+        <w:t xml:space="preserve">mutate</w:t>
+      </w:r>
+      <w:r>
+        <w:rPr>
+          <w:rStyle w:val="NormalTok"/>
+        </w:rPr>
+        <w:t xml:space="preserve">(</w:t>
+      </w:r>
+      <w:r>
+        <w:rPr>
+          <w:rStyle w:val="AttributeTok"/>
+        </w:rPr>
+        <w:t xml:space="preserve">FishVarIDStr =</w:t>
+      </w:r>
+      <w:r>
+        <w:rPr>
+          <w:rStyle w:val="NormalTok"/>
+        </w:rPr>
+        <w:t xml:space="preserve"> </w:t>
+      </w:r>
+      <w:r>
+        <w:rPr>
+          <w:rStyle w:val="StringTok"/>
+        </w:rPr>
+        <w:t xml:space="preserve">"FVR"</w:t>
+      </w:r>
+      <w:r>
+        <w:rPr>
+          <w:rStyle w:val="NormalTok"/>
+        </w:rPr>
+        <w:t xml:space="preserve">)</w:t>
+      </w:r>
+      <w:r>
+        <w:br/>
+      </w:r>
+      <w:r>
+        <w:rPr>
+          <w:rStyle w:val="NormalTok"/>
+        </w:rPr>
+        <w:t xml:space="preserve">fish_len_var </w:t>
+      </w:r>
+      <w:r>
+        <w:rPr>
+          <w:rStyle w:val="OtherTok"/>
+        </w:rPr>
+        <w:t xml:space="preserve">&lt;-</w:t>
+      </w:r>
+      <w:r>
+        <w:rPr>
+          <w:rStyle w:val="NormalTok"/>
+        </w:rPr>
+        <w:t xml:space="preserve"> fish_len_var </w:t>
+      </w:r>
+      <w:r>
+        <w:rPr>
+          <w:rStyle w:val="SpecialCharTok"/>
+        </w:rPr>
+        <w:t xml:space="preserve">%&gt;%</w:t>
+      </w:r>
+      <w:r>
+        <w:br/>
+      </w:r>
+      <w:r>
+        <w:rPr>
+          <w:rStyle w:val="NormalTok"/>
+        </w:rPr>
+        <w:t xml:space="preserve">  </w:t>
+      </w:r>
+      <w:r>
+        <w:rPr>
+          <w:rStyle w:val="FunctionTok"/>
+        </w:rPr>
+        <w:t xml:space="preserve">unite</w:t>
+      </w:r>
+      <w:r>
+        <w:rPr>
+          <w:rStyle w:val="NormalTok"/>
+        </w:rPr>
+        <w:t xml:space="preserve">(FishVarID, FishVarIDNum, FishVarIDStr, </w:t>
+      </w:r>
+      <w:r>
+        <w:rPr>
+          <w:rStyle w:val="AttributeTok"/>
+        </w:rPr>
+        <w:t xml:space="preserve">sep=</w:t>
+      </w:r>
+      <w:r>
+        <w:rPr>
+          <w:rStyle w:val="StringTok"/>
+        </w:rPr>
+        <w:t xml:space="preserve">""</w:t>
+      </w:r>
+      <w:r>
+        <w:rPr>
+          <w:rStyle w:val="NormalTok"/>
+        </w:rPr>
+        <w:t xml:space="preserve">)</w:t>
+      </w:r>
+      <w:r>
+        <w:br/>
+      </w:r>
+      <w:r>
+        <w:br/>
+      </w:r>
+      <w:r>
+        <w:rPr>
+          <w:rStyle w:val="NormalTok"/>
+        </w:rPr>
+        <w:t xml:space="preserve">fish_len_var </w:t>
+      </w:r>
+      <w:r>
+        <w:rPr>
+          <w:rStyle w:val="OtherTok"/>
+        </w:rPr>
+        <w:t xml:space="preserve">&lt;-</w:t>
+      </w:r>
+      <w:r>
+        <w:rPr>
+          <w:rStyle w:val="NormalTok"/>
+        </w:rPr>
+        <w:t xml:space="preserve"> fish_len_var </w:t>
+      </w:r>
+      <w:r>
+        <w:rPr>
+          <w:rStyle w:val="SpecialCharTok"/>
+        </w:rPr>
+        <w:t xml:space="preserve">%&gt;%</w:t>
+      </w:r>
+      <w:r>
+        <w:br/>
+      </w:r>
+      <w:r>
+        <w:rPr>
+          <w:rStyle w:val="NormalTok"/>
+        </w:rPr>
+        <w:t xml:space="preserve">  </w:t>
+      </w:r>
+      <w:r>
+        <w:rPr>
+          <w:rStyle w:val="FunctionTok"/>
+        </w:rPr>
+        <w:t xml:space="preserve">mutate</w:t>
+      </w:r>
+      <w:r>
+        <w:rPr>
+          <w:rStyle w:val="NormalTok"/>
+        </w:rPr>
+        <w:t xml:space="preserve">(</w:t>
+      </w:r>
+      <w:r>
+        <w:rPr>
+          <w:rStyle w:val="AttributeTok"/>
+        </w:rPr>
+        <w:t xml:space="preserve">LengthVariabilityUnits =</w:t>
+      </w:r>
+      <w:r>
+        <w:rPr>
+          <w:rStyle w:val="NormalTok"/>
+        </w:rPr>
+        <w:t xml:space="preserve"> LengthUnits)</w:t>
+      </w:r>
+      <w:r>
+        <w:br/>
+      </w:r>
+      <w:r>
+        <w:br/>
+      </w:r>
+      <w:r>
+        <w:rPr>
+          <w:rStyle w:val="CommentTok"/>
+        </w:rPr>
+        <w:t xml:space="preserve">#Experimental Method</w:t>
+      </w:r>
+      <w:r>
+        <w:br/>
+      </w:r>
+      <w:r>
+        <w:rPr>
+          <w:rStyle w:val="NormalTok"/>
+        </w:rPr>
+        <w:t xml:space="preserve">exp_method </w:t>
+      </w:r>
+      <w:r>
+        <w:rPr>
+          <w:rStyle w:val="OtherTok"/>
+        </w:rPr>
+        <w:t xml:space="preserve">&lt;-</w:t>
+      </w:r>
+      <w:r>
+        <w:rPr>
+          <w:rStyle w:val="NormalTok"/>
+        </w:rPr>
+        <w:t xml:space="preserve"> exp_method </w:t>
+      </w:r>
+      <w:r>
+        <w:rPr>
+          <w:rStyle w:val="SpecialCharTok"/>
+        </w:rPr>
+        <w:t xml:space="preserve">%&gt;%</w:t>
+      </w:r>
+      <w:r>
+        <w:br/>
+      </w:r>
+      <w:r>
+        <w:rPr>
+          <w:rStyle w:val="NormalTok"/>
+        </w:rPr>
+        <w:t xml:space="preserve">  </w:t>
+      </w:r>
+      <w:r>
+        <w:rPr>
+          <w:rStyle w:val="FunctionTok"/>
+        </w:rPr>
+        <w:t xml:space="preserve">mutate</w:t>
+      </w:r>
+      <w:r>
+        <w:rPr>
+          <w:rStyle w:val="NormalTok"/>
+        </w:rPr>
+        <w:t xml:space="preserve">(</w:t>
+      </w:r>
+      <w:r>
+        <w:rPr>
+          <w:rStyle w:val="AttributeTok"/>
+        </w:rPr>
+        <w:t xml:space="preserve">ExpMethodIDNum =</w:t>
+      </w:r>
+      <w:r>
+        <w:rPr>
+          <w:rStyle w:val="NormalTok"/>
+        </w:rPr>
+        <w:t xml:space="preserve"> </w:t>
+      </w:r>
+      <w:r>
+        <w:rPr>
+          <w:rStyle w:val="FunctionTok"/>
+        </w:rPr>
+        <w:t xml:space="preserve">row_number</w:t>
+      </w:r>
+      <w:r>
+        <w:rPr>
+          <w:rStyle w:val="NormalTok"/>
+        </w:rPr>
+        <w:t xml:space="preserve">())</w:t>
+      </w:r>
+      <w:r>
+        <w:br/>
+      </w:r>
+      <w:r>
+        <w:rPr>
+          <w:rStyle w:val="NormalTok"/>
+        </w:rPr>
+        <w:t xml:space="preserve">exp_method </w:t>
+      </w:r>
+      <w:r>
+        <w:rPr>
+          <w:rStyle w:val="OtherTok"/>
+        </w:rPr>
+        <w:t xml:space="preserve">&lt;-</w:t>
+      </w:r>
+      <w:r>
+        <w:rPr>
+          <w:rStyle w:val="NormalTok"/>
+        </w:rPr>
+        <w:t xml:space="preserve"> exp_method </w:t>
+      </w:r>
+      <w:r>
+        <w:rPr>
+          <w:rStyle w:val="SpecialCharTok"/>
+        </w:rPr>
+        <w:t xml:space="preserve">%&gt;%</w:t>
+      </w:r>
+      <w:r>
+        <w:br/>
+      </w:r>
+      <w:r>
+        <w:rPr>
+          <w:rStyle w:val="NormalTok"/>
+        </w:rPr>
+        <w:t xml:space="preserve">  </w:t>
+      </w:r>
+      <w:r>
+        <w:rPr>
+          <w:rStyle w:val="FunctionTok"/>
+        </w:rPr>
+        <w:t xml:space="preserve">mutate</w:t>
+      </w:r>
+      <w:r>
+        <w:rPr>
+          <w:rStyle w:val="NormalTok"/>
+        </w:rPr>
+        <w:t xml:space="preserve">(</w:t>
+      </w:r>
+      <w:r>
+        <w:rPr>
+          <w:rStyle w:val="AttributeTok"/>
+        </w:rPr>
+        <w:t xml:space="preserve">ExpMethodIDStr =</w:t>
+      </w:r>
+      <w:r>
+        <w:rPr>
+          <w:rStyle w:val="NormalTok"/>
+        </w:rPr>
+        <w:t xml:space="preserve"> </w:t>
+      </w:r>
+      <w:r>
+        <w:rPr>
+          <w:rStyle w:val="StringTok"/>
+        </w:rPr>
+        <w:t xml:space="preserve">"EXP"</w:t>
+      </w:r>
+      <w:r>
+        <w:rPr>
+          <w:rStyle w:val="NormalTok"/>
+        </w:rPr>
+        <w:t xml:space="preserve">)</w:t>
+      </w:r>
+      <w:r>
+        <w:br/>
+      </w:r>
+      <w:r>
+        <w:rPr>
+          <w:rStyle w:val="NormalTok"/>
+        </w:rPr>
+        <w:t xml:space="preserve">exp_method </w:t>
+      </w:r>
+      <w:r>
+        <w:rPr>
+          <w:rStyle w:val="OtherTok"/>
+        </w:rPr>
+        <w:t xml:space="preserve">&lt;-</w:t>
+      </w:r>
+      <w:r>
+        <w:rPr>
+          <w:rStyle w:val="NormalTok"/>
+        </w:rPr>
+        <w:t xml:space="preserve"> exp_method </w:t>
+      </w:r>
+      <w:r>
+        <w:rPr>
+          <w:rStyle w:val="SpecialCharTok"/>
+        </w:rPr>
+        <w:t xml:space="preserve">%&gt;%</w:t>
+      </w:r>
+      <w:r>
+        <w:br/>
+      </w:r>
+      <w:r>
+        <w:rPr>
+          <w:rStyle w:val="NormalTok"/>
+        </w:rPr>
+        <w:t xml:space="preserve">  </w:t>
+      </w:r>
+      <w:r>
+        <w:rPr>
+          <w:rStyle w:val="FunctionTok"/>
+        </w:rPr>
+        <w:t xml:space="preserve">unite</w:t>
+      </w:r>
+      <w:r>
+        <w:rPr>
+          <w:rStyle w:val="NormalTok"/>
+        </w:rPr>
+        <w:t xml:space="preserve">(ExpMethodID, ExpMethodIDNum, ExpMethodIDStr, </w:t>
+      </w:r>
+      <w:r>
+        <w:rPr>
+          <w:rStyle w:val="AttributeTok"/>
+        </w:rPr>
+        <w:t xml:space="preserve">sep=</w:t>
+      </w:r>
+      <w:r>
+        <w:rPr>
+          <w:rStyle w:val="StringTok"/>
+        </w:rPr>
+        <w:t xml:space="preserve">""</w:t>
+      </w:r>
+      <w:r>
+        <w:rPr>
+          <w:rStyle w:val="NormalTok"/>
+        </w:rPr>
+        <w:t xml:space="preserve">)</w:t>
       </w:r>
     </w:p>
-    <w:bookmarkEnd w:id="22"/>
-    <w:bookmarkEnd w:id="23"/>
-    <w:bookmarkStart w:id="24" w:name="individual-table-creation"/>
+    <w:p>
+      <w:pPr>
+        <w:pStyle w:val="FirstParagraph"/>
+      </w:pPr>
+      <w:r>
+        <w:rPr>
+          <w:bCs/>
+          <w:b/>
+        </w:rPr>
+        <w:t xml:space="preserve">Next, the columns in each table were rearranged to match the order shown in the relational database model:</w:t>
+      </w:r>
+      <w:r>
+        <w:rPr>
+          <w:bCs/>
+          <w:b/>
+        </w:rPr>
+        <w:t xml:space="preserve"> </w:t>
+      </w:r>
+    </w:p>
+    <w:p>
+      <w:pPr>
+        <w:pStyle w:val="SourceCode"/>
+      </w:pPr>
+      <w:r>
+        <w:rPr>
+          <w:rStyle w:val="CommentTok"/>
+        </w:rPr>
+        <w:t xml:space="preserve">#Fish Information</w:t>
+      </w:r>
+      <w:r>
+        <w:br/>
+      </w:r>
+      <w:r>
+        <w:rPr>
+          <w:rStyle w:val="NormalTok"/>
+        </w:rPr>
+        <w:t xml:space="preserve">fish_info </w:t>
+      </w:r>
+      <w:r>
+        <w:rPr>
+          <w:rStyle w:val="OtherTok"/>
+        </w:rPr>
+        <w:t xml:space="preserve">&lt;-</w:t>
+      </w:r>
+      <w:r>
+        <w:rPr>
+          <w:rStyle w:val="NormalTok"/>
+        </w:rPr>
+        <w:t xml:space="preserve"> fish_info </w:t>
+      </w:r>
+      <w:r>
+        <w:rPr>
+          <w:rStyle w:val="SpecialCharTok"/>
+        </w:rPr>
+        <w:t xml:space="preserve">%&gt;%</w:t>
+      </w:r>
+      <w:r>
+        <w:br/>
+      </w:r>
+      <w:r>
+        <w:rPr>
+          <w:rStyle w:val="NormalTok"/>
+        </w:rPr>
+        <w:t xml:space="preserve">  </w:t>
+      </w:r>
+      <w:r>
+        <w:rPr>
+          <w:rStyle w:val="FunctionTok"/>
+        </w:rPr>
+        <w:t xml:space="preserve">relocate</w:t>
+      </w:r>
+      <w:r>
+        <w:rPr>
+          <w:rStyle w:val="NormalTok"/>
+        </w:rPr>
+        <w:t xml:space="preserve">(FishIDX, FishID, SwimID, ExpMethodID)</w:t>
+      </w:r>
+      <w:r>
+        <w:br/>
+      </w:r>
+      <w:r>
+        <w:br/>
+      </w:r>
+      <w:r>
+        <w:rPr>
+          <w:rStyle w:val="CommentTok"/>
+        </w:rPr>
+        <w:t xml:space="preserve">#Swimming Information</w:t>
+      </w:r>
+      <w:r>
+        <w:br/>
+      </w:r>
+      <w:r>
+        <w:rPr>
+          <w:rStyle w:val="NormalTok"/>
+        </w:rPr>
+        <w:t xml:space="preserve">swim_info </w:t>
+      </w:r>
+      <w:r>
+        <w:rPr>
+          <w:rStyle w:val="OtherTok"/>
+        </w:rPr>
+        <w:t xml:space="preserve">&lt;-</w:t>
+      </w:r>
+      <w:r>
+        <w:rPr>
+          <w:rStyle w:val="NormalTok"/>
+        </w:rPr>
+        <w:t xml:space="preserve"> swim_info </w:t>
+      </w:r>
+      <w:r>
+        <w:rPr>
+          <w:rStyle w:val="SpecialCharTok"/>
+        </w:rPr>
+        <w:t xml:space="preserve">%&gt;%</w:t>
+      </w:r>
+      <w:r>
+        <w:br/>
+      </w:r>
+      <w:r>
+        <w:rPr>
+          <w:rStyle w:val="NormalTok"/>
+        </w:rPr>
+        <w:t xml:space="preserve">  </w:t>
+      </w:r>
+      <w:r>
+        <w:rPr>
+          <w:rStyle w:val="FunctionTok"/>
+        </w:rPr>
+        <w:t xml:space="preserve">relocate</w:t>
+      </w:r>
+      <w:r>
+        <w:rPr>
+          <w:rStyle w:val="NormalTok"/>
+        </w:rPr>
+        <w:t xml:space="preserve">(SwimID, SwimExID, WaterTempID, SwimVarID, EqID)</w:t>
+      </w:r>
+      <w:r>
+        <w:br/>
+      </w:r>
+      <w:r>
+        <w:rPr>
+          <w:rStyle w:val="NormalTok"/>
+        </w:rPr>
+        <w:t xml:space="preserve">swim_info </w:t>
+      </w:r>
+      <w:r>
+        <w:rPr>
+          <w:rStyle w:val="OtherTok"/>
+        </w:rPr>
+        <w:t xml:space="preserve">&lt;-</w:t>
+      </w:r>
+      <w:r>
+        <w:rPr>
+          <w:rStyle w:val="NormalTok"/>
+        </w:rPr>
+        <w:t xml:space="preserve"> swim_info </w:t>
+      </w:r>
+      <w:r>
+        <w:rPr>
+          <w:rStyle w:val="SpecialCharTok"/>
+        </w:rPr>
+        <w:t xml:space="preserve">%&gt;%</w:t>
+      </w:r>
+      <w:r>
+        <w:br/>
+      </w:r>
+      <w:r>
+        <w:rPr>
+          <w:rStyle w:val="NormalTok"/>
+        </w:rPr>
+        <w:t xml:space="preserve">  </w:t>
+      </w:r>
+      <w:r>
+        <w:rPr>
+          <w:rStyle w:val="FunctionTok"/>
+        </w:rPr>
+        <w:t xml:space="preserve">relocate</w:t>
+      </w:r>
+      <w:r>
+        <w:rPr>
+          <w:rStyle w:val="NormalTok"/>
+        </w:rPr>
+        <w:t xml:space="preserve">(SwimCentrTendMetric, </w:t>
+      </w:r>
+      <w:r>
+        <w:rPr>
+          <w:rStyle w:val="AttributeTok"/>
+        </w:rPr>
+        <w:t xml:space="preserve">.after =</w:t>
+      </w:r>
+      <w:r>
+        <w:rPr>
+          <w:rStyle w:val="NormalTok"/>
+        </w:rPr>
+        <w:t xml:space="preserve"> SwimMode)</w:t>
+      </w:r>
+      <w:r>
+        <w:br/>
+      </w:r>
+      <w:r>
+        <w:rPr>
+          <w:rStyle w:val="NormalTok"/>
+        </w:rPr>
+        <w:t xml:space="preserve">swim_info </w:t>
+      </w:r>
+      <w:r>
+        <w:rPr>
+          <w:rStyle w:val="OtherTok"/>
+        </w:rPr>
+        <w:t xml:space="preserve">&lt;-</w:t>
+      </w:r>
+      <w:r>
+        <w:rPr>
+          <w:rStyle w:val="NormalTok"/>
+        </w:rPr>
+        <w:t xml:space="preserve"> swim_info </w:t>
+      </w:r>
+      <w:r>
+        <w:rPr>
+          <w:rStyle w:val="SpecialCharTok"/>
+        </w:rPr>
+        <w:t xml:space="preserve">%&gt;%</w:t>
+      </w:r>
+      <w:r>
+        <w:br/>
+      </w:r>
+      <w:r>
+        <w:rPr>
+          <w:rStyle w:val="NormalTok"/>
+        </w:rPr>
+        <w:t xml:space="preserve">  </w:t>
+      </w:r>
+      <w:r>
+        <w:rPr>
+          <w:rStyle w:val="FunctionTok"/>
+        </w:rPr>
+        <w:t xml:space="preserve">relocate</w:t>
+      </w:r>
+      <w:r>
+        <w:rPr>
+          <w:rStyle w:val="NormalTok"/>
+        </w:rPr>
+        <w:t xml:space="preserve">(TimeUnits, </w:t>
+      </w:r>
+      <w:r>
+        <w:rPr>
+          <w:rStyle w:val="AttributeTok"/>
+        </w:rPr>
+        <w:t xml:space="preserve">.after =</w:t>
+      </w:r>
+      <w:r>
+        <w:rPr>
+          <w:rStyle w:val="NormalTok"/>
+        </w:rPr>
+        <w:t xml:space="preserve"> SwimTime)</w:t>
+      </w:r>
+      <w:r>
+        <w:br/>
+      </w:r>
+      <w:r>
+        <w:br/>
+      </w:r>
+      <w:r>
+        <w:rPr>
+          <w:rStyle w:val="CommentTok"/>
+        </w:rPr>
+        <w:t xml:space="preserve">#Equation</w:t>
+      </w:r>
+      <w:r>
+        <w:br/>
+      </w:r>
+      <w:r>
+        <w:rPr>
+          <w:rStyle w:val="NormalTok"/>
+        </w:rPr>
+        <w:t xml:space="preserve">equation </w:t>
+      </w:r>
+      <w:r>
+        <w:rPr>
+          <w:rStyle w:val="OtherTok"/>
+        </w:rPr>
+        <w:t xml:space="preserve">&lt;-</w:t>
+      </w:r>
+      <w:r>
+        <w:rPr>
+          <w:rStyle w:val="NormalTok"/>
+        </w:rPr>
+        <w:t xml:space="preserve"> equation </w:t>
+      </w:r>
+      <w:r>
+        <w:rPr>
+          <w:rStyle w:val="SpecialCharTok"/>
+        </w:rPr>
+        <w:t xml:space="preserve">%&gt;%</w:t>
+      </w:r>
+      <w:r>
+        <w:br/>
+      </w:r>
+      <w:r>
+        <w:rPr>
+          <w:rStyle w:val="NormalTok"/>
+        </w:rPr>
+        <w:t xml:space="preserve">  </w:t>
+      </w:r>
+      <w:r>
+        <w:rPr>
+          <w:rStyle w:val="FunctionTok"/>
+        </w:rPr>
+        <w:t xml:space="preserve">relocate</w:t>
+      </w:r>
+      <w:r>
+        <w:rPr>
+          <w:rStyle w:val="NormalTok"/>
+        </w:rPr>
+        <w:t xml:space="preserve">(EqID)</w:t>
+      </w:r>
+      <w:r>
+        <w:br/>
+      </w:r>
+      <w:r>
+        <w:br/>
+      </w:r>
+      <w:r>
+        <w:rPr>
+          <w:rStyle w:val="CommentTok"/>
+        </w:rPr>
+        <w:t xml:space="preserve">#Water Temperature</w:t>
+      </w:r>
+      <w:r>
+        <w:br/>
+      </w:r>
+      <w:r>
+        <w:rPr>
+          <w:rStyle w:val="NormalTok"/>
+        </w:rPr>
+        <w:t xml:space="preserve">water_temp </w:t>
+      </w:r>
+      <w:r>
+        <w:rPr>
+          <w:rStyle w:val="OtherTok"/>
+        </w:rPr>
+        <w:t xml:space="preserve">&lt;-</w:t>
+      </w:r>
+      <w:r>
+        <w:rPr>
+          <w:rStyle w:val="NormalTok"/>
+        </w:rPr>
+        <w:t xml:space="preserve"> water_temp </w:t>
+      </w:r>
+      <w:r>
+        <w:rPr>
+          <w:rStyle w:val="SpecialCharTok"/>
+        </w:rPr>
+        <w:t xml:space="preserve">%&gt;%</w:t>
+      </w:r>
+      <w:r>
+        <w:br/>
+      </w:r>
+      <w:r>
+        <w:rPr>
+          <w:rStyle w:val="NormalTok"/>
+        </w:rPr>
+        <w:t xml:space="preserve">  </w:t>
+      </w:r>
+      <w:r>
+        <w:rPr>
+          <w:rStyle w:val="FunctionTok"/>
+        </w:rPr>
+        <w:t xml:space="preserve">relocate</w:t>
+      </w:r>
+      <w:r>
+        <w:rPr>
+          <w:rStyle w:val="NormalTok"/>
+        </w:rPr>
+        <w:t xml:space="preserve">(WaterTempID)</w:t>
+      </w:r>
+      <w:r>
+        <w:br/>
+      </w:r>
+      <w:r>
+        <w:br/>
+      </w:r>
+      <w:r>
+        <w:rPr>
+          <w:rStyle w:val="CommentTok"/>
+        </w:rPr>
+        <w:t xml:space="preserve">#Swim Exhaustion Information</w:t>
+      </w:r>
+      <w:r>
+        <w:br/>
+      </w:r>
+      <w:r>
+        <w:rPr>
+          <w:rStyle w:val="NormalTok"/>
+        </w:rPr>
+        <w:t xml:space="preserve">swim_ex_info </w:t>
+      </w:r>
+      <w:r>
+        <w:rPr>
+          <w:rStyle w:val="OtherTok"/>
+        </w:rPr>
+        <w:t xml:space="preserve">&lt;-</w:t>
+      </w:r>
+      <w:r>
+        <w:rPr>
+          <w:rStyle w:val="NormalTok"/>
+        </w:rPr>
+        <w:t xml:space="preserve"> swim_ex_info </w:t>
+      </w:r>
+      <w:r>
+        <w:rPr>
+          <w:rStyle w:val="SpecialCharTok"/>
+        </w:rPr>
+        <w:t xml:space="preserve">%&gt;%</w:t>
+      </w:r>
+      <w:r>
+        <w:br/>
+      </w:r>
+      <w:r>
+        <w:rPr>
+          <w:rStyle w:val="NormalTok"/>
+        </w:rPr>
+        <w:t xml:space="preserve">  </w:t>
+      </w:r>
+      <w:r>
+        <w:rPr>
+          <w:rStyle w:val="FunctionTok"/>
+        </w:rPr>
+        <w:t xml:space="preserve">relocate</w:t>
+      </w:r>
+      <w:r>
+        <w:rPr>
+          <w:rStyle w:val="NormalTok"/>
+        </w:rPr>
+        <w:t xml:space="preserve">(SwimExID)</w:t>
+      </w:r>
+      <w:r>
+        <w:br/>
+      </w:r>
+      <w:r>
+        <w:rPr>
+          <w:rStyle w:val="NormalTok"/>
+        </w:rPr>
+        <w:t xml:space="preserve">swim_ex_info </w:t>
+      </w:r>
+      <w:r>
+        <w:rPr>
+          <w:rStyle w:val="OtherTok"/>
+        </w:rPr>
+        <w:t xml:space="preserve">&lt;-</w:t>
+      </w:r>
+      <w:r>
+        <w:rPr>
+          <w:rStyle w:val="NormalTok"/>
+        </w:rPr>
+        <w:t xml:space="preserve"> swim_ex_info </w:t>
+      </w:r>
+      <w:r>
+        <w:rPr>
+          <w:rStyle w:val="SpecialCharTok"/>
+        </w:rPr>
+        <w:t xml:space="preserve">%&gt;%</w:t>
+      </w:r>
+      <w:r>
+        <w:br/>
+      </w:r>
+      <w:r>
+        <w:rPr>
+          <w:rStyle w:val="NormalTok"/>
+        </w:rPr>
+        <w:t xml:space="preserve">  </w:t>
+      </w:r>
+      <w:r>
+        <w:rPr>
+          <w:rStyle w:val="FunctionTok"/>
+        </w:rPr>
+        <w:t xml:space="preserve">relocate</w:t>
+      </w:r>
+      <w:r>
+        <w:rPr>
+          <w:rStyle w:val="NormalTok"/>
+        </w:rPr>
+        <w:t xml:space="preserve">(TimeUnits, </w:t>
+      </w:r>
+      <w:r>
+        <w:rPr>
+          <w:rStyle w:val="AttributeTok"/>
+        </w:rPr>
+        <w:t xml:space="preserve">.after =</w:t>
+      </w:r>
+      <w:r>
+        <w:rPr>
+          <w:rStyle w:val="NormalTok"/>
+        </w:rPr>
+        <w:t xml:space="preserve"> TimeBetweenIncrements)</w:t>
+      </w:r>
+      <w:r>
+        <w:br/>
+      </w:r>
+      <w:r>
+        <w:br/>
+      </w:r>
+      <w:r>
+        <w:rPr>
+          <w:rStyle w:val="CommentTok"/>
+        </w:rPr>
+        <w:t xml:space="preserve">#Swimming Variability</w:t>
+      </w:r>
+      <w:r>
+        <w:br/>
+      </w:r>
+      <w:r>
+        <w:rPr>
+          <w:rStyle w:val="NormalTok"/>
+        </w:rPr>
+        <w:t xml:space="preserve">swim_var </w:t>
+      </w:r>
+      <w:r>
+        <w:rPr>
+          <w:rStyle w:val="OtherTok"/>
+        </w:rPr>
+        <w:t xml:space="preserve">&lt;-</w:t>
+      </w:r>
+      <w:r>
+        <w:rPr>
+          <w:rStyle w:val="NormalTok"/>
+        </w:rPr>
+        <w:t xml:space="preserve"> swim_var </w:t>
+      </w:r>
+      <w:r>
+        <w:rPr>
+          <w:rStyle w:val="SpecialCharTok"/>
+        </w:rPr>
+        <w:t xml:space="preserve">%&gt;%</w:t>
+      </w:r>
+      <w:r>
+        <w:br/>
+      </w:r>
+      <w:r>
+        <w:rPr>
+          <w:rStyle w:val="NormalTok"/>
+        </w:rPr>
+        <w:t xml:space="preserve">  </w:t>
+      </w:r>
+      <w:r>
+        <w:rPr>
+          <w:rStyle w:val="FunctionTok"/>
+        </w:rPr>
+        <w:t xml:space="preserve">relocate</w:t>
+      </w:r>
+      <w:r>
+        <w:rPr>
+          <w:rStyle w:val="NormalTok"/>
+        </w:rPr>
+        <w:t xml:space="preserve">(SwimVarID)</w:t>
+      </w:r>
+      <w:r>
+        <w:br/>
+      </w:r>
+      <w:r>
+        <w:br/>
+      </w:r>
+      <w:r>
+        <w:rPr>
+          <w:rStyle w:val="CommentTok"/>
+        </w:rPr>
+        <w:t xml:space="preserve">#Fish Length Information</w:t>
+      </w:r>
+      <w:r>
+        <w:br/>
+      </w:r>
+      <w:r>
+        <w:rPr>
+          <w:rStyle w:val="NormalTok"/>
+        </w:rPr>
+        <w:t xml:space="preserve">fish_len_info </w:t>
+      </w:r>
+      <w:r>
+        <w:rPr>
+          <w:rStyle w:val="OtherTok"/>
+        </w:rPr>
+        <w:t xml:space="preserve">&lt;-</w:t>
+      </w:r>
+      <w:r>
+        <w:rPr>
+          <w:rStyle w:val="NormalTok"/>
+        </w:rPr>
+        <w:t xml:space="preserve"> fish_len_info </w:t>
+      </w:r>
+      <w:r>
+        <w:rPr>
+          <w:rStyle w:val="SpecialCharTok"/>
+        </w:rPr>
+        <w:t xml:space="preserve">%&gt;%</w:t>
+      </w:r>
+      <w:r>
+        <w:br/>
+      </w:r>
+      <w:r>
+        <w:rPr>
+          <w:rStyle w:val="NormalTok"/>
+        </w:rPr>
+        <w:t xml:space="preserve">  </w:t>
+      </w:r>
+      <w:r>
+        <w:rPr>
+          <w:rStyle w:val="FunctionTok"/>
+        </w:rPr>
+        <w:t xml:space="preserve">relocate</w:t>
+      </w:r>
+      <w:r>
+        <w:rPr>
+          <w:rStyle w:val="NormalTok"/>
+        </w:rPr>
+        <w:t xml:space="preserve">(FishID, FishVarID, LengthCentrTendMetric)</w:t>
+      </w:r>
+      <w:r>
+        <w:br/>
+      </w:r>
+      <w:r>
+        <w:br/>
+      </w:r>
+      <w:r>
+        <w:rPr>
+          <w:rStyle w:val="CommentTok"/>
+        </w:rPr>
+        <w:t xml:space="preserve">#Fish Length Variability</w:t>
+      </w:r>
+      <w:r>
+        <w:br/>
+      </w:r>
+      <w:r>
+        <w:rPr>
+          <w:rStyle w:val="NormalTok"/>
+        </w:rPr>
+        <w:t xml:space="preserve">fish_len_var </w:t>
+      </w:r>
+      <w:r>
+        <w:rPr>
+          <w:rStyle w:val="OtherTok"/>
+        </w:rPr>
+        <w:t xml:space="preserve">&lt;-</w:t>
+      </w:r>
+      <w:r>
+        <w:rPr>
+          <w:rStyle w:val="NormalTok"/>
+        </w:rPr>
+        <w:t xml:space="preserve"> fish_len_var </w:t>
+      </w:r>
+      <w:r>
+        <w:rPr>
+          <w:rStyle w:val="SpecialCharTok"/>
+        </w:rPr>
+        <w:t xml:space="preserve">%&gt;%</w:t>
+      </w:r>
+      <w:r>
+        <w:br/>
+      </w:r>
+      <w:r>
+        <w:rPr>
+          <w:rStyle w:val="NormalTok"/>
+        </w:rPr>
+        <w:t xml:space="preserve">  </w:t>
+      </w:r>
+      <w:r>
+        <w:rPr>
+          <w:rStyle w:val="FunctionTok"/>
+        </w:rPr>
+        <w:t xml:space="preserve">relocate</w:t>
+      </w:r>
+      <w:r>
+        <w:rPr>
+          <w:rStyle w:val="NormalTok"/>
+        </w:rPr>
+        <w:t xml:space="preserve">(FishVarID)</w:t>
+      </w:r>
+      <w:r>
+        <w:br/>
+      </w:r>
+      <w:r>
+        <w:br/>
+      </w:r>
+      <w:r>
+        <w:rPr>
+          <w:rStyle w:val="CommentTok"/>
+        </w:rPr>
+        <w:t xml:space="preserve">#Experimental Method</w:t>
+      </w:r>
+      <w:r>
+        <w:br/>
+      </w:r>
+      <w:r>
+        <w:rPr>
+          <w:rStyle w:val="NormalTok"/>
+        </w:rPr>
+        <w:t xml:space="preserve">exp_method </w:t>
+      </w:r>
+      <w:r>
+        <w:rPr>
+          <w:rStyle w:val="OtherTok"/>
+        </w:rPr>
+        <w:t xml:space="preserve">&lt;-</w:t>
+      </w:r>
+      <w:r>
+        <w:rPr>
+          <w:rStyle w:val="NormalTok"/>
+        </w:rPr>
+        <w:t xml:space="preserve"> exp_method </w:t>
+      </w:r>
+      <w:r>
+        <w:rPr>
+          <w:rStyle w:val="SpecialCharTok"/>
+        </w:rPr>
+        <w:t xml:space="preserve">%&gt;%</w:t>
+      </w:r>
+      <w:r>
+        <w:br/>
+      </w:r>
+      <w:r>
+        <w:rPr>
+          <w:rStyle w:val="NormalTok"/>
+        </w:rPr>
+        <w:t xml:space="preserve">  </w:t>
+      </w:r>
+      <w:r>
+        <w:rPr>
+          <w:rStyle w:val="FunctionTok"/>
+        </w:rPr>
+        <w:t xml:space="preserve">relocate</w:t>
+      </w:r>
+      <w:r>
+        <w:rPr>
+          <w:rStyle w:val="NormalTok"/>
+        </w:rPr>
+        <w:t xml:space="preserve">(ExpMethodID)</w:t>
+      </w:r>
+    </w:p>
+    <w:bookmarkEnd w:id="25"/>
+    <w:bookmarkEnd w:id="26"/>
+    <w:bookmarkStart w:id="27" w:name="table-export"/>
     <w:p>
       <w:pPr>
         <w:pStyle w:val="Heading1"/>
       </w:pPr>
       <w:r>
-        <w:t xml:space="preserve">Individual Table Creation:</w:t>
+        <w:t xml:space="preserve">Table Export:</w:t>
       </w:r>
     </w:p>
-    <w:bookmarkEnd w:id="24"/>
+    <w:p>
+      <w:pPr>
+        <w:pStyle w:val="FirstParagraph"/>
+      </w:pPr>
+      <w:r>
+        <w:rPr>
+          <w:bCs/>
+          <w:b/>
+        </w:rPr>
+        <w:t xml:space="preserve">Once the tables were created, they were exported as .csv files to be leater read in to SQL (see 04_product folder to view the tables):</w:t>
+      </w:r>
+      <w:r>
+        <w:rPr>
+          <w:bCs/>
+          <w:b/>
+        </w:rPr>
+        <w:t xml:space="preserve"> </w:t>
+      </w:r>
+    </w:p>
+    <w:p>
+      <w:pPr>
+        <w:pStyle w:val="SourceCode"/>
+      </w:pPr>
+      <w:r>
+        <w:rPr>
+          <w:rStyle w:val="FunctionTok"/>
+        </w:rPr>
+        <w:t xml:space="preserve">write.csv</w:t>
+      </w:r>
+      <w:r>
+        <w:rPr>
+          <w:rStyle w:val="NormalTok"/>
+        </w:rPr>
+        <w:t xml:space="preserve">(fish_info, </w:t>
+      </w:r>
+      <w:r>
+        <w:rPr>
+          <w:rStyle w:val="StringTok"/>
+        </w:rPr>
+        <w:t xml:space="preserve">"C:/Users/s69m456/Desktop/FishXing(HEC-RAS) Independent Study/R_database_work/01_acquisition/04_product/fish_info.csv"</w:t>
+      </w:r>
+      <w:r>
+        <w:rPr>
+          <w:rStyle w:val="NormalTok"/>
+        </w:rPr>
+        <w:t xml:space="preserve">, </w:t>
+      </w:r>
+      <w:r>
+        <w:rPr>
+          <w:rStyle w:val="AttributeTok"/>
+        </w:rPr>
+        <w:t xml:space="preserve">row.names =</w:t>
+      </w:r>
+      <w:r>
+        <w:rPr>
+          <w:rStyle w:val="NormalTok"/>
+        </w:rPr>
+        <w:t xml:space="preserve"> F)</w:t>
+      </w:r>
+      <w:r>
+        <w:br/>
+      </w:r>
+      <w:r>
+        <w:rPr>
+          <w:rStyle w:val="FunctionTok"/>
+        </w:rPr>
+        <w:t xml:space="preserve">write.csv</w:t>
+      </w:r>
+      <w:r>
+        <w:rPr>
+          <w:rStyle w:val="NormalTok"/>
+        </w:rPr>
+        <w:t xml:space="preserve">(swim_info, </w:t>
+      </w:r>
+      <w:r>
+        <w:rPr>
+          <w:rStyle w:val="StringTok"/>
+        </w:rPr>
+        <w:t xml:space="preserve">"C:/Users/s69m456/Desktop/FishXing(HEC-RAS) Independent Study/R_database_work/01_acquisition/04_product/swim_info.csv"</w:t>
+      </w:r>
+      <w:r>
+        <w:rPr>
+          <w:rStyle w:val="NormalTok"/>
+        </w:rPr>
+        <w:t xml:space="preserve">, </w:t>
+      </w:r>
+      <w:r>
+        <w:rPr>
+          <w:rStyle w:val="AttributeTok"/>
+        </w:rPr>
+        <w:t xml:space="preserve">row.names =</w:t>
+      </w:r>
+      <w:r>
+        <w:rPr>
+          <w:rStyle w:val="NormalTok"/>
+        </w:rPr>
+        <w:t xml:space="preserve"> F)</w:t>
+      </w:r>
+      <w:r>
+        <w:br/>
+      </w:r>
+      <w:r>
+        <w:rPr>
+          <w:rStyle w:val="FunctionTok"/>
+        </w:rPr>
+        <w:t xml:space="preserve">write.csv</w:t>
+      </w:r>
+      <w:r>
+        <w:rPr>
+          <w:rStyle w:val="NormalTok"/>
+        </w:rPr>
+        <w:t xml:space="preserve">(equation, </w:t>
+      </w:r>
+      <w:r>
+        <w:rPr>
+          <w:rStyle w:val="StringTok"/>
+        </w:rPr>
+        <w:t xml:space="preserve">"C:/Users/s69m456/Desktop/FishXing(HEC-RAS) Independent Study/R_database_work/01_acquisition/04_product/equation.csv"</w:t>
+      </w:r>
+      <w:r>
+        <w:rPr>
+          <w:rStyle w:val="NormalTok"/>
+        </w:rPr>
+        <w:t xml:space="preserve">, </w:t>
+      </w:r>
+      <w:r>
+        <w:rPr>
+          <w:rStyle w:val="AttributeTok"/>
+        </w:rPr>
+        <w:t xml:space="preserve">row.names =</w:t>
+      </w:r>
+      <w:r>
+        <w:rPr>
+          <w:rStyle w:val="NormalTok"/>
+        </w:rPr>
+        <w:t xml:space="preserve"> F)</w:t>
+      </w:r>
+      <w:r>
+        <w:br/>
+      </w:r>
+      <w:r>
+        <w:rPr>
+          <w:rStyle w:val="FunctionTok"/>
+        </w:rPr>
+        <w:t xml:space="preserve">write.csv</w:t>
+      </w:r>
+      <w:r>
+        <w:rPr>
+          <w:rStyle w:val="NormalTok"/>
+        </w:rPr>
+        <w:t xml:space="preserve">(water_temp, </w:t>
+      </w:r>
+      <w:r>
+        <w:rPr>
+          <w:rStyle w:val="StringTok"/>
+        </w:rPr>
+        <w:t xml:space="preserve">"C:/Users/s69m456/Desktop/FishXing(HEC-RAS) Independent Study/R_database_work/01_acquisition/04_product/water_temp.csv"</w:t>
+      </w:r>
+      <w:r>
+        <w:rPr>
+          <w:rStyle w:val="NormalTok"/>
+        </w:rPr>
+        <w:t xml:space="preserve">, </w:t>
+      </w:r>
+      <w:r>
+        <w:rPr>
+          <w:rStyle w:val="AttributeTok"/>
+        </w:rPr>
+        <w:t xml:space="preserve">row.names =</w:t>
+      </w:r>
+      <w:r>
+        <w:rPr>
+          <w:rStyle w:val="NormalTok"/>
+        </w:rPr>
+        <w:t xml:space="preserve"> F)</w:t>
+      </w:r>
+      <w:r>
+        <w:br/>
+      </w:r>
+      <w:r>
+        <w:rPr>
+          <w:rStyle w:val="FunctionTok"/>
+        </w:rPr>
+        <w:t xml:space="preserve">write.csv</w:t>
+      </w:r>
+      <w:r>
+        <w:rPr>
+          <w:rStyle w:val="NormalTok"/>
+        </w:rPr>
+        <w:t xml:space="preserve">(swim_ex_info, </w:t>
+      </w:r>
+      <w:r>
+        <w:rPr>
+          <w:rStyle w:val="StringTok"/>
+        </w:rPr>
+        <w:t xml:space="preserve">"C:/Users/s69m456/Desktop/FishXing(HEC-RAS) Independent Study/R_database_work/01_acquisition/04_product/swim_ex_info.csv"</w:t>
+      </w:r>
+      <w:r>
+        <w:rPr>
+          <w:rStyle w:val="NormalTok"/>
+        </w:rPr>
+        <w:t xml:space="preserve">, </w:t>
+      </w:r>
+      <w:r>
+        <w:rPr>
+          <w:rStyle w:val="AttributeTok"/>
+        </w:rPr>
+        <w:t xml:space="preserve">row.names =</w:t>
+      </w:r>
+      <w:r>
+        <w:rPr>
+          <w:rStyle w:val="NormalTok"/>
+        </w:rPr>
+        <w:t xml:space="preserve"> F)</w:t>
+      </w:r>
+      <w:r>
+        <w:br/>
+      </w:r>
+      <w:r>
+        <w:rPr>
+          <w:rStyle w:val="FunctionTok"/>
+        </w:rPr>
+        <w:t xml:space="preserve">write.csv</w:t>
+      </w:r>
+      <w:r>
+        <w:rPr>
+          <w:rStyle w:val="NormalTok"/>
+        </w:rPr>
+        <w:t xml:space="preserve">(swim_var, </w:t>
+      </w:r>
+      <w:r>
+        <w:rPr>
+          <w:rStyle w:val="StringTok"/>
+        </w:rPr>
+        <w:t xml:space="preserve">"C:/Users/s69m456/Desktop/FishXing(HEC-RAS) Independent Study/R_database_work/01_acquisition/04_product/swim_var.csv"</w:t>
+      </w:r>
+      <w:r>
+        <w:rPr>
+          <w:rStyle w:val="NormalTok"/>
+        </w:rPr>
+        <w:t xml:space="preserve">, </w:t>
+      </w:r>
+      <w:r>
+        <w:rPr>
+          <w:rStyle w:val="AttributeTok"/>
+        </w:rPr>
+        <w:t xml:space="preserve">row.names =</w:t>
+      </w:r>
+      <w:r>
+        <w:rPr>
+          <w:rStyle w:val="NormalTok"/>
+        </w:rPr>
+        <w:t xml:space="preserve"> F)</w:t>
+      </w:r>
+      <w:r>
+        <w:br/>
+      </w:r>
+      <w:r>
+        <w:rPr>
+          <w:rStyle w:val="FunctionTok"/>
+        </w:rPr>
+        <w:t xml:space="preserve">write.csv</w:t>
+      </w:r>
+      <w:r>
+        <w:rPr>
+          <w:rStyle w:val="NormalTok"/>
+        </w:rPr>
+        <w:t xml:space="preserve">(fish_len_info, </w:t>
+      </w:r>
+      <w:r>
+        <w:rPr>
+          <w:rStyle w:val="StringTok"/>
+        </w:rPr>
+        <w:t xml:space="preserve">"C:/Users/s69m456/Desktop/FishXing(HEC-RAS) Independent Study/R_database_work/01_acquisition/04_product/fish_len_info.csv"</w:t>
+      </w:r>
+      <w:r>
+        <w:rPr>
+          <w:rStyle w:val="NormalTok"/>
+        </w:rPr>
+        <w:t xml:space="preserve">, </w:t>
+      </w:r>
+      <w:r>
+        <w:rPr>
+          <w:rStyle w:val="AttributeTok"/>
+        </w:rPr>
+        <w:t xml:space="preserve">row.names =</w:t>
+      </w:r>
+      <w:r>
+        <w:rPr>
+          <w:rStyle w:val="NormalTok"/>
+        </w:rPr>
+        <w:t xml:space="preserve"> F)</w:t>
+      </w:r>
+      <w:r>
+        <w:br/>
+      </w:r>
+      <w:r>
+        <w:rPr>
+          <w:rStyle w:val="FunctionTok"/>
+        </w:rPr>
+        <w:t xml:space="preserve">write.csv</w:t>
+      </w:r>
+      <w:r>
+        <w:rPr>
+          <w:rStyle w:val="NormalTok"/>
+        </w:rPr>
+        <w:t xml:space="preserve">(fish_len_var, </w:t>
+      </w:r>
+      <w:r>
+        <w:rPr>
+          <w:rStyle w:val="StringTok"/>
+        </w:rPr>
+        <w:t xml:space="preserve">"C:/Users/s69m456/Desktop/FishXing(HEC-RAS) Independent Study/R_database_work/01_acquisition/04_product/fish_len_var.csv"</w:t>
+      </w:r>
+      <w:r>
+        <w:rPr>
+          <w:rStyle w:val="NormalTok"/>
+        </w:rPr>
+        <w:t xml:space="preserve">, </w:t>
+      </w:r>
+      <w:r>
+        <w:rPr>
+          <w:rStyle w:val="AttributeTok"/>
+        </w:rPr>
+        <w:t xml:space="preserve">row.names =</w:t>
+      </w:r>
+      <w:r>
+        <w:rPr>
+          <w:rStyle w:val="NormalTok"/>
+        </w:rPr>
+        <w:t xml:space="preserve"> F)</w:t>
+      </w:r>
+      <w:r>
+        <w:br/>
+      </w:r>
+      <w:r>
+        <w:rPr>
+          <w:rStyle w:val="FunctionTok"/>
+        </w:rPr>
+        <w:t xml:space="preserve">write.csv</w:t>
+      </w:r>
+      <w:r>
+        <w:rPr>
+          <w:rStyle w:val="NormalTok"/>
+        </w:rPr>
+        <w:t xml:space="preserve">(exp_method, </w:t>
+      </w:r>
+      <w:r>
+        <w:rPr>
+          <w:rStyle w:val="StringTok"/>
+        </w:rPr>
+        <w:t xml:space="preserve">"C:/Users/s69m456/Desktop/FishXing(HEC-RAS) Independent Study/R_database_work/01_acquisition/04_product/exp_method.csv"</w:t>
+      </w:r>
+      <w:r>
+        <w:rPr>
+          <w:rStyle w:val="NormalTok"/>
+        </w:rPr>
+        <w:t xml:space="preserve">, </w:t>
+      </w:r>
+      <w:r>
+        <w:rPr>
+          <w:rStyle w:val="AttributeTok"/>
+        </w:rPr>
+        <w:t xml:space="preserve">row.names =</w:t>
+      </w:r>
+      <w:r>
+        <w:rPr>
+          <w:rStyle w:val="NormalTok"/>
+        </w:rPr>
+        <w:t xml:space="preserve"> F)</w:t>
+      </w:r>
+    </w:p>
+    <w:bookmarkEnd w:id="27"/>
     <w:sectPr/>
   </w:body>
 </w:document>

--- a/01_acquisition/02_protocol/DatabaseTables.docx
+++ b/01_acquisition/02_protocol/DatabaseTables.docx
@@ -1069,7 +1069,7 @@
           <w:bCs/>
           <w:b/>
         </w:rPr>
-        <w:t xml:space="preserve">Some numeric column values gave a range of values rather than one set value, so they were split into two respective columns: low and high. The first column to be split as such was the water temperature column (STILL WORKING ON IT CODEWISE):</w:t>
+        <w:t xml:space="preserve">Some numeric column values gave a range of values rather than one set value, so they were split into two respective columns: low and high. The first column to be split as such was the water temperature column:</w:t>
       </w:r>
       <w:r>
         <w:rPr>
@@ -1085,6 +1085,15 @@
       </w:pPr>
       <w:r>
         <w:rPr>
+          <w:rStyle w:val="CommentTok"/>
+        </w:rPr>
+        <w:t xml:space="preserve">#creates a variable with the old temp measurements</w:t>
+      </w:r>
+      <w:r>
+        <w:br/>
+      </w:r>
+      <w:r>
+        <w:rPr>
           <w:rStyle w:val="NormalTok"/>
         </w:rPr>
         <w:t xml:space="preserve">fish_temps </w:t>
@@ -1114,7 +1123,217 @@
         <w:rPr>
           <w:rStyle w:val="NormalTok"/>
         </w:rPr>
-        <w:t xml:space="preserve">Temperature </w:t>
+        <w:t xml:space="preserve">Temperature</w:t>
+      </w:r>
+      <w:r>
+        <w:br/>
+      </w:r>
+      <w:r>
+        <w:br/>
+      </w:r>
+      <w:r>
+        <w:rPr>
+          <w:rStyle w:val="CommentTok"/>
+        </w:rPr>
+        <w:t xml:space="preserve">#correctly splits up values with as plus-minus (ex: 15 plus-minus 3 is split up as 12, 18)</w:t>
+      </w:r>
+      <w:r>
+        <w:br/>
+      </w:r>
+      <w:r>
+        <w:rPr>
+          <w:rStyle w:val="NormalTok"/>
+        </w:rPr>
+        <w:t xml:space="preserve">pm </w:t>
+      </w:r>
+      <w:r>
+        <w:rPr>
+          <w:rStyle w:val="OtherTok"/>
+        </w:rPr>
+        <w:t xml:space="preserve">&lt;-</w:t>
+      </w:r>
+      <w:r>
+        <w:rPr>
+          <w:rStyle w:val="NormalTok"/>
+        </w:rPr>
+        <w:t xml:space="preserve"> </w:t>
+      </w:r>
+      <w:r>
+        <w:rPr>
+          <w:rStyle w:val="FunctionTok"/>
+        </w:rPr>
+        <w:t xml:space="preserve">which</w:t>
+      </w:r>
+      <w:r>
+        <w:rPr>
+          <w:rStyle w:val="NormalTok"/>
+        </w:rPr>
+        <w:t xml:space="preserve">(</w:t>
+      </w:r>
+      <w:r>
+        <w:rPr>
+          <w:rStyle w:val="FunctionTok"/>
+        </w:rPr>
+        <w:t xml:space="preserve">str_detect</w:t>
+      </w:r>
+      <w:r>
+        <w:rPr>
+          <w:rStyle w:val="NormalTok"/>
+        </w:rPr>
+        <w:t xml:space="preserve">(fish_temps, </w:t>
+      </w:r>
+      <w:r>
+        <w:rPr>
+          <w:rStyle w:val="StringTok"/>
+        </w:rPr>
+        <w:t xml:space="preserve">"\u00B1"</w:t>
+      </w:r>
+      <w:r>
+        <w:rPr>
+          <w:rStyle w:val="NormalTok"/>
+        </w:rPr>
+        <w:t xml:space="preserve">))</w:t>
+      </w:r>
+      <w:r>
+        <w:br/>
+      </w:r>
+      <w:r>
+        <w:rPr>
+          <w:rStyle w:val="NormalTok"/>
+        </w:rPr>
+        <w:t xml:space="preserve">fish_temps </w:t>
+      </w:r>
+      <w:r>
+        <w:rPr>
+          <w:rStyle w:val="OtherTok"/>
+        </w:rPr>
+        <w:t xml:space="preserve">&lt;-</w:t>
+      </w:r>
+      <w:r>
+        <w:rPr>
+          <w:rStyle w:val="NormalTok"/>
+        </w:rPr>
+        <w:t xml:space="preserve"> </w:t>
+      </w:r>
+      <w:r>
+        <w:rPr>
+          <w:rStyle w:val="FunctionTok"/>
+        </w:rPr>
+        <w:t xml:space="preserve">as.list</w:t>
+      </w:r>
+      <w:r>
+        <w:rPr>
+          <w:rStyle w:val="NormalTok"/>
+        </w:rPr>
+        <w:t xml:space="preserve">(fish_temps)</w:t>
+      </w:r>
+      <w:r>
+        <w:br/>
+      </w:r>
+      <w:r>
+        <w:rPr>
+          <w:rStyle w:val="FunctionTok"/>
+        </w:rPr>
+        <w:t xml:space="preserve">lapply</w:t>
+      </w:r>
+      <w:r>
+        <w:rPr>
+          <w:rStyle w:val="NormalTok"/>
+        </w:rPr>
+        <w:t xml:space="preserve">(pm, </w:t>
+      </w:r>
+      <w:r>
+        <w:rPr>
+          <w:rStyle w:val="ControlFlowTok"/>
+        </w:rPr>
+        <w:t xml:space="preserve">function</w:t>
+      </w:r>
+      <w:r>
+        <w:rPr>
+          <w:rStyle w:val="NormalTok"/>
+        </w:rPr>
+        <w:t xml:space="preserve">(i){</w:t>
+      </w:r>
+      <w:r>
+        <w:br/>
+      </w:r>
+      <w:r>
+        <w:rPr>
+          <w:rStyle w:val="NormalTok"/>
+        </w:rPr>
+        <w:t xml:space="preserve">  tempval </w:t>
+      </w:r>
+      <w:r>
+        <w:rPr>
+          <w:rStyle w:val="OtherTok"/>
+        </w:rPr>
+        <w:t xml:space="preserve">&lt;-</w:t>
+      </w:r>
+      <w:r>
+        <w:rPr>
+          <w:rStyle w:val="NormalTok"/>
+        </w:rPr>
+        <w:t xml:space="preserve"> </w:t>
+      </w:r>
+      <w:r>
+        <w:rPr>
+          <w:rStyle w:val="FunctionTok"/>
+        </w:rPr>
+        <w:t xml:space="preserve">strsplit</w:t>
+      </w:r>
+      <w:r>
+        <w:rPr>
+          <w:rStyle w:val="NormalTok"/>
+        </w:rPr>
+        <w:t xml:space="preserve">(fish_temps[[i]][</w:t>
+      </w:r>
+      <w:r>
+        <w:rPr>
+          <w:rStyle w:val="DecValTok"/>
+        </w:rPr>
+        <w:t xml:space="preserve">1</w:t>
+      </w:r>
+      <w:r>
+        <w:rPr>
+          <w:rStyle w:val="NormalTok"/>
+        </w:rPr>
+        <w:t xml:space="preserve">], </w:t>
+      </w:r>
+      <w:r>
+        <w:rPr>
+          <w:rStyle w:val="AttributeTok"/>
+        </w:rPr>
+        <w:t xml:space="preserve">split =</w:t>
+      </w:r>
+      <w:r>
+        <w:rPr>
+          <w:rStyle w:val="NormalTok"/>
+        </w:rPr>
+        <w:t xml:space="preserve"> </w:t>
+      </w:r>
+      <w:r>
+        <w:rPr>
+          <w:rStyle w:val="StringTok"/>
+        </w:rPr>
+        <w:t xml:space="preserve">"\u00B1"</w:t>
+      </w:r>
+      <w:r>
+        <w:rPr>
+          <w:rStyle w:val="NormalTok"/>
+        </w:rPr>
+        <w:t xml:space="preserve">)[[</w:t>
+      </w:r>
+      <w:r>
+        <w:rPr>
+          <w:rStyle w:val="DecValTok"/>
+        </w:rPr>
+        <w:t xml:space="preserve">1</w:t>
+      </w:r>
+      <w:r>
+        <w:rPr>
+          <w:rStyle w:val="NormalTok"/>
+        </w:rPr>
+        <w:t xml:space="preserve">]] </w:t>
       </w:r>
       <w:r>
         <w:rPr>
@@ -1129,9 +1348,382 @@
         <w:rPr>
           <w:rStyle w:val="NormalTok"/>
         </w:rPr>
+        <w:t xml:space="preserve">    as.numeric</w:t>
+      </w:r>
+      <w:r>
+        <w:br/>
+      </w:r>
+      <w:r>
+        <w:rPr>
+          <w:rStyle w:val="NormalTok"/>
+        </w:rPr>
+        <w:t xml:space="preserve">  tempval </w:t>
+      </w:r>
+      <w:r>
+        <w:rPr>
+          <w:rStyle w:val="OtherTok"/>
+        </w:rPr>
+        <w:t xml:space="preserve">&lt;-</w:t>
+      </w:r>
+      <w:r>
+        <w:rPr>
+          <w:rStyle w:val="NormalTok"/>
+        </w:rPr>
+        <w:t xml:space="preserve"> tempval[</w:t>
+      </w:r>
+      <w:r>
+        <w:rPr>
+          <w:rStyle w:val="DecValTok"/>
+        </w:rPr>
+        <w:t xml:space="preserve">1</w:t>
+      </w:r>
+      <w:r>
+        <w:rPr>
+          <w:rStyle w:val="NormalTok"/>
+        </w:rPr>
+        <w:t xml:space="preserve">] </w:t>
+      </w:r>
+      <w:r>
+        <w:rPr>
+          <w:rStyle w:val="SpecialCharTok"/>
+        </w:rPr>
+        <w:t xml:space="preserve">+</w:t>
+      </w:r>
+      <w:r>
+        <w:rPr>
+          <w:rStyle w:val="NormalTok"/>
+        </w:rPr>
+        <w:t xml:space="preserve"> </w:t>
+      </w:r>
+      <w:r>
+        <w:rPr>
+          <w:rStyle w:val="FunctionTok"/>
+        </w:rPr>
+        <w:t xml:space="preserve">c</w:t>
+      </w:r>
+      <w:r>
+        <w:rPr>
+          <w:rStyle w:val="NormalTok"/>
+        </w:rPr>
+        <w:t xml:space="preserve">(</w:t>
+      </w:r>
+      <w:r>
+        <w:rPr>
+          <w:rStyle w:val="SpecialCharTok"/>
+        </w:rPr>
+        <w:t xml:space="preserve">-</w:t>
+      </w:r>
+      <w:r>
+        <w:rPr>
+          <w:rStyle w:val="DecValTok"/>
+        </w:rPr>
+        <w:t xml:space="preserve">1</w:t>
+      </w:r>
+      <w:r>
+        <w:rPr>
+          <w:rStyle w:val="NormalTok"/>
+        </w:rPr>
+        <w:t xml:space="preserve">,</w:t>
+      </w:r>
+      <w:r>
+        <w:rPr>
+          <w:rStyle w:val="DecValTok"/>
+        </w:rPr>
+        <w:t xml:space="preserve">1</w:t>
+      </w:r>
+      <w:r>
+        <w:rPr>
+          <w:rStyle w:val="NormalTok"/>
+        </w:rPr>
+        <w:t xml:space="preserve">)</w:t>
+      </w:r>
+      <w:r>
+        <w:rPr>
+          <w:rStyle w:val="SpecialCharTok"/>
+        </w:rPr>
+        <w:t xml:space="preserve">*</w:t>
+      </w:r>
+      <w:r>
+        <w:rPr>
+          <w:rStyle w:val="NormalTok"/>
+        </w:rPr>
+        <w:t xml:space="preserve">tempval[</w:t>
+      </w:r>
+      <w:r>
+        <w:rPr>
+          <w:rStyle w:val="DecValTok"/>
+        </w:rPr>
+        <w:t xml:space="preserve">2</w:t>
+      </w:r>
+      <w:r>
+        <w:rPr>
+          <w:rStyle w:val="NormalTok"/>
+        </w:rPr>
+        <w:t xml:space="preserve">] </w:t>
+      </w:r>
+      <w:r>
+        <w:br/>
+      </w:r>
+      <w:r>
+        <w:rPr>
+          <w:rStyle w:val="NormalTok"/>
+        </w:rPr>
         <w:t xml:space="preserve">  </w:t>
       </w:r>
       <w:r>
+        <w:br/>
+      </w:r>
+      <w:r>
+        <w:rPr>
+          <w:rStyle w:val="NormalTok"/>
+        </w:rPr>
+        <w:t xml:space="preserve">  fish_temps[[i]] </w:t>
+      </w:r>
+      <w:r>
+        <w:rPr>
+          <w:rStyle w:val="OtherTok"/>
+        </w:rPr>
+        <w:t xml:space="preserve">&lt;&lt;-</w:t>
+      </w:r>
+      <w:r>
+        <w:rPr>
+          <w:rStyle w:val="NormalTok"/>
+        </w:rPr>
+        <w:t xml:space="preserve"> tempval</w:t>
+      </w:r>
+      <w:r>
+        <w:br/>
+      </w:r>
+      <w:r>
+        <w:rPr>
+          <w:rStyle w:val="NormalTok"/>
+        </w:rPr>
+        <w:t xml:space="preserve">})</w:t>
+      </w:r>
+    </w:p>
+    <w:p>
+      <w:pPr>
+        <w:pStyle w:val="SourceCode"/>
+      </w:pPr>
+      <w:r>
+        <w:rPr>
+          <w:rStyle w:val="VerbatimChar"/>
+        </w:rPr>
+        <w:t xml:space="preserve">## [[1]]</w:t>
+      </w:r>
+      <w:r>
+        <w:br/>
+      </w:r>
+      <w:r>
+        <w:rPr>
+          <w:rStyle w:val="VerbatimChar"/>
+        </w:rPr>
+        <w:t xml:space="preserve">## [1] 12 18</w:t>
+      </w:r>
+      <w:r>
+        <w:br/>
+      </w:r>
+      <w:r>
+        <w:rPr>
+          <w:rStyle w:val="VerbatimChar"/>
+        </w:rPr>
+        <w:t xml:space="preserve">## </w:t>
+      </w:r>
+      <w:r>
+        <w:br/>
+      </w:r>
+      <w:r>
+        <w:rPr>
+          <w:rStyle w:val="VerbatimChar"/>
+        </w:rPr>
+        <w:t xml:space="preserve">## [[2]]</w:t>
+      </w:r>
+      <w:r>
+        <w:br/>
+      </w:r>
+      <w:r>
+        <w:rPr>
+          <w:rStyle w:val="VerbatimChar"/>
+        </w:rPr>
+        <w:t xml:space="preserve">## [1] 19 21</w:t>
+      </w:r>
+      <w:r>
+        <w:br/>
+      </w:r>
+      <w:r>
+        <w:rPr>
+          <w:rStyle w:val="VerbatimChar"/>
+        </w:rPr>
+        <w:t xml:space="preserve">## </w:t>
+      </w:r>
+      <w:r>
+        <w:br/>
+      </w:r>
+      <w:r>
+        <w:rPr>
+          <w:rStyle w:val="VerbatimChar"/>
+        </w:rPr>
+        <w:t xml:space="preserve">## [[3]]</w:t>
+      </w:r>
+      <w:r>
+        <w:br/>
+      </w:r>
+      <w:r>
+        <w:rPr>
+          <w:rStyle w:val="VerbatimChar"/>
+        </w:rPr>
+        <w:t xml:space="preserve">## [1] 10.5 12.1</w:t>
+      </w:r>
+    </w:p>
+    <w:p>
+      <w:pPr>
+        <w:pStyle w:val="SourceCode"/>
+      </w:pPr>
+      <w:r>
+        <w:rPr>
+          <w:rStyle w:val="CommentTok"/>
+        </w:rPr>
+        <w:t xml:space="preserve">#correctly splits up values with a "to" in them (ex: 12 to 19 is spit up as 12, 19)</w:t>
+      </w:r>
+      <w:r>
+        <w:br/>
+      </w:r>
+      <w:r>
+        <w:rPr>
+          <w:rStyle w:val="NormalTok"/>
+        </w:rPr>
+        <w:t xml:space="preserve">to </w:t>
+      </w:r>
+      <w:r>
+        <w:rPr>
+          <w:rStyle w:val="OtherTok"/>
+        </w:rPr>
+        <w:t xml:space="preserve">&lt;-</w:t>
+      </w:r>
+      <w:r>
+        <w:rPr>
+          <w:rStyle w:val="NormalTok"/>
+        </w:rPr>
+        <w:t xml:space="preserve"> </w:t>
+      </w:r>
+      <w:r>
+        <w:rPr>
+          <w:rStyle w:val="FunctionTok"/>
+        </w:rPr>
+        <w:t xml:space="preserve">which</w:t>
+      </w:r>
+      <w:r>
+        <w:rPr>
+          <w:rStyle w:val="NormalTok"/>
+        </w:rPr>
+        <w:t xml:space="preserve">(</w:t>
+      </w:r>
+      <w:r>
+        <w:rPr>
+          <w:rStyle w:val="FunctionTok"/>
+        </w:rPr>
+        <w:t xml:space="preserve">str_detect</w:t>
+      </w:r>
+      <w:r>
+        <w:rPr>
+          <w:rStyle w:val="NormalTok"/>
+        </w:rPr>
+        <w:t xml:space="preserve">(fish_temps, </w:t>
+      </w:r>
+      <w:r>
+        <w:rPr>
+          <w:rStyle w:val="StringTok"/>
+        </w:rPr>
+        <w:t xml:space="preserve">"to"</w:t>
+      </w:r>
+      <w:r>
+        <w:rPr>
+          <w:rStyle w:val="NormalTok"/>
+        </w:rPr>
+        <w:t xml:space="preserve">))</w:t>
+      </w:r>
+      <w:r>
+        <w:br/>
+      </w:r>
+      <w:r>
+        <w:rPr>
+          <w:rStyle w:val="NormalTok"/>
+        </w:rPr>
+        <w:t xml:space="preserve">fish_temps </w:t>
+      </w:r>
+      <w:r>
+        <w:rPr>
+          <w:rStyle w:val="OtherTok"/>
+        </w:rPr>
+        <w:t xml:space="preserve">&lt;-</w:t>
+      </w:r>
+      <w:r>
+        <w:rPr>
+          <w:rStyle w:val="NormalTok"/>
+        </w:rPr>
+        <w:t xml:space="preserve"> </w:t>
+      </w:r>
+      <w:r>
+        <w:rPr>
+          <w:rStyle w:val="FunctionTok"/>
+        </w:rPr>
+        <w:t xml:space="preserve">as.list</w:t>
+      </w:r>
+      <w:r>
+        <w:rPr>
+          <w:rStyle w:val="NormalTok"/>
+        </w:rPr>
+        <w:t xml:space="preserve">(fish_temps)</w:t>
+      </w:r>
+      <w:r>
+        <w:br/>
+      </w:r>
+      <w:r>
+        <w:rPr>
+          <w:rStyle w:val="FunctionTok"/>
+        </w:rPr>
+        <w:t xml:space="preserve">lapply</w:t>
+      </w:r>
+      <w:r>
+        <w:rPr>
+          <w:rStyle w:val="NormalTok"/>
+        </w:rPr>
+        <w:t xml:space="preserve">(to, </w:t>
+      </w:r>
+      <w:r>
+        <w:rPr>
+          <w:rStyle w:val="ControlFlowTok"/>
+        </w:rPr>
+        <w:t xml:space="preserve">function</w:t>
+      </w:r>
+      <w:r>
+        <w:rPr>
+          <w:rStyle w:val="NormalTok"/>
+        </w:rPr>
+        <w:t xml:space="preserve">(i){</w:t>
+      </w:r>
+      <w:r>
+        <w:br/>
+      </w:r>
+      <w:r>
+        <w:rPr>
+          <w:rStyle w:val="NormalTok"/>
+        </w:rPr>
+        <w:t xml:space="preserve">  tempVal </w:t>
+      </w:r>
+      <w:r>
+        <w:rPr>
+          <w:rStyle w:val="OtherTok"/>
+        </w:rPr>
+        <w:t xml:space="preserve">&lt;-</w:t>
+      </w:r>
+      <w:r>
+        <w:rPr>
+          <w:rStyle w:val="NormalTok"/>
+        </w:rPr>
+        <w:t xml:space="preserve"> </w:t>
+      </w:r>
+      <w:r>
         <w:rPr>
           <w:rStyle w:val="FunctionTok"/>
         </w:rPr>
@@ -1141,13 +1733,1271 @@
         <w:rPr>
           <w:rStyle w:val="NormalTok"/>
         </w:rPr>
+        <w:t xml:space="preserve">(fish_temps[[i]][</w:t>
+      </w:r>
+      <w:r>
+        <w:rPr>
+          <w:rStyle w:val="DecValTok"/>
+        </w:rPr>
+        <w:t xml:space="preserve">1</w:t>
+      </w:r>
+      <w:r>
+        <w:rPr>
+          <w:rStyle w:val="NormalTok"/>
+        </w:rPr>
+        <w:t xml:space="preserve">], </w:t>
+      </w:r>
+      <w:r>
+        <w:rPr>
+          <w:rStyle w:val="AttributeTok"/>
+        </w:rPr>
+        <w:t xml:space="preserve">split =</w:t>
+      </w:r>
+      <w:r>
+        <w:rPr>
+          <w:rStyle w:val="NormalTok"/>
+        </w:rPr>
+        <w:t xml:space="preserve"> </w:t>
+      </w:r>
+      <w:r>
+        <w:rPr>
+          <w:rStyle w:val="StringTok"/>
+        </w:rPr>
+        <w:t xml:space="preserve">"to"</w:t>
+      </w:r>
+      <w:r>
+        <w:rPr>
+          <w:rStyle w:val="NormalTok"/>
+        </w:rPr>
+        <w:t xml:space="preserve">)[[</w:t>
+      </w:r>
+      <w:r>
+        <w:rPr>
+          <w:rStyle w:val="DecValTok"/>
+        </w:rPr>
+        <w:t xml:space="preserve">1</w:t>
+      </w:r>
+      <w:r>
+        <w:rPr>
+          <w:rStyle w:val="NormalTok"/>
+        </w:rPr>
+        <w:t xml:space="preserve">]] </w:t>
+      </w:r>
+      <w:r>
+        <w:rPr>
+          <w:rStyle w:val="SpecialCharTok"/>
+        </w:rPr>
+        <w:t xml:space="preserve">%&gt;%</w:t>
+      </w:r>
+      <w:r>
+        <w:br/>
+      </w:r>
+      <w:r>
+        <w:rPr>
+          <w:rStyle w:val="NormalTok"/>
+        </w:rPr>
+        <w:t xml:space="preserve">    as.numeric</w:t>
+      </w:r>
+      <w:r>
+        <w:br/>
+      </w:r>
+      <w:r>
+        <w:rPr>
+          <w:rStyle w:val="NormalTok"/>
+        </w:rPr>
+        <w:t xml:space="preserve">  fish_temps[[i]] </w:t>
+      </w:r>
+      <w:r>
+        <w:rPr>
+          <w:rStyle w:val="OtherTok"/>
+        </w:rPr>
+        <w:t xml:space="preserve">&lt;&lt;-</w:t>
+      </w:r>
+      <w:r>
+        <w:rPr>
+          <w:rStyle w:val="NormalTok"/>
+        </w:rPr>
+        <w:t xml:space="preserve"> tempVal</w:t>
+      </w:r>
+      <w:r>
+        <w:br/>
+      </w:r>
+      <w:r>
+        <w:rPr>
+          <w:rStyle w:val="NormalTok"/>
+        </w:rPr>
+        <w:t xml:space="preserve">})</w:t>
+      </w:r>
+    </w:p>
+    <w:p>
+      <w:pPr>
+        <w:pStyle w:val="SourceCode"/>
+      </w:pPr>
+      <w:r>
+        <w:rPr>
+          <w:rStyle w:val="VerbatimChar"/>
+        </w:rPr>
+        <w:t xml:space="preserve">## [[1]]</w:t>
+      </w:r>
+      <w:r>
+        <w:br/>
+      </w:r>
+      <w:r>
+        <w:rPr>
+          <w:rStyle w:val="VerbatimChar"/>
+        </w:rPr>
+        <w:t xml:space="preserve">## [1] 12 19</w:t>
+      </w:r>
+      <w:r>
+        <w:br/>
+      </w:r>
+      <w:r>
+        <w:rPr>
+          <w:rStyle w:val="VerbatimChar"/>
+        </w:rPr>
+        <w:t xml:space="preserve">## </w:t>
+      </w:r>
+      <w:r>
+        <w:br/>
+      </w:r>
+      <w:r>
+        <w:rPr>
+          <w:rStyle w:val="VerbatimChar"/>
+        </w:rPr>
+        <w:t xml:space="preserve">## [[2]]</w:t>
+      </w:r>
+      <w:r>
+        <w:br/>
+      </w:r>
+      <w:r>
+        <w:rPr>
+          <w:rStyle w:val="VerbatimChar"/>
+        </w:rPr>
+        <w:t xml:space="preserve">## [1] 12 19</w:t>
+      </w:r>
+      <w:r>
+        <w:br/>
+      </w:r>
+      <w:r>
+        <w:rPr>
+          <w:rStyle w:val="VerbatimChar"/>
+        </w:rPr>
+        <w:t xml:space="preserve">## </w:t>
+      </w:r>
+      <w:r>
+        <w:br/>
+      </w:r>
+      <w:r>
+        <w:rPr>
+          <w:rStyle w:val="VerbatimChar"/>
+        </w:rPr>
+        <w:t xml:space="preserve">## [[3]]</w:t>
+      </w:r>
+      <w:r>
+        <w:br/>
+      </w:r>
+      <w:r>
+        <w:rPr>
+          <w:rStyle w:val="VerbatimChar"/>
+        </w:rPr>
+        <w:t xml:space="preserve">## [1] 12 19</w:t>
+      </w:r>
+      <w:r>
+        <w:br/>
+      </w:r>
+      <w:r>
+        <w:rPr>
+          <w:rStyle w:val="VerbatimChar"/>
+        </w:rPr>
+        <w:t xml:space="preserve">## </w:t>
+      </w:r>
+      <w:r>
+        <w:br/>
+      </w:r>
+      <w:r>
+        <w:rPr>
+          <w:rStyle w:val="VerbatimChar"/>
+        </w:rPr>
+        <w:t xml:space="preserve">## [[4]]</w:t>
+      </w:r>
+      <w:r>
+        <w:br/>
+      </w:r>
+      <w:r>
+        <w:rPr>
+          <w:rStyle w:val="VerbatimChar"/>
+        </w:rPr>
+        <w:t xml:space="preserve">## [1] 12 19</w:t>
+      </w:r>
+      <w:r>
+        <w:br/>
+      </w:r>
+      <w:r>
+        <w:rPr>
+          <w:rStyle w:val="VerbatimChar"/>
+        </w:rPr>
+        <w:t xml:space="preserve">## </w:t>
+      </w:r>
+      <w:r>
+        <w:br/>
+      </w:r>
+      <w:r>
+        <w:rPr>
+          <w:rStyle w:val="VerbatimChar"/>
+        </w:rPr>
+        <w:t xml:space="preserve">## [[5]]</w:t>
+      </w:r>
+      <w:r>
+        <w:br/>
+      </w:r>
+      <w:r>
+        <w:rPr>
+          <w:rStyle w:val="VerbatimChar"/>
+        </w:rPr>
+        <w:t xml:space="preserve">## [1] 10 20</w:t>
+      </w:r>
+      <w:r>
+        <w:br/>
+      </w:r>
+      <w:r>
+        <w:rPr>
+          <w:rStyle w:val="VerbatimChar"/>
+        </w:rPr>
+        <w:t xml:space="preserve">## </w:t>
+      </w:r>
+      <w:r>
+        <w:br/>
+      </w:r>
+      <w:r>
+        <w:rPr>
+          <w:rStyle w:val="VerbatimChar"/>
+        </w:rPr>
+        <w:t xml:space="preserve">## [[6]]</w:t>
+      </w:r>
+      <w:r>
+        <w:br/>
+      </w:r>
+      <w:r>
+        <w:rPr>
+          <w:rStyle w:val="VerbatimChar"/>
+        </w:rPr>
+        <w:t xml:space="preserve">## [1]  7 19</w:t>
+      </w:r>
+      <w:r>
+        <w:br/>
+      </w:r>
+      <w:r>
+        <w:rPr>
+          <w:rStyle w:val="VerbatimChar"/>
+        </w:rPr>
+        <w:t xml:space="preserve">## </w:t>
+      </w:r>
+      <w:r>
+        <w:br/>
+      </w:r>
+      <w:r>
+        <w:rPr>
+          <w:rStyle w:val="VerbatimChar"/>
+        </w:rPr>
+        <w:t xml:space="preserve">## [[7]]</w:t>
+      </w:r>
+      <w:r>
+        <w:br/>
+      </w:r>
+      <w:r>
+        <w:rPr>
+          <w:rStyle w:val="VerbatimChar"/>
+        </w:rPr>
+        <w:t xml:space="preserve">## [1]  7 19</w:t>
+      </w:r>
+      <w:r>
+        <w:br/>
+      </w:r>
+      <w:r>
+        <w:rPr>
+          <w:rStyle w:val="VerbatimChar"/>
+        </w:rPr>
+        <w:t xml:space="preserve">## </w:t>
+      </w:r>
+      <w:r>
+        <w:br/>
+      </w:r>
+      <w:r>
+        <w:rPr>
+          <w:rStyle w:val="VerbatimChar"/>
+        </w:rPr>
+        <w:t xml:space="preserve">## [[8]]</w:t>
+      </w:r>
+      <w:r>
+        <w:br/>
+      </w:r>
+      <w:r>
+        <w:rPr>
+          <w:rStyle w:val="VerbatimChar"/>
+        </w:rPr>
+        <w:t xml:space="preserve">## [1] 12 13</w:t>
+      </w:r>
+      <w:r>
+        <w:br/>
+      </w:r>
+      <w:r>
+        <w:rPr>
+          <w:rStyle w:val="VerbatimChar"/>
+        </w:rPr>
+        <w:t xml:space="preserve">## </w:t>
+      </w:r>
+      <w:r>
+        <w:br/>
+      </w:r>
+      <w:r>
+        <w:rPr>
+          <w:rStyle w:val="VerbatimChar"/>
+        </w:rPr>
+        <w:t xml:space="preserve">## [[9]]</w:t>
+      </w:r>
+      <w:r>
+        <w:br/>
+      </w:r>
+      <w:r>
+        <w:rPr>
+          <w:rStyle w:val="VerbatimChar"/>
+        </w:rPr>
+        <w:t xml:space="preserve">## [1] 12 13</w:t>
+      </w:r>
+      <w:r>
+        <w:br/>
+      </w:r>
+      <w:r>
+        <w:rPr>
+          <w:rStyle w:val="VerbatimChar"/>
+        </w:rPr>
+        <w:t xml:space="preserve">## </w:t>
+      </w:r>
+      <w:r>
+        <w:br/>
+      </w:r>
+      <w:r>
+        <w:rPr>
+          <w:rStyle w:val="VerbatimChar"/>
+        </w:rPr>
+        <w:t xml:space="preserve">## [[10]]</w:t>
+      </w:r>
+      <w:r>
+        <w:br/>
+      </w:r>
+      <w:r>
+        <w:rPr>
+          <w:rStyle w:val="VerbatimChar"/>
+        </w:rPr>
+        <w:t xml:space="preserve">## [1] 17.9 20.1</w:t>
+      </w:r>
+      <w:r>
+        <w:br/>
+      </w:r>
+      <w:r>
+        <w:rPr>
+          <w:rStyle w:val="VerbatimChar"/>
+        </w:rPr>
+        <w:t xml:space="preserve">## </w:t>
+      </w:r>
+      <w:r>
+        <w:br/>
+      </w:r>
+      <w:r>
+        <w:rPr>
+          <w:rStyle w:val="VerbatimChar"/>
+        </w:rPr>
+        <w:t xml:space="preserve">## [[11]]</w:t>
+      </w:r>
+      <w:r>
+        <w:br/>
+      </w:r>
+      <w:r>
+        <w:rPr>
+          <w:rStyle w:val="VerbatimChar"/>
+        </w:rPr>
+        <w:t xml:space="preserve">## [1] 17.9 20.1</w:t>
+      </w:r>
+      <w:r>
+        <w:br/>
+      </w:r>
+      <w:r>
+        <w:rPr>
+          <w:rStyle w:val="VerbatimChar"/>
+        </w:rPr>
+        <w:t xml:space="preserve">## </w:t>
+      </w:r>
+      <w:r>
+        <w:br/>
+      </w:r>
+      <w:r>
+        <w:rPr>
+          <w:rStyle w:val="VerbatimChar"/>
+        </w:rPr>
+        <w:t xml:space="preserve">## [[12]]</w:t>
+      </w:r>
+      <w:r>
+        <w:br/>
+      </w:r>
+      <w:r>
+        <w:rPr>
+          <w:rStyle w:val="VerbatimChar"/>
+        </w:rPr>
+        <w:t xml:space="preserve">## [1] 17.9 20.1</w:t>
+      </w:r>
+      <w:r>
+        <w:br/>
+      </w:r>
+      <w:r>
+        <w:rPr>
+          <w:rStyle w:val="VerbatimChar"/>
+        </w:rPr>
+        <w:t xml:space="preserve">## </w:t>
+      </w:r>
+      <w:r>
+        <w:br/>
+      </w:r>
+      <w:r>
+        <w:rPr>
+          <w:rStyle w:val="VerbatimChar"/>
+        </w:rPr>
+        <w:t xml:space="preserve">## [[13]]</w:t>
+      </w:r>
+      <w:r>
+        <w:br/>
+      </w:r>
+      <w:r>
+        <w:rPr>
+          <w:rStyle w:val="VerbatimChar"/>
+        </w:rPr>
+        <w:t xml:space="preserve">## [1] 17.9 20.1</w:t>
+      </w:r>
+      <w:r>
+        <w:br/>
+      </w:r>
+      <w:r>
+        <w:rPr>
+          <w:rStyle w:val="VerbatimChar"/>
+        </w:rPr>
+        <w:t xml:space="preserve">## </w:t>
+      </w:r>
+      <w:r>
+        <w:br/>
+      </w:r>
+      <w:r>
+        <w:rPr>
+          <w:rStyle w:val="VerbatimChar"/>
+        </w:rPr>
+        <w:t xml:space="preserve">## [[14]]</w:t>
+      </w:r>
+      <w:r>
+        <w:br/>
+      </w:r>
+      <w:r>
+        <w:rPr>
+          <w:rStyle w:val="VerbatimChar"/>
+        </w:rPr>
+        <w:t xml:space="preserve">## [1]  7 20</w:t>
+      </w:r>
+      <w:r>
+        <w:br/>
+      </w:r>
+      <w:r>
+        <w:rPr>
+          <w:rStyle w:val="VerbatimChar"/>
+        </w:rPr>
+        <w:t xml:space="preserve">## </w:t>
+      </w:r>
+      <w:r>
+        <w:br/>
+      </w:r>
+      <w:r>
+        <w:rPr>
+          <w:rStyle w:val="VerbatimChar"/>
+        </w:rPr>
+        <w:t xml:space="preserve">## [[15]]</w:t>
+      </w:r>
+      <w:r>
+        <w:br/>
+      </w:r>
+      <w:r>
+        <w:rPr>
+          <w:rStyle w:val="VerbatimChar"/>
+        </w:rPr>
+        <w:t xml:space="preserve">## [1]  7 20</w:t>
+      </w:r>
+      <w:r>
+        <w:br/>
+      </w:r>
+      <w:r>
+        <w:rPr>
+          <w:rStyle w:val="VerbatimChar"/>
+        </w:rPr>
+        <w:t xml:space="preserve">## </w:t>
+      </w:r>
+      <w:r>
+        <w:br/>
+      </w:r>
+      <w:r>
+        <w:rPr>
+          <w:rStyle w:val="VerbatimChar"/>
+        </w:rPr>
+        <w:t xml:space="preserve">## [[16]]</w:t>
+      </w:r>
+      <w:r>
+        <w:br/>
+      </w:r>
+      <w:r>
+        <w:rPr>
+          <w:rStyle w:val="VerbatimChar"/>
+        </w:rPr>
+        <w:t xml:space="preserve">## [1] 15 20</w:t>
+      </w:r>
+      <w:r>
+        <w:br/>
+      </w:r>
+      <w:r>
+        <w:rPr>
+          <w:rStyle w:val="VerbatimChar"/>
+        </w:rPr>
+        <w:t xml:space="preserve">## </w:t>
+      </w:r>
+      <w:r>
+        <w:br/>
+      </w:r>
+      <w:r>
+        <w:rPr>
+          <w:rStyle w:val="VerbatimChar"/>
+        </w:rPr>
+        <w:t xml:space="preserve">## [[17]]</w:t>
+      </w:r>
+      <w:r>
+        <w:br/>
+      </w:r>
+      <w:r>
+        <w:rPr>
+          <w:rStyle w:val="VerbatimChar"/>
+        </w:rPr>
+        <w:t xml:space="preserve">## [1] 10 20</w:t>
+      </w:r>
+      <w:r>
+        <w:br/>
+      </w:r>
+      <w:r>
+        <w:rPr>
+          <w:rStyle w:val="VerbatimChar"/>
+        </w:rPr>
+        <w:t xml:space="preserve">## </w:t>
+      </w:r>
+      <w:r>
+        <w:br/>
+      </w:r>
+      <w:r>
+        <w:rPr>
+          <w:rStyle w:val="VerbatimChar"/>
+        </w:rPr>
+        <w:t xml:space="preserve">## [[18]]</w:t>
+      </w:r>
+      <w:r>
+        <w:br/>
+      </w:r>
+      <w:r>
+        <w:rPr>
+          <w:rStyle w:val="VerbatimChar"/>
+        </w:rPr>
+        <w:t xml:space="preserve">## [1] 17.9 20.1</w:t>
+      </w:r>
+      <w:r>
+        <w:br/>
+      </w:r>
+      <w:r>
+        <w:rPr>
+          <w:rStyle w:val="VerbatimChar"/>
+        </w:rPr>
+        <w:t xml:space="preserve">## </w:t>
+      </w:r>
+      <w:r>
+        <w:br/>
+      </w:r>
+      <w:r>
+        <w:rPr>
+          <w:rStyle w:val="VerbatimChar"/>
+        </w:rPr>
+        <w:t xml:space="preserve">## [[19]]</w:t>
+      </w:r>
+      <w:r>
+        <w:br/>
+      </w:r>
+      <w:r>
+        <w:rPr>
+          <w:rStyle w:val="VerbatimChar"/>
+        </w:rPr>
+        <w:t xml:space="preserve">## [1] 17.9 20.1</w:t>
+      </w:r>
+      <w:r>
+        <w:br/>
+      </w:r>
+      <w:r>
+        <w:rPr>
+          <w:rStyle w:val="VerbatimChar"/>
+        </w:rPr>
+        <w:t xml:space="preserve">## </w:t>
+      </w:r>
+      <w:r>
+        <w:br/>
+      </w:r>
+      <w:r>
+        <w:rPr>
+          <w:rStyle w:val="VerbatimChar"/>
+        </w:rPr>
+        <w:t xml:space="preserve">## [[20]]</w:t>
+      </w:r>
+      <w:r>
+        <w:br/>
+      </w:r>
+      <w:r>
+        <w:rPr>
+          <w:rStyle w:val="VerbatimChar"/>
+        </w:rPr>
+        <w:t xml:space="preserve">## [1] 17.9 20.1</w:t>
+      </w:r>
+      <w:r>
+        <w:br/>
+      </w:r>
+      <w:r>
+        <w:rPr>
+          <w:rStyle w:val="VerbatimChar"/>
+        </w:rPr>
+        <w:t xml:space="preserve">## </w:t>
+      </w:r>
+      <w:r>
+        <w:br/>
+      </w:r>
+      <w:r>
+        <w:rPr>
+          <w:rStyle w:val="VerbatimChar"/>
+        </w:rPr>
+        <w:t xml:space="preserve">## [[21]]</w:t>
+      </w:r>
+      <w:r>
+        <w:br/>
+      </w:r>
+      <w:r>
+        <w:rPr>
+          <w:rStyle w:val="VerbatimChar"/>
+        </w:rPr>
+        <w:t xml:space="preserve">## [1] 17.9 20.1</w:t>
+      </w:r>
+      <w:r>
+        <w:br/>
+      </w:r>
+      <w:r>
+        <w:rPr>
+          <w:rStyle w:val="VerbatimChar"/>
+        </w:rPr>
+        <w:t xml:space="preserve">## </w:t>
+      </w:r>
+      <w:r>
+        <w:br/>
+      </w:r>
+      <w:r>
+        <w:rPr>
+          <w:rStyle w:val="VerbatimChar"/>
+        </w:rPr>
+        <w:t xml:space="preserve">## [[22]]</w:t>
+      </w:r>
+      <w:r>
+        <w:br/>
+      </w:r>
+      <w:r>
+        <w:rPr>
+          <w:rStyle w:val="VerbatimChar"/>
+        </w:rPr>
+        <w:t xml:space="preserve">## [1] 10 19</w:t>
+      </w:r>
+      <w:r>
+        <w:br/>
+      </w:r>
+      <w:r>
+        <w:rPr>
+          <w:rStyle w:val="VerbatimChar"/>
+        </w:rPr>
+        <w:t xml:space="preserve">## </w:t>
+      </w:r>
+      <w:r>
+        <w:br/>
+      </w:r>
+      <w:r>
+        <w:rPr>
+          <w:rStyle w:val="VerbatimChar"/>
+        </w:rPr>
+        <w:t xml:space="preserve">## [[23]]</w:t>
+      </w:r>
+      <w:r>
+        <w:br/>
+      </w:r>
+      <w:r>
+        <w:rPr>
+          <w:rStyle w:val="VerbatimChar"/>
+        </w:rPr>
+        <w:t xml:space="preserve">## [1] 10 19</w:t>
+      </w:r>
+      <w:r>
+        <w:br/>
+      </w:r>
+      <w:r>
+        <w:rPr>
+          <w:rStyle w:val="VerbatimChar"/>
+        </w:rPr>
+        <w:t xml:space="preserve">## </w:t>
+      </w:r>
+      <w:r>
+        <w:br/>
+      </w:r>
+      <w:r>
+        <w:rPr>
+          <w:rStyle w:val="VerbatimChar"/>
+        </w:rPr>
+        <w:t xml:space="preserve">## [[24]]</w:t>
+      </w:r>
+      <w:r>
+        <w:br/>
+      </w:r>
+      <w:r>
+        <w:rPr>
+          <w:rStyle w:val="VerbatimChar"/>
+        </w:rPr>
+        <w:t xml:space="preserve">## [1] 10 19</w:t>
+      </w:r>
+      <w:r>
+        <w:br/>
+      </w:r>
+      <w:r>
+        <w:rPr>
+          <w:rStyle w:val="VerbatimChar"/>
+        </w:rPr>
+        <w:t xml:space="preserve">## </w:t>
+      </w:r>
+      <w:r>
+        <w:br/>
+      </w:r>
+      <w:r>
+        <w:rPr>
+          <w:rStyle w:val="VerbatimChar"/>
+        </w:rPr>
+        <w:t xml:space="preserve">## [[25]]</w:t>
+      </w:r>
+      <w:r>
+        <w:br/>
+      </w:r>
+      <w:r>
+        <w:rPr>
+          <w:rStyle w:val="VerbatimChar"/>
+        </w:rPr>
+        <w:t xml:space="preserve">## [1] 10 19</w:t>
+      </w:r>
+      <w:r>
+        <w:br/>
+      </w:r>
+      <w:r>
+        <w:rPr>
+          <w:rStyle w:val="VerbatimChar"/>
+        </w:rPr>
+        <w:t xml:space="preserve">## </w:t>
+      </w:r>
+      <w:r>
+        <w:br/>
+      </w:r>
+      <w:r>
+        <w:rPr>
+          <w:rStyle w:val="VerbatimChar"/>
+        </w:rPr>
+        <w:t xml:space="preserve">## [[26]]</w:t>
+      </w:r>
+      <w:r>
+        <w:br/>
+      </w:r>
+      <w:r>
+        <w:rPr>
+          <w:rStyle w:val="VerbatimChar"/>
+        </w:rPr>
+        <w:t xml:space="preserve">## [1] 18.8 19.2</w:t>
+      </w:r>
+      <w:r>
+        <w:br/>
+      </w:r>
+      <w:r>
+        <w:rPr>
+          <w:rStyle w:val="VerbatimChar"/>
+        </w:rPr>
+        <w:t xml:space="preserve">## </w:t>
+      </w:r>
+      <w:r>
+        <w:br/>
+      </w:r>
+      <w:r>
+        <w:rPr>
+          <w:rStyle w:val="VerbatimChar"/>
+        </w:rPr>
+        <w:t xml:space="preserve">## [[27]]</w:t>
+      </w:r>
+      <w:r>
+        <w:br/>
+      </w:r>
+      <w:r>
+        <w:rPr>
+          <w:rStyle w:val="VerbatimChar"/>
+        </w:rPr>
+        <w:t xml:space="preserve">## [1]  8 12</w:t>
+      </w:r>
+      <w:r>
+        <w:br/>
+      </w:r>
+      <w:r>
+        <w:rPr>
+          <w:rStyle w:val="VerbatimChar"/>
+        </w:rPr>
+        <w:t xml:space="preserve">## </w:t>
+      </w:r>
+      <w:r>
+        <w:br/>
+      </w:r>
+      <w:r>
+        <w:rPr>
+          <w:rStyle w:val="VerbatimChar"/>
+        </w:rPr>
+        <w:t xml:space="preserve">## [[28]]</w:t>
+      </w:r>
+      <w:r>
+        <w:br/>
+      </w:r>
+      <w:r>
+        <w:rPr>
+          <w:rStyle w:val="VerbatimChar"/>
+        </w:rPr>
+        <w:t xml:space="preserve">## [1] 13 15</w:t>
+      </w:r>
+      <w:r>
+        <w:br/>
+      </w:r>
+      <w:r>
+        <w:rPr>
+          <w:rStyle w:val="VerbatimChar"/>
+        </w:rPr>
+        <w:t xml:space="preserve">## </w:t>
+      </w:r>
+      <w:r>
+        <w:br/>
+      </w:r>
+      <w:r>
+        <w:rPr>
+          <w:rStyle w:val="VerbatimChar"/>
+        </w:rPr>
+        <w:t xml:space="preserve">## [[29]]</w:t>
+      </w:r>
+      <w:r>
+        <w:br/>
+      </w:r>
+      <w:r>
+        <w:rPr>
+          <w:rStyle w:val="VerbatimChar"/>
+        </w:rPr>
+        <w:t xml:space="preserve">## [1] 18 20</w:t>
+      </w:r>
+      <w:r>
+        <w:br/>
+      </w:r>
+      <w:r>
+        <w:rPr>
+          <w:rStyle w:val="VerbatimChar"/>
+        </w:rPr>
+        <w:t xml:space="preserve">## </w:t>
+      </w:r>
+      <w:r>
+        <w:br/>
+      </w:r>
+      <w:r>
+        <w:rPr>
+          <w:rStyle w:val="VerbatimChar"/>
+        </w:rPr>
+        <w:t xml:space="preserve">## [[30]]</w:t>
+      </w:r>
+      <w:r>
+        <w:br/>
+      </w:r>
+      <w:r>
+        <w:rPr>
+          <w:rStyle w:val="VerbatimChar"/>
+        </w:rPr>
+        <w:t xml:space="preserve">## [1] 7.6 8.2</w:t>
+      </w:r>
+      <w:r>
+        <w:br/>
+      </w:r>
+      <w:r>
+        <w:rPr>
+          <w:rStyle w:val="VerbatimChar"/>
+        </w:rPr>
+        <w:t xml:space="preserve">## </w:t>
+      </w:r>
+      <w:r>
+        <w:br/>
+      </w:r>
+      <w:r>
+        <w:rPr>
+          <w:rStyle w:val="VerbatimChar"/>
+        </w:rPr>
+        <w:t xml:space="preserve">## [[31]]</w:t>
+      </w:r>
+      <w:r>
+        <w:br/>
+      </w:r>
+      <w:r>
+        <w:rPr>
+          <w:rStyle w:val="VerbatimChar"/>
+        </w:rPr>
+        <w:t xml:space="preserve">## [1]  7 10</w:t>
+      </w:r>
+      <w:r>
+        <w:br/>
+      </w:r>
+      <w:r>
+        <w:rPr>
+          <w:rStyle w:val="VerbatimChar"/>
+        </w:rPr>
+        <w:t xml:space="preserve">## </w:t>
+      </w:r>
+      <w:r>
+        <w:br/>
+      </w:r>
+      <w:r>
+        <w:rPr>
+          <w:rStyle w:val="VerbatimChar"/>
+        </w:rPr>
+        <w:t xml:space="preserve">## [[32]]</w:t>
+      </w:r>
+      <w:r>
+        <w:br/>
+      </w:r>
+      <w:r>
+        <w:rPr>
+          <w:rStyle w:val="VerbatimChar"/>
+        </w:rPr>
+        <w:t xml:space="preserve">## [1] 5.5 8.0</w:t>
+      </w:r>
+      <w:r>
+        <w:br/>
+      </w:r>
+      <w:r>
+        <w:rPr>
+          <w:rStyle w:val="VerbatimChar"/>
+        </w:rPr>
+        <w:t xml:space="preserve">## </w:t>
+      </w:r>
+      <w:r>
+        <w:br/>
+      </w:r>
+      <w:r>
+        <w:rPr>
+          <w:rStyle w:val="VerbatimChar"/>
+        </w:rPr>
+        <w:t xml:space="preserve">## [[33]]</w:t>
+      </w:r>
+      <w:r>
+        <w:br/>
+      </w:r>
+      <w:r>
+        <w:rPr>
+          <w:rStyle w:val="VerbatimChar"/>
+        </w:rPr>
+        <w:t xml:space="preserve">## [1]  7 19</w:t>
+      </w:r>
+      <w:r>
+        <w:br/>
+      </w:r>
+      <w:r>
+        <w:rPr>
+          <w:rStyle w:val="VerbatimChar"/>
+        </w:rPr>
+        <w:t xml:space="preserve">## </w:t>
+      </w:r>
+      <w:r>
+        <w:br/>
+      </w:r>
+      <w:r>
+        <w:rPr>
+          <w:rStyle w:val="VerbatimChar"/>
+        </w:rPr>
+        <w:t xml:space="preserve">## [[34]]</w:t>
+      </w:r>
+      <w:r>
+        <w:br/>
+      </w:r>
+      <w:r>
+        <w:rPr>
+          <w:rStyle w:val="VerbatimChar"/>
+        </w:rPr>
+        <w:t xml:space="preserve">## [1]  7 19</w:t>
+      </w:r>
+      <w:r>
+        <w:br/>
+      </w:r>
+      <w:r>
+        <w:rPr>
+          <w:rStyle w:val="VerbatimChar"/>
+        </w:rPr>
+        <w:t xml:space="preserve">## </w:t>
+      </w:r>
+      <w:r>
+        <w:br/>
+      </w:r>
+      <w:r>
+        <w:rPr>
+          <w:rStyle w:val="VerbatimChar"/>
+        </w:rPr>
+        <w:t xml:space="preserve">## [[35]]</w:t>
+      </w:r>
+      <w:r>
+        <w:br/>
+      </w:r>
+      <w:r>
+        <w:rPr>
+          <w:rStyle w:val="VerbatimChar"/>
+        </w:rPr>
+        <w:t xml:space="preserve">## [1] 12 13</w:t>
+      </w:r>
+      <w:r>
+        <w:br/>
+      </w:r>
+      <w:r>
+        <w:rPr>
+          <w:rStyle w:val="VerbatimChar"/>
+        </w:rPr>
+        <w:t xml:space="preserve">## </w:t>
+      </w:r>
+      <w:r>
+        <w:br/>
+      </w:r>
+      <w:r>
+        <w:rPr>
+          <w:rStyle w:val="VerbatimChar"/>
+        </w:rPr>
+        <w:t xml:space="preserve">## [[36]]</w:t>
+      </w:r>
+      <w:r>
+        <w:br/>
+      </w:r>
+      <w:r>
+        <w:rPr>
+          <w:rStyle w:val="VerbatimChar"/>
+        </w:rPr>
+        <w:t xml:space="preserve">## [1] 12 13</w:t>
+      </w:r>
+      <w:r>
+        <w:br/>
+      </w:r>
+      <w:r>
+        <w:rPr>
+          <w:rStyle w:val="VerbatimChar"/>
+        </w:rPr>
+        <w:t xml:space="preserve">## </w:t>
+      </w:r>
+      <w:r>
+        <w:br/>
+      </w:r>
+      <w:r>
+        <w:rPr>
+          <w:rStyle w:val="VerbatimChar"/>
+        </w:rPr>
+        <w:t xml:space="preserve">## [[37]]</w:t>
+      </w:r>
+      <w:r>
+        <w:br/>
+      </w:r>
+      <w:r>
+        <w:rPr>
+          <w:rStyle w:val="VerbatimChar"/>
+        </w:rPr>
+        <w:t xml:space="preserve">## [1] 10 19</w:t>
+      </w:r>
+      <w:r>
+        <w:br/>
+      </w:r>
+      <w:r>
+        <w:rPr>
+          <w:rStyle w:val="VerbatimChar"/>
+        </w:rPr>
+        <w:t xml:space="preserve">## </w:t>
+      </w:r>
+      <w:r>
+        <w:br/>
+      </w:r>
+      <w:r>
+        <w:rPr>
+          <w:rStyle w:val="VerbatimChar"/>
+        </w:rPr>
+        <w:t xml:space="preserve">## [[38]]</w:t>
+      </w:r>
+      <w:r>
+        <w:br/>
+      </w:r>
+      <w:r>
+        <w:rPr>
+          <w:rStyle w:val="VerbatimChar"/>
+        </w:rPr>
+        <w:t xml:space="preserve">## [1] 10 15</w:t>
+      </w:r>
+    </w:p>
+    <w:p>
+      <w:pPr>
+        <w:pStyle w:val="SourceCode"/>
+      </w:pPr>
+      <w:r>
+        <w:rPr>
+          <w:rStyle w:val="CommentTok"/>
+        </w:rPr>
+        <w:t xml:space="preserve">#turns list elements into two separate dataframe columns</w:t>
+      </w:r>
+      <w:r>
+        <w:br/>
+      </w:r>
+      <w:r>
+        <w:rPr>
+          <w:rStyle w:val="NormalTok"/>
+        </w:rPr>
+        <w:t xml:space="preserve">fish_temps </w:t>
+      </w:r>
+      <w:r>
+        <w:rPr>
+          <w:rStyle w:val="OtherTok"/>
+        </w:rPr>
+        <w:t xml:space="preserve">&lt;-</w:t>
+      </w:r>
+      <w:r>
+        <w:rPr>
+          <w:rStyle w:val="NormalTok"/>
+        </w:rPr>
+        <w:t xml:space="preserve"> </w:t>
+      </w:r>
+      <w:r>
+        <w:rPr>
+          <w:rStyle w:val="FunctionTok"/>
+        </w:rPr>
+        <w:t xml:space="preserve">lapply</w:t>
+      </w:r>
+      <w:r>
+        <w:rPr>
+          <w:rStyle w:val="NormalTok"/>
+        </w:rPr>
+        <w:t xml:space="preserve">(fish_temps, </w:t>
+      </w:r>
+      <w:r>
+        <w:rPr>
+          <w:rStyle w:val="ControlFlowTok"/>
+        </w:rPr>
+        <w:t xml:space="preserve">function</w:t>
+      </w:r>
+      <w:r>
+        <w:rPr>
+          <w:rStyle w:val="NormalTok"/>
+        </w:rPr>
+        <w:t xml:space="preserve">(x) { </w:t>
+      </w:r>
+      <w:r>
+        <w:br/>
+      </w:r>
+      <w:r>
+        <w:rPr>
+          <w:rStyle w:val="NormalTok"/>
+        </w:rPr>
+        <w:t xml:space="preserve">  x </w:t>
+      </w:r>
+      <w:r>
+        <w:rPr>
+          <w:rStyle w:val="OtherTok"/>
+        </w:rPr>
+        <w:t xml:space="preserve">&lt;-</w:t>
+      </w:r>
+      <w:r>
+        <w:rPr>
+          <w:rStyle w:val="NormalTok"/>
+        </w:rPr>
+        <w:t xml:space="preserve"> </w:t>
+      </w:r>
+      <w:r>
+        <w:br/>
+      </w:r>
+      <w:r>
+        <w:rPr>
+          <w:rStyle w:val="NormalTok"/>
+        </w:rPr>
+        <w:t xml:space="preserve">    </w:t>
+      </w:r>
+      <w:r>
+        <w:rPr>
+          <w:rStyle w:val="FunctionTok"/>
+        </w:rPr>
+        <w:t xml:space="preserve">as.vector</w:t>
+      </w:r>
+      <w:r>
+        <w:rPr>
+          <w:rStyle w:val="NormalTok"/>
+        </w:rPr>
+        <w:t xml:space="preserve">(x)</w:t>
+      </w:r>
+      <w:r>
+        <w:rPr>
+          <w:rStyle w:val="SpecialCharTok"/>
+        </w:rPr>
+        <w:t xml:space="preserve">%&gt;%</w:t>
+      </w:r>
+      <w:r>
+        <w:br/>
+      </w:r>
+      <w:r>
+        <w:rPr>
+          <w:rStyle w:val="NormalTok"/>
+        </w:rPr>
+        <w:t xml:space="preserve">    as.numeric </w:t>
+      </w:r>
+      <w:r>
+        <w:br/>
+      </w:r>
+      <w:r>
+        <w:rPr>
+          <w:rStyle w:val="NormalTok"/>
+        </w:rPr>
+        <w:t xml:space="preserve">  </w:t>
+      </w:r>
+      <w:r>
+        <w:rPr>
+          <w:rStyle w:val="ControlFlowTok"/>
+        </w:rPr>
+        <w:t xml:space="preserve">if</w:t>
+      </w:r>
+      <w:r>
+        <w:rPr>
+          <w:rStyle w:val="NormalTok"/>
+        </w:rPr>
         <w:t xml:space="preserve">(</w:t>
       </w:r>
       <w:r>
         <w:rPr>
-          <w:rStyle w:val="AttributeTok"/>
-        </w:rPr>
-        <w:t xml:space="preserve">split =</w:t>
+          <w:rStyle w:val="FunctionTok"/>
+        </w:rPr>
+        <w:t xml:space="preserve">length</w:t>
+      </w:r>
+      <w:r>
+        <w:rPr>
+          <w:rStyle w:val="NormalTok"/>
+        </w:rPr>
+        <w:t xml:space="preserve">(x) </w:t>
+      </w:r>
+      <w:r>
+        <w:rPr>
+          <w:rStyle w:val="SpecialCharTok"/>
+        </w:rPr>
+        <w:t xml:space="preserve">==</w:t>
       </w:r>
       <w:r>
         <w:rPr>
@@ -1157,15 +3007,129 @@
       </w:r>
       <w:r>
         <w:rPr>
-          <w:rStyle w:val="StringTok"/>
-        </w:rPr>
-        <w:t xml:space="preserve">"\u00B1|to"</w:t>
-      </w:r>
-      <w:r>
-        <w:rPr>
-          <w:rStyle w:val="NormalTok"/>
-        </w:rPr>
-        <w:t xml:space="preserve">) </w:t>
+          <w:rStyle w:val="DecValTok"/>
+        </w:rPr>
+        <w:t xml:space="preserve">2</w:t>
+      </w:r>
+      <w:r>
+        <w:rPr>
+          <w:rStyle w:val="NormalTok"/>
+        </w:rPr>
+        <w:t xml:space="preserve">){</w:t>
+      </w:r>
+      <w:r>
+        <w:br/>
+      </w:r>
+      <w:r>
+        <w:rPr>
+          <w:rStyle w:val="NormalTok"/>
+        </w:rPr>
+        <w:t xml:space="preserve">    </w:t>
+      </w:r>
+      <w:r>
+        <w:rPr>
+          <w:rStyle w:val="FunctionTok"/>
+        </w:rPr>
+        <w:t xml:space="preserve">return</w:t>
+      </w:r>
+      <w:r>
+        <w:rPr>
+          <w:rStyle w:val="NormalTok"/>
+        </w:rPr>
+        <w:t xml:space="preserve">(x)</w:t>
+      </w:r>
+      <w:r>
+        <w:br/>
+      </w:r>
+      <w:r>
+        <w:rPr>
+          <w:rStyle w:val="NormalTok"/>
+        </w:rPr>
+        <w:t xml:space="preserve">  }</w:t>
+      </w:r>
+      <w:r>
+        <w:br/>
+      </w:r>
+      <w:r>
+        <w:rPr>
+          <w:rStyle w:val="NormalTok"/>
+        </w:rPr>
+        <w:t xml:space="preserve">  </w:t>
+      </w:r>
+      <w:r>
+        <w:rPr>
+          <w:rStyle w:val="ControlFlowTok"/>
+        </w:rPr>
+        <w:t xml:space="preserve">else</w:t>
+      </w:r>
+      <w:r>
+        <w:rPr>
+          <w:rStyle w:val="NormalTok"/>
+        </w:rPr>
+        <w:t xml:space="preserve"> {</w:t>
+      </w:r>
+      <w:r>
+        <w:br/>
+      </w:r>
+      <w:r>
+        <w:rPr>
+          <w:rStyle w:val="NormalTok"/>
+        </w:rPr>
+        <w:t xml:space="preserve">    x </w:t>
+      </w:r>
+      <w:r>
+        <w:rPr>
+          <w:rStyle w:val="OtherTok"/>
+        </w:rPr>
+        <w:t xml:space="preserve">&lt;-</w:t>
+      </w:r>
+      <w:r>
+        <w:rPr>
+          <w:rStyle w:val="NormalTok"/>
+        </w:rPr>
+        <w:t xml:space="preserve"> </w:t>
+      </w:r>
+      <w:r>
+        <w:rPr>
+          <w:rStyle w:val="FunctionTok"/>
+        </w:rPr>
+        <w:t xml:space="preserve">rep</w:t>
+      </w:r>
+      <w:r>
+        <w:rPr>
+          <w:rStyle w:val="NormalTok"/>
+        </w:rPr>
+        <w:t xml:space="preserve">(x,</w:t>
+      </w:r>
+      <w:r>
+        <w:rPr>
+          <w:rStyle w:val="DecValTok"/>
+        </w:rPr>
+        <w:t xml:space="preserve">2</w:t>
+      </w:r>
+      <w:r>
+        <w:rPr>
+          <w:rStyle w:val="NormalTok"/>
+        </w:rPr>
+        <w:t xml:space="preserve">)</w:t>
+      </w:r>
+      <w:r>
+        <w:br/>
+      </w:r>
+      <w:r>
+        <w:rPr>
+          <w:rStyle w:val="NormalTok"/>
+        </w:rPr>
+        <w:t xml:space="preserve">  }</w:t>
+      </w:r>
+      <w:r>
+        <w:br/>
+      </w:r>
+      <w:r>
+        <w:rPr>
+          <w:rStyle w:val="NormalTok"/>
+        </w:rPr>
+        <w:t xml:space="preserve">}) </w:t>
       </w:r>
       <w:r>
         <w:rPr>
@@ -1174,6 +3138,36 @@
         <w:t xml:space="preserve">%&gt;%</w:t>
       </w:r>
       <w:r>
+        <w:rPr>
+          <w:rStyle w:val="NormalTok"/>
+        </w:rPr>
+        <w:t xml:space="preserve"> </w:t>
+      </w:r>
+      <w:r>
+        <w:rPr>
+          <w:rStyle w:val="FunctionTok"/>
+        </w:rPr>
+        <w:t xml:space="preserve">do.call</w:t>
+      </w:r>
+      <w:r>
+        <w:rPr>
+          <w:rStyle w:val="NormalTok"/>
+        </w:rPr>
+        <w:t xml:space="preserve">(rbind, .) </w:t>
+      </w:r>
+      <w:r>
+        <w:rPr>
+          <w:rStyle w:val="SpecialCharTok"/>
+        </w:rPr>
+        <w:t xml:space="preserve">%&gt;%</w:t>
+      </w:r>
+      <w:r>
+        <w:rPr>
+          <w:rStyle w:val="NormalTok"/>
+        </w:rPr>
+        <w:t xml:space="preserve"> </w:t>
+      </w:r>
+      <w:r>
         <w:br/>
       </w:r>
       <w:r>
@@ -1186,34 +3180,37 @@
         <w:rPr>
           <w:rStyle w:val="FunctionTok"/>
         </w:rPr>
-        <w:t xml:space="preserve">lapply</w:t>
-      </w:r>
-      <w:r>
-        <w:rPr>
-          <w:rStyle w:val="NormalTok"/>
-        </w:rPr>
-        <w:t xml:space="preserve">(., </w:t>
-      </w:r>
-      <w:r>
-        <w:rPr>
-          <w:rStyle w:val="ControlFlowTok"/>
-        </w:rPr>
-        <w:t xml:space="preserve">function</w:t>
-      </w:r>
-      <w:r>
-        <w:rPr>
-          <w:rStyle w:val="NormalTok"/>
-        </w:rPr>
-        <w:t xml:space="preserve">(x) { </w:t>
-      </w:r>
-      <w:r>
-        <w:br/>
-      </w:r>
-      <w:r>
-        <w:rPr>
-          <w:rStyle w:val="NormalTok"/>
-        </w:rPr>
-        <w:t xml:space="preserve">    x </w:t>
+        <w:t xml:space="preserve">as.data.frame</w:t>
+      </w:r>
+      <w:r>
+        <w:rPr>
+          <w:rStyle w:val="NormalTok"/>
+        </w:rPr>
+        <w:t xml:space="preserve">(.)</w:t>
+      </w:r>
+      <w:r>
+        <w:br/>
+      </w:r>
+      <w:r>
+        <w:br/>
+      </w:r>
+      <w:r>
+        <w:rPr>
+          <w:rStyle w:val="CommentTok"/>
+        </w:rPr>
+        <w:t xml:space="preserve">#creates low and high temp columns</w:t>
+      </w:r>
+      <w:r>
+        <w:br/>
+      </w:r>
+      <w:r>
+        <w:br/>
+      </w:r>
+      <w:r>
+        <w:rPr>
+          <w:rStyle w:val="NormalTok"/>
+        </w:rPr>
+        <w:t xml:space="preserve">fish_temps_low </w:t>
       </w:r>
       <w:r>
         <w:rPr>
@@ -1225,889 +3222,52 @@
         <w:rPr>
           <w:rStyle w:val="NormalTok"/>
         </w:rPr>
-        <w:t xml:space="preserve"> </w:t>
-      </w:r>
-      <w:r>
-        <w:br/>
-      </w:r>
-      <w:r>
-        <w:rPr>
-          <w:rStyle w:val="NormalTok"/>
-        </w:rPr>
-        <w:t xml:space="preserve">      </w:t>
-      </w:r>
-      <w:r>
-        <w:rPr>
-          <w:rStyle w:val="FunctionTok"/>
-        </w:rPr>
-        <w:t xml:space="preserve">as.vector</w:t>
-      </w:r>
-      <w:r>
-        <w:rPr>
-          <w:rStyle w:val="NormalTok"/>
-        </w:rPr>
-        <w:t xml:space="preserve">(x)</w:t>
+        <w:t xml:space="preserve"> fish_temps</w:t>
       </w:r>
       <w:r>
         <w:rPr>
           <w:rStyle w:val="SpecialCharTok"/>
         </w:rPr>
-        <w:t xml:space="preserve">%&gt;%</w:t>
-      </w:r>
-      <w:r>
-        <w:br/>
-      </w:r>
-      <w:r>
-        <w:rPr>
-          <w:rStyle w:val="NormalTok"/>
-        </w:rPr>
-        <w:t xml:space="preserve">      as.numeric </w:t>
-      </w:r>
-      <w:r>
-        <w:br/>
-      </w:r>
-      <w:r>
-        <w:rPr>
-          <w:rStyle w:val="NormalTok"/>
-        </w:rPr>
-        <w:t xml:space="preserve">    </w:t>
-      </w:r>
-      <w:r>
-        <w:rPr>
-          <w:rStyle w:val="ControlFlowTok"/>
-        </w:rPr>
-        <w:t xml:space="preserve">if</w:t>
-      </w:r>
-      <w:r>
-        <w:rPr>
-          <w:rStyle w:val="NormalTok"/>
-        </w:rPr>
-        <w:t xml:space="preserve">(</w:t>
-      </w:r>
-      <w:r>
-        <w:rPr>
-          <w:rStyle w:val="FunctionTok"/>
-        </w:rPr>
-        <w:t xml:space="preserve">length</w:t>
-      </w:r>
-      <w:r>
-        <w:rPr>
-          <w:rStyle w:val="NormalTok"/>
-        </w:rPr>
-        <w:t xml:space="preserve">(x) </w:t>
+        <w:t xml:space="preserve">$</w:t>
+      </w:r>
+      <w:r>
+        <w:rPr>
+          <w:rStyle w:val="NormalTok"/>
+        </w:rPr>
+        <w:t xml:space="preserve">V1</w:t>
+      </w:r>
+      <w:r>
+        <w:br/>
+      </w:r>
+      <w:r>
+        <w:rPr>
+          <w:rStyle w:val="NormalTok"/>
+        </w:rPr>
+        <w:t xml:space="preserve">fish_temps_high </w:t>
+      </w:r>
+      <w:r>
+        <w:rPr>
+          <w:rStyle w:val="OtherTok"/>
+        </w:rPr>
+        <w:t xml:space="preserve">&lt;-</w:t>
+      </w:r>
+      <w:r>
+        <w:rPr>
+          <w:rStyle w:val="NormalTok"/>
+        </w:rPr>
+        <w:t xml:space="preserve"> fish_temps</w:t>
       </w:r>
       <w:r>
         <w:rPr>
           <w:rStyle w:val="SpecialCharTok"/>
         </w:rPr>
-        <w:t xml:space="preserve">==</w:t>
-      </w:r>
-      <w:r>
-        <w:rPr>
-          <w:rStyle w:val="NormalTok"/>
-        </w:rPr>
-        <w:t xml:space="preserve"> </w:t>
-      </w:r>
-      <w:r>
-        <w:rPr>
-          <w:rStyle w:val="DecValTok"/>
-        </w:rPr>
-        <w:t xml:space="preserve">2</w:t>
-      </w:r>
-      <w:r>
-        <w:rPr>
-          <w:rStyle w:val="NormalTok"/>
-        </w:rPr>
-        <w:t xml:space="preserve">){</w:t>
-      </w:r>
-      <w:r>
-        <w:br/>
-      </w:r>
-      <w:r>
-        <w:rPr>
-          <w:rStyle w:val="NormalTok"/>
-        </w:rPr>
-        <w:t xml:space="preserve">      </w:t>
-      </w:r>
-      <w:r>
-        <w:rPr>
-          <w:rStyle w:val="FunctionTok"/>
-        </w:rPr>
-        <w:t xml:space="preserve">return</w:t>
-      </w:r>
-      <w:r>
-        <w:rPr>
-          <w:rStyle w:val="NormalTok"/>
-        </w:rPr>
-        <w:t xml:space="preserve">(x)</w:t>
-      </w:r>
-      <w:r>
-        <w:br/>
-      </w:r>
-      <w:r>
-        <w:rPr>
-          <w:rStyle w:val="NormalTok"/>
-        </w:rPr>
-        <w:t xml:space="preserve">    }</w:t>
-      </w:r>
-      <w:r>
-        <w:br/>
-      </w:r>
-      <w:r>
-        <w:rPr>
-          <w:rStyle w:val="NormalTok"/>
-        </w:rPr>
-        <w:t xml:space="preserve">    </w:t>
-      </w:r>
-      <w:r>
-        <w:rPr>
-          <w:rStyle w:val="ControlFlowTok"/>
-        </w:rPr>
-        <w:t xml:space="preserve">else</w:t>
-      </w:r>
-      <w:r>
-        <w:rPr>
-          <w:rStyle w:val="NormalTok"/>
-        </w:rPr>
-        <w:t xml:space="preserve"> {</w:t>
-      </w:r>
-      <w:r>
-        <w:br/>
-      </w:r>
-      <w:r>
-        <w:rPr>
-          <w:rStyle w:val="NormalTok"/>
-        </w:rPr>
-        <w:t xml:space="preserve">      x </w:t>
-      </w:r>
-      <w:r>
-        <w:rPr>
-          <w:rStyle w:val="OtherTok"/>
-        </w:rPr>
-        <w:t xml:space="preserve">&lt;-</w:t>
-      </w:r>
-      <w:r>
-        <w:rPr>
-          <w:rStyle w:val="NormalTok"/>
-        </w:rPr>
-        <w:t xml:space="preserve"> </w:t>
-      </w:r>
-      <w:r>
-        <w:rPr>
-          <w:rStyle w:val="FunctionTok"/>
-        </w:rPr>
-        <w:t xml:space="preserve">rep</w:t>
-      </w:r>
-      <w:r>
-        <w:rPr>
-          <w:rStyle w:val="NormalTok"/>
-        </w:rPr>
-        <w:t xml:space="preserve">(x,</w:t>
-      </w:r>
-      <w:r>
-        <w:rPr>
-          <w:rStyle w:val="DecValTok"/>
-        </w:rPr>
-        <w:t xml:space="preserve">2</w:t>
-      </w:r>
-      <w:r>
-        <w:rPr>
-          <w:rStyle w:val="NormalTok"/>
-        </w:rPr>
-        <w:t xml:space="preserve">)</w:t>
-      </w:r>
-      <w:r>
-        <w:br/>
-      </w:r>
-      <w:r>
-        <w:rPr>
-          <w:rStyle w:val="NormalTok"/>
-        </w:rPr>
-        <w:t xml:space="preserve">    }</w:t>
-      </w:r>
-      <w:r>
-        <w:br/>
-      </w:r>
-      <w:r>
-        <w:rPr>
-          <w:rStyle w:val="NormalTok"/>
-        </w:rPr>
-        <w:t xml:space="preserve">  }) </w:t>
-      </w:r>
-      <w:r>
-        <w:rPr>
-          <w:rStyle w:val="SpecialCharTok"/>
-        </w:rPr>
-        <w:t xml:space="preserve">%&gt;%</w:t>
-      </w:r>
-      <w:r>
-        <w:rPr>
-          <w:rStyle w:val="NormalTok"/>
-        </w:rPr>
-        <w:t xml:space="preserve"> </w:t>
-      </w:r>
-      <w:r>
-        <w:rPr>
-          <w:rStyle w:val="FunctionTok"/>
-        </w:rPr>
-        <w:t xml:space="preserve">do.call</w:t>
-      </w:r>
-      <w:r>
-        <w:rPr>
-          <w:rStyle w:val="NormalTok"/>
-        </w:rPr>
-        <w:t xml:space="preserve">(rbind, .) </w:t>
-      </w:r>
-      <w:r>
-        <w:rPr>
-          <w:rStyle w:val="SpecialCharTok"/>
-        </w:rPr>
-        <w:t xml:space="preserve">%&gt;%</w:t>
-      </w:r>
-      <w:r>
-        <w:br/>
-      </w:r>
-      <w:r>
-        <w:rPr>
-          <w:rStyle w:val="FunctionTok"/>
-        </w:rPr>
-        <w:t xml:space="preserve">as.data.frame</w:t>
-      </w:r>
-      <w:r>
-        <w:rPr>
-          <w:rStyle w:val="NormalTok"/>
-        </w:rPr>
-        <w:t xml:space="preserve">(.)</w:t>
-      </w:r>
-      <w:r>
-        <w:br/>
-      </w:r>
-      <w:r>
-        <w:br/>
-      </w:r>
-      <w:r>
-        <w:rPr>
-          <w:rStyle w:val="NormalTok"/>
-        </w:rPr>
-        <w:t xml:space="preserve">fish_temps_low </w:t>
-      </w:r>
-      <w:r>
-        <w:rPr>
-          <w:rStyle w:val="OtherTok"/>
-        </w:rPr>
-        <w:t xml:space="preserve">&lt;-</w:t>
-      </w:r>
-      <w:r>
-        <w:rPr>
-          <w:rStyle w:val="NormalTok"/>
-        </w:rPr>
-        <w:t xml:space="preserve"> fish_temps</w:t>
-      </w:r>
-      <w:r>
-        <w:rPr>
-          <w:rStyle w:val="SpecialCharTok"/>
-        </w:rPr>
         <w:t xml:space="preserve">$</w:t>
       </w:r>
       <w:r>
         <w:rPr>
           <w:rStyle w:val="NormalTok"/>
         </w:rPr>
-        <w:t xml:space="preserve">V1</w:t>
-      </w:r>
-      <w:r>
-        <w:br/>
-      </w:r>
-      <w:r>
-        <w:rPr>
-          <w:rStyle w:val="NormalTok"/>
-        </w:rPr>
-        <w:t xml:space="preserve">fish_temps_low[</w:t>
-      </w:r>
-      <w:r>
-        <w:rPr>
-          <w:rStyle w:val="DecValTok"/>
-        </w:rPr>
-        <w:t xml:space="preserve">8</w:t>
-      </w:r>
-      <w:r>
-        <w:rPr>
-          <w:rStyle w:val="NormalTok"/>
-        </w:rPr>
-        <w:t xml:space="preserve">] </w:t>
-      </w:r>
-      <w:r>
-        <w:rPr>
-          <w:rStyle w:val="OtherTok"/>
-        </w:rPr>
-        <w:t xml:space="preserve">&lt;-</w:t>
-      </w:r>
-      <w:r>
-        <w:rPr>
-          <w:rStyle w:val="NormalTok"/>
-        </w:rPr>
-        <w:t xml:space="preserve"> (fish_temps</w:t>
-      </w:r>
-      <w:r>
-        <w:rPr>
-          <w:rStyle w:val="SpecialCharTok"/>
-        </w:rPr>
-        <w:t xml:space="preserve">$</w:t>
-      </w:r>
-      <w:r>
-        <w:rPr>
-          <w:rStyle w:val="NormalTok"/>
-        </w:rPr>
-        <w:t xml:space="preserve">V1[</w:t>
-      </w:r>
-      <w:r>
-        <w:rPr>
-          <w:rStyle w:val="DecValTok"/>
-        </w:rPr>
-        <w:t xml:space="preserve">8</w:t>
-      </w:r>
-      <w:r>
-        <w:rPr>
-          <w:rStyle w:val="NormalTok"/>
-        </w:rPr>
-        <w:t xml:space="preserve">] </w:t>
-      </w:r>
-      <w:r>
-        <w:rPr>
-          <w:rStyle w:val="SpecialCharTok"/>
-        </w:rPr>
-        <w:t xml:space="preserve">-</w:t>
-      </w:r>
-      <w:r>
-        <w:rPr>
-          <w:rStyle w:val="NormalTok"/>
-        </w:rPr>
-        <w:t xml:space="preserve"> fish_temps</w:t>
-      </w:r>
-      <w:r>
-        <w:rPr>
-          <w:rStyle w:val="SpecialCharTok"/>
-        </w:rPr>
-        <w:t xml:space="preserve">$</w:t>
-      </w:r>
-      <w:r>
-        <w:rPr>
-          <w:rStyle w:val="NormalTok"/>
-        </w:rPr>
-        <w:t xml:space="preserve">V2[</w:t>
-      </w:r>
-      <w:r>
-        <w:rPr>
-          <w:rStyle w:val="DecValTok"/>
-        </w:rPr>
-        <w:t xml:space="preserve">8</w:t>
-      </w:r>
-      <w:r>
-        <w:rPr>
-          <w:rStyle w:val="NormalTok"/>
-        </w:rPr>
-        <w:t xml:space="preserve">])</w:t>
-      </w:r>
-      <w:r>
-        <w:br/>
-      </w:r>
-      <w:r>
-        <w:rPr>
-          <w:rStyle w:val="NormalTok"/>
-        </w:rPr>
-        <w:t xml:space="preserve">fish_temps_low[</w:t>
-      </w:r>
-      <w:r>
-        <w:rPr>
-          <w:rStyle w:val="DecValTok"/>
-        </w:rPr>
-        <w:t xml:space="preserve">113</w:t>
-      </w:r>
-      <w:r>
-        <w:rPr>
-          <w:rStyle w:val="NormalTok"/>
-        </w:rPr>
-        <w:t xml:space="preserve">] </w:t>
-      </w:r>
-      <w:r>
-        <w:rPr>
-          <w:rStyle w:val="OtherTok"/>
-        </w:rPr>
-        <w:t xml:space="preserve">&lt;-</w:t>
-      </w:r>
-      <w:r>
-        <w:rPr>
-          <w:rStyle w:val="NormalTok"/>
-        </w:rPr>
-        <w:t xml:space="preserve"> (fish_temps</w:t>
-      </w:r>
-      <w:r>
-        <w:rPr>
-          <w:rStyle w:val="SpecialCharTok"/>
-        </w:rPr>
-        <w:t xml:space="preserve">$</w:t>
-      </w:r>
-      <w:r>
-        <w:rPr>
-          <w:rStyle w:val="NormalTok"/>
-        </w:rPr>
-        <w:t xml:space="preserve">V1[</w:t>
-      </w:r>
-      <w:r>
-        <w:rPr>
-          <w:rStyle w:val="DecValTok"/>
-        </w:rPr>
-        <w:t xml:space="preserve">113</w:t>
-      </w:r>
-      <w:r>
-        <w:rPr>
-          <w:rStyle w:val="NormalTok"/>
-        </w:rPr>
-        <w:t xml:space="preserve">] </w:t>
-      </w:r>
-      <w:r>
-        <w:rPr>
-          <w:rStyle w:val="SpecialCharTok"/>
-        </w:rPr>
-        <w:t xml:space="preserve">-</w:t>
-      </w:r>
-      <w:r>
-        <w:rPr>
-          <w:rStyle w:val="NormalTok"/>
-        </w:rPr>
-        <w:t xml:space="preserve"> fish_temps</w:t>
-      </w:r>
-      <w:r>
-        <w:rPr>
-          <w:rStyle w:val="SpecialCharTok"/>
-        </w:rPr>
-        <w:t xml:space="preserve">$</w:t>
-      </w:r>
-      <w:r>
-        <w:rPr>
-          <w:rStyle w:val="NormalTok"/>
-        </w:rPr>
-        <w:t xml:space="preserve">V2[</w:t>
-      </w:r>
-      <w:r>
-        <w:rPr>
-          <w:rStyle w:val="DecValTok"/>
-        </w:rPr>
-        <w:t xml:space="preserve">113</w:t>
-      </w:r>
-      <w:r>
-        <w:rPr>
-          <w:rStyle w:val="NormalTok"/>
-        </w:rPr>
-        <w:t xml:space="preserve">])</w:t>
-      </w:r>
-      <w:r>
-        <w:br/>
-      </w:r>
-      <w:r>
-        <w:rPr>
-          <w:rStyle w:val="NormalTok"/>
-        </w:rPr>
-        <w:t xml:space="preserve">fish_temps_low[</w:t>
-      </w:r>
-      <w:r>
-        <w:rPr>
-          <w:rStyle w:val="DecValTok"/>
-        </w:rPr>
-        <w:t xml:space="preserve">114</w:t>
-      </w:r>
-      <w:r>
-        <w:rPr>
-          <w:rStyle w:val="NormalTok"/>
-        </w:rPr>
-        <w:t xml:space="preserve">] </w:t>
-      </w:r>
-      <w:r>
-        <w:rPr>
-          <w:rStyle w:val="OtherTok"/>
-        </w:rPr>
-        <w:t xml:space="preserve">&lt;-</w:t>
-      </w:r>
-      <w:r>
-        <w:rPr>
-          <w:rStyle w:val="NormalTok"/>
-        </w:rPr>
-        <w:t xml:space="preserve"> (fish_temps</w:t>
-      </w:r>
-      <w:r>
-        <w:rPr>
-          <w:rStyle w:val="SpecialCharTok"/>
-        </w:rPr>
-        <w:t xml:space="preserve">$</w:t>
-      </w:r>
-      <w:r>
-        <w:rPr>
-          <w:rStyle w:val="NormalTok"/>
-        </w:rPr>
-        <w:t xml:space="preserve">V1[</w:t>
-      </w:r>
-      <w:r>
-        <w:rPr>
-          <w:rStyle w:val="DecValTok"/>
-        </w:rPr>
-        <w:t xml:space="preserve">114</w:t>
-      </w:r>
-      <w:r>
-        <w:rPr>
-          <w:rStyle w:val="NormalTok"/>
-        </w:rPr>
-        <w:t xml:space="preserve">] </w:t>
-      </w:r>
-      <w:r>
-        <w:rPr>
-          <w:rStyle w:val="SpecialCharTok"/>
-        </w:rPr>
-        <w:t xml:space="preserve">-</w:t>
-      </w:r>
-      <w:r>
-        <w:rPr>
-          <w:rStyle w:val="NormalTok"/>
-        </w:rPr>
-        <w:t xml:space="preserve"> fish_temps</w:t>
-      </w:r>
-      <w:r>
-        <w:rPr>
-          <w:rStyle w:val="SpecialCharTok"/>
-        </w:rPr>
-        <w:t xml:space="preserve">$</w:t>
-      </w:r>
-      <w:r>
-        <w:rPr>
-          <w:rStyle w:val="NormalTok"/>
-        </w:rPr>
-        <w:t xml:space="preserve">V2[</w:t>
-      </w:r>
-      <w:r>
-        <w:rPr>
-          <w:rStyle w:val="DecValTok"/>
-        </w:rPr>
-        <w:t xml:space="preserve">114</w:t>
-      </w:r>
-      <w:r>
-        <w:rPr>
-          <w:rStyle w:val="NormalTok"/>
-        </w:rPr>
-        <w:t xml:space="preserve">])</w:t>
-      </w:r>
-      <w:r>
-        <w:br/>
-      </w:r>
-      <w:r>
-        <w:br/>
-      </w:r>
-      <w:r>
-        <w:rPr>
-          <w:rStyle w:val="NormalTok"/>
-        </w:rPr>
-        <w:t xml:space="preserve">fish_temps_high </w:t>
-      </w:r>
-      <w:r>
-        <w:rPr>
-          <w:rStyle w:val="OtherTok"/>
-        </w:rPr>
-        <w:t xml:space="preserve">&lt;-</w:t>
-      </w:r>
-      <w:r>
-        <w:rPr>
-          <w:rStyle w:val="NormalTok"/>
-        </w:rPr>
-        <w:t xml:space="preserve"> fish_temps</w:t>
-      </w:r>
-      <w:r>
-        <w:rPr>
-          <w:rStyle w:val="SpecialCharTok"/>
-        </w:rPr>
-        <w:t xml:space="preserve">$</w:t>
-      </w:r>
-      <w:r>
-        <w:rPr>
-          <w:rStyle w:val="NormalTok"/>
-        </w:rPr>
         <w:t xml:space="preserve">V2</w:t>
-      </w:r>
-      <w:r>
-        <w:br/>
-      </w:r>
-      <w:r>
-        <w:rPr>
-          <w:rStyle w:val="NormalTok"/>
-        </w:rPr>
-        <w:t xml:space="preserve">fish_temps_high[</w:t>
-      </w:r>
-      <w:r>
-        <w:rPr>
-          <w:rStyle w:val="DecValTok"/>
-        </w:rPr>
-        <w:t xml:space="preserve">8</w:t>
-      </w:r>
-      <w:r>
-        <w:rPr>
-          <w:rStyle w:val="NormalTok"/>
-        </w:rPr>
-        <w:t xml:space="preserve">] </w:t>
-      </w:r>
-      <w:r>
-        <w:rPr>
-          <w:rStyle w:val="OtherTok"/>
-        </w:rPr>
-        <w:t xml:space="preserve">&lt;-</w:t>
-      </w:r>
-      <w:r>
-        <w:rPr>
-          <w:rStyle w:val="NormalTok"/>
-        </w:rPr>
-        <w:t xml:space="preserve"> (fish_temps</w:t>
-      </w:r>
-      <w:r>
-        <w:rPr>
-          <w:rStyle w:val="SpecialCharTok"/>
-        </w:rPr>
-        <w:t xml:space="preserve">$</w:t>
-      </w:r>
-      <w:r>
-        <w:rPr>
-          <w:rStyle w:val="NormalTok"/>
-        </w:rPr>
-        <w:t xml:space="preserve">V1[</w:t>
-      </w:r>
-      <w:r>
-        <w:rPr>
-          <w:rStyle w:val="DecValTok"/>
-        </w:rPr>
-        <w:t xml:space="preserve">8</w:t>
-      </w:r>
-      <w:r>
-        <w:rPr>
-          <w:rStyle w:val="NormalTok"/>
-        </w:rPr>
-        <w:t xml:space="preserve">] </w:t>
-      </w:r>
-      <w:r>
-        <w:rPr>
-          <w:rStyle w:val="SpecialCharTok"/>
-        </w:rPr>
-        <w:t xml:space="preserve">+</w:t>
-      </w:r>
-      <w:r>
-        <w:rPr>
-          <w:rStyle w:val="NormalTok"/>
-        </w:rPr>
-        <w:t xml:space="preserve"> fish_temps</w:t>
-      </w:r>
-      <w:r>
-        <w:rPr>
-          <w:rStyle w:val="SpecialCharTok"/>
-        </w:rPr>
-        <w:t xml:space="preserve">$</w:t>
-      </w:r>
-      <w:r>
-        <w:rPr>
-          <w:rStyle w:val="NormalTok"/>
-        </w:rPr>
-        <w:t xml:space="preserve">V2[</w:t>
-      </w:r>
-      <w:r>
-        <w:rPr>
-          <w:rStyle w:val="DecValTok"/>
-        </w:rPr>
-        <w:t xml:space="preserve">8</w:t>
-      </w:r>
-      <w:r>
-        <w:rPr>
-          <w:rStyle w:val="NormalTok"/>
-        </w:rPr>
-        <w:t xml:space="preserve">])</w:t>
-      </w:r>
-      <w:r>
-        <w:br/>
-      </w:r>
-      <w:r>
-        <w:rPr>
-          <w:rStyle w:val="NormalTok"/>
-        </w:rPr>
-        <w:t xml:space="preserve">fish_temps_high[</w:t>
-      </w:r>
-      <w:r>
-        <w:rPr>
-          <w:rStyle w:val="DecValTok"/>
-        </w:rPr>
-        <w:t xml:space="preserve">113</w:t>
-      </w:r>
-      <w:r>
-        <w:rPr>
-          <w:rStyle w:val="NormalTok"/>
-        </w:rPr>
-        <w:t xml:space="preserve">] </w:t>
-      </w:r>
-      <w:r>
-        <w:rPr>
-          <w:rStyle w:val="OtherTok"/>
-        </w:rPr>
-        <w:t xml:space="preserve">&lt;-</w:t>
-      </w:r>
-      <w:r>
-        <w:rPr>
-          <w:rStyle w:val="NormalTok"/>
-        </w:rPr>
-        <w:t xml:space="preserve"> (fish_temps</w:t>
-      </w:r>
-      <w:r>
-        <w:rPr>
-          <w:rStyle w:val="SpecialCharTok"/>
-        </w:rPr>
-        <w:t xml:space="preserve">$</w:t>
-      </w:r>
-      <w:r>
-        <w:rPr>
-          <w:rStyle w:val="NormalTok"/>
-        </w:rPr>
-        <w:t xml:space="preserve">V1[</w:t>
-      </w:r>
-      <w:r>
-        <w:rPr>
-          <w:rStyle w:val="DecValTok"/>
-        </w:rPr>
-        <w:t xml:space="preserve">113</w:t>
-      </w:r>
-      <w:r>
-        <w:rPr>
-          <w:rStyle w:val="NormalTok"/>
-        </w:rPr>
-        <w:t xml:space="preserve">] </w:t>
-      </w:r>
-      <w:r>
-        <w:rPr>
-          <w:rStyle w:val="SpecialCharTok"/>
-        </w:rPr>
-        <w:t xml:space="preserve">+</w:t>
-      </w:r>
-      <w:r>
-        <w:rPr>
-          <w:rStyle w:val="NormalTok"/>
-        </w:rPr>
-        <w:t xml:space="preserve"> fish_temps</w:t>
-      </w:r>
-      <w:r>
-        <w:rPr>
-          <w:rStyle w:val="SpecialCharTok"/>
-        </w:rPr>
-        <w:t xml:space="preserve">$</w:t>
-      </w:r>
-      <w:r>
-        <w:rPr>
-          <w:rStyle w:val="NormalTok"/>
-        </w:rPr>
-        <w:t xml:space="preserve">V2[</w:t>
-      </w:r>
-      <w:r>
-        <w:rPr>
-          <w:rStyle w:val="DecValTok"/>
-        </w:rPr>
-        <w:t xml:space="preserve">113</w:t>
-      </w:r>
-      <w:r>
-        <w:rPr>
-          <w:rStyle w:val="NormalTok"/>
-        </w:rPr>
-        <w:t xml:space="preserve">])</w:t>
-      </w:r>
-      <w:r>
-        <w:br/>
-      </w:r>
-      <w:r>
-        <w:rPr>
-          <w:rStyle w:val="NormalTok"/>
-        </w:rPr>
-        <w:t xml:space="preserve">fish_temps_high[</w:t>
-      </w:r>
-      <w:r>
-        <w:rPr>
-          <w:rStyle w:val="DecValTok"/>
-        </w:rPr>
-        <w:t xml:space="preserve">114</w:t>
-      </w:r>
-      <w:r>
-        <w:rPr>
-          <w:rStyle w:val="NormalTok"/>
-        </w:rPr>
-        <w:t xml:space="preserve">] </w:t>
-      </w:r>
-      <w:r>
-        <w:rPr>
-          <w:rStyle w:val="OtherTok"/>
-        </w:rPr>
-        <w:t xml:space="preserve">&lt;-</w:t>
-      </w:r>
-      <w:r>
-        <w:rPr>
-          <w:rStyle w:val="NormalTok"/>
-        </w:rPr>
-        <w:t xml:space="preserve"> (fish_temps</w:t>
-      </w:r>
-      <w:r>
-        <w:rPr>
-          <w:rStyle w:val="SpecialCharTok"/>
-        </w:rPr>
-        <w:t xml:space="preserve">$</w:t>
-      </w:r>
-      <w:r>
-        <w:rPr>
-          <w:rStyle w:val="NormalTok"/>
-        </w:rPr>
-        <w:t xml:space="preserve">V1[</w:t>
-      </w:r>
-      <w:r>
-        <w:rPr>
-          <w:rStyle w:val="DecValTok"/>
-        </w:rPr>
-        <w:t xml:space="preserve">114</w:t>
-      </w:r>
-      <w:r>
-        <w:rPr>
-          <w:rStyle w:val="NormalTok"/>
-        </w:rPr>
-        <w:t xml:space="preserve">] </w:t>
-      </w:r>
-      <w:r>
-        <w:rPr>
-          <w:rStyle w:val="SpecialCharTok"/>
-        </w:rPr>
-        <w:t xml:space="preserve">+</w:t>
-      </w:r>
-      <w:r>
-        <w:rPr>
-          <w:rStyle w:val="NormalTok"/>
-        </w:rPr>
-        <w:t xml:space="preserve"> fish_temps</w:t>
-      </w:r>
-      <w:r>
-        <w:rPr>
-          <w:rStyle w:val="SpecialCharTok"/>
-        </w:rPr>
-        <w:t xml:space="preserve">$</w:t>
-      </w:r>
-      <w:r>
-        <w:rPr>
-          <w:rStyle w:val="NormalTok"/>
-        </w:rPr>
-        <w:t xml:space="preserve">V2[</w:t>
-      </w:r>
-      <w:r>
-        <w:rPr>
-          <w:rStyle w:val="DecValTok"/>
-        </w:rPr>
-        <w:t xml:space="preserve">114</w:t>
-      </w:r>
-      <w:r>
-        <w:rPr>
-          <w:rStyle w:val="NormalTok"/>
-        </w:rPr>
-        <w:t xml:space="preserve">])</w:t>
       </w:r>
     </w:p>
     <w:p>
